--- a/app/services/doc_generation/templates/madrid/MEMORIA TECNICA.docx
+++ b/app/services/doc_generation/templates/madrid/MEMORIA TECNICA.docx
@@ -24,36 +24,36 @@
                 <wp:extent cx="3113405" cy="10058400"/>
                 <wp:effectExtent b="0" l="0" r="0" t="0"/>
                 <wp:wrapNone/>
-                <wp:docPr id="465" name=""/>
+                <wp:docPr id="471" name=""/>
                 <a:graphic>
                   <a:graphicData uri="http://schemas.microsoft.com/office/word/2010/wordprocessingGroup">
                     <wpg:wgp>
                       <wpg:cNvGrpSpPr/>
                       <wpg:grpSpPr>
                         <a:xfrm>
-                          <a:off x="3789150" y="0"/>
+                          <a:off x="3789275" y="0"/>
                           <a:ext cx="3113405" cy="10058400"/>
-                          <a:chOff x="3789150" y="0"/>
-                          <a:chExt cx="3113700" cy="7560000"/>
+                          <a:chOff x="3789275" y="0"/>
+                          <a:chExt cx="3113450" cy="7560000"/>
                         </a:xfrm>
                       </wpg:grpSpPr>
                       <wpg:grpSp>
                         <wpg:cNvGrpSpPr/>
                         <wpg:grpSpPr>
                           <a:xfrm>
-                            <a:off x="3789165" y="0"/>
-                            <a:ext cx="3113670" cy="7560000"/>
-                            <a:chOff x="0" y="0"/>
-                            <a:chExt cx="3113670" cy="10058400"/>
+                            <a:off x="3789298" y="0"/>
+                            <a:ext cx="3113405" cy="7560000"/>
+                            <a:chOff x="3789150" y="0"/>
+                            <a:chExt cx="3113700" cy="7560000"/>
                           </a:xfrm>
                         </wpg:grpSpPr>
                         <wps:wsp>
                           <wps:cNvSpPr/>
-                          <wps:cNvPr id="3" name="Shape 3"/>
+                          <wps:cNvPr id="4" name="Shape 4"/>
                           <wps:spPr>
                             <a:xfrm>
-                              <a:off x="0" y="0"/>
-                              <a:ext cx="3113650" cy="10058400"/>
+                              <a:off x="3789150" y="0"/>
+                              <a:ext cx="3113700" cy="7560000"/>
                             </a:xfrm>
                             <a:prstGeom prst="rect">
                               <a:avLst/>
@@ -79,413 +79,456 @@
                             <a:noAutofit/>
                           </wps:bodyPr>
                         </wps:wsp>
-                        <wps:wsp>
-                          <wps:cNvSpPr/>
-                          <wps:cNvPr descr="Light vertical" id="4" name="Shape 4"/>
-                          <wps:spPr>
+                        <wpg:grpSp>
+                          <wpg:cNvGrpSpPr/>
+                          <wpg:grpSpPr>
                             <a:xfrm>
-                              <a:off x="0" y="0"/>
-                              <a:ext cx="138545" cy="10058400"/>
+                              <a:off x="3789165" y="0"/>
+                              <a:ext cx="3113670" cy="7560000"/>
+                              <a:chOff x="0" y="0"/>
+                              <a:chExt cx="3113670" cy="10058400"/>
                             </a:xfrm>
-                            <a:prstGeom prst="rect">
-                              <a:avLst/>
-                            </a:prstGeom>
-                            <a:solidFill>
-                              <a:srgbClr val="0070C0"/>
-                            </a:solidFill>
-                            <a:ln>
+                          </wpg:grpSpPr>
+                          <wps:wsp>
+                            <wps:cNvSpPr/>
+                            <wps:cNvPr id="6" name="Shape 6"/>
+                            <wps:spPr>
+                              <a:xfrm>
+                                <a:off x="0" y="0"/>
+                                <a:ext cx="3113650" cy="10058400"/>
+                              </a:xfrm>
+                              <a:prstGeom prst="rect">
+                                <a:avLst/>
+                              </a:prstGeom>
                               <a:noFill/>
-                            </a:ln>
-                          </wps:spPr>
-                          <wps:txbx>
-                            <w:txbxContent>
-                              <w:p>
-                                <w:pPr>
-                                  <w:spacing w:after="0" w:before="0" w:line="240"/>
-                                  <w:ind w:left="0" w:right="0" w:firstLine="0"/>
-                                  <w:jc w:val="left"/>
-                                  <w:textDirection w:val="btLr"/>
-                                </w:pPr>
-                              </w:p>
-                            </w:txbxContent>
-                          </wps:txbx>
-                          <wps:bodyPr anchorCtr="0" anchor="ctr" bIns="91425" lIns="91425" spcFirstLastPara="1" rIns="91425" wrap="square" tIns="91425">
-                            <a:noAutofit/>
-                          </wps:bodyPr>
-                        </wps:wsp>
-                        <wps:wsp>
-                          <wps:cNvSpPr/>
-                          <wps:cNvPr id="5" name="Shape 5"/>
-                          <wps:spPr>
-                            <a:xfrm>
-                              <a:off x="141347" y="0"/>
-                              <a:ext cx="2971800" cy="10058400"/>
-                            </a:xfrm>
-                            <a:prstGeom prst="rect">
-                              <a:avLst/>
-                            </a:prstGeom>
-                            <a:solidFill>
-                              <a:srgbClr val="0070C0"/>
-                            </a:solidFill>
-                            <a:ln>
+                              <a:ln>
+                                <a:noFill/>
+                              </a:ln>
+                            </wps:spPr>
+                            <wps:txbx>
+                              <w:txbxContent>
+                                <w:p>
+                                  <w:pPr>
+                                    <w:spacing w:after="0" w:before="0" w:line="240"/>
+                                    <w:ind w:left="0" w:right="0" w:firstLine="0"/>
+                                    <w:jc w:val="left"/>
+                                    <w:textDirection w:val="btLr"/>
+                                  </w:pPr>
+                                </w:p>
+                              </w:txbxContent>
+                            </wps:txbx>
+                            <wps:bodyPr anchorCtr="0" anchor="ctr" bIns="91425" lIns="91425" spcFirstLastPara="1" rIns="91425" wrap="square" tIns="91425">
+                              <a:noAutofit/>
+                            </wps:bodyPr>
+                          </wps:wsp>
+                          <wps:wsp>
+                            <wps:cNvSpPr/>
+                            <wps:cNvPr descr="Light vertical" id="7" name="Shape 7"/>
+                            <wps:spPr>
+                              <a:xfrm>
+                                <a:off x="0" y="0"/>
+                                <a:ext cx="138545" cy="10058400"/>
+                              </a:xfrm>
+                              <a:prstGeom prst="rect">
+                                <a:avLst/>
+                              </a:prstGeom>
+                              <a:solidFill>
+                                <a:srgbClr val="0070C0"/>
+                              </a:solidFill>
+                              <a:ln>
+                                <a:noFill/>
+                              </a:ln>
+                            </wps:spPr>
+                            <wps:txbx>
+                              <w:txbxContent>
+                                <w:p>
+                                  <w:pPr>
+                                    <w:spacing w:after="0" w:before="0" w:line="240"/>
+                                    <w:ind w:left="0" w:right="0" w:firstLine="0"/>
+                                    <w:jc w:val="left"/>
+                                    <w:textDirection w:val="btLr"/>
+                                  </w:pPr>
+                                </w:p>
+                              </w:txbxContent>
+                            </wps:txbx>
+                            <wps:bodyPr anchorCtr="0" anchor="ctr" bIns="91425" lIns="91425" spcFirstLastPara="1" rIns="91425" wrap="square" tIns="91425">
+                              <a:noAutofit/>
+                            </wps:bodyPr>
+                          </wps:wsp>
+                          <wps:wsp>
+                            <wps:cNvSpPr/>
+                            <wps:cNvPr id="8" name="Shape 8"/>
+                            <wps:spPr>
+                              <a:xfrm>
+                                <a:off x="141347" y="0"/>
+                                <a:ext cx="2971800" cy="10058400"/>
+                              </a:xfrm>
+                              <a:prstGeom prst="rect">
+                                <a:avLst/>
+                              </a:prstGeom>
+                              <a:solidFill>
+                                <a:srgbClr val="0070C0"/>
+                              </a:solidFill>
+                              <a:ln>
+                                <a:noFill/>
+                              </a:ln>
+                            </wps:spPr>
+                            <wps:txbx>
+                              <w:txbxContent>
+                                <w:p>
+                                  <w:pPr>
+                                    <w:spacing w:after="0" w:before="0" w:line="240"/>
+                                    <w:ind w:left="0" w:right="0" w:firstLine="0"/>
+                                    <w:jc w:val="left"/>
+                                    <w:textDirection w:val="btLr"/>
+                                  </w:pPr>
+                                </w:p>
+                              </w:txbxContent>
+                            </wps:txbx>
+                            <wps:bodyPr anchorCtr="0" anchor="ctr" bIns="91425" lIns="91425" spcFirstLastPara="1" rIns="91425" wrap="square" tIns="91425">
+                              <a:noAutofit/>
+                            </wps:bodyPr>
+                          </wps:wsp>
+                          <wps:wsp>
+                            <wps:cNvSpPr/>
+                            <wps:cNvPr id="9" name="Shape 9"/>
+                            <wps:spPr>
+                              <a:xfrm>
+                                <a:off x="13854" y="0"/>
+                                <a:ext cx="3099816" cy="2377440"/>
+                              </a:xfrm>
+                              <a:prstGeom prst="rect">
+                                <a:avLst/>
+                              </a:prstGeom>
                               <a:noFill/>
-                            </a:ln>
-                          </wps:spPr>
-                          <wps:txbx>
-                            <w:txbxContent>
-                              <w:p>
-                                <w:pPr>
-                                  <w:spacing w:after="0" w:before="0" w:line="240"/>
-                                  <w:ind w:left="0" w:right="0" w:firstLine="0"/>
-                                  <w:jc w:val="left"/>
-                                  <w:textDirection w:val="btLr"/>
-                                </w:pPr>
-                              </w:p>
-                            </w:txbxContent>
-                          </wps:txbx>
-                          <wps:bodyPr anchorCtr="0" anchor="ctr" bIns="91425" lIns="91425" spcFirstLastPara="1" rIns="91425" wrap="square" tIns="91425">
-                            <a:noAutofit/>
-                          </wps:bodyPr>
-                        </wps:wsp>
-                        <wps:wsp>
-                          <wps:cNvSpPr/>
-                          <wps:cNvPr id="6" name="Shape 6"/>
-                          <wps:spPr>
-                            <a:xfrm>
-                              <a:off x="13854" y="0"/>
-                              <a:ext cx="3099816" cy="2377440"/>
-                            </a:xfrm>
-                            <a:prstGeom prst="rect">
-                              <a:avLst/>
-                            </a:prstGeom>
-                            <a:noFill/>
-                            <a:ln>
+                              <a:ln>
+                                <a:noFill/>
+                              </a:ln>
+                            </wps:spPr>
+                            <wps:txbx>
+                              <w:txbxContent>
+                                <w:p>
+                                  <w:pPr>
+                                    <w:spacing w:after="0" w:before="0" w:line="240"/>
+                                    <w:ind w:left="0" w:right="0" w:firstLine="0"/>
+                                    <w:jc w:val="left"/>
+                                    <w:textDirection w:val="btLr"/>
+                                  </w:pPr>
+                                  <w:r>
+                                    <w:rPr>
+                                      <w:rFonts w:ascii="Arial" w:cs="Arial" w:eastAsia="Arial" w:hAnsi="Arial"/>
+                                      <w:b w:val="0"/>
+                                      <w:i w:val="0"/>
+                                      <w:smallCaps w:val="0"/>
+                                      <w:strike w:val="0"/>
+                                      <w:color w:val="ffffff"/>
+                                      <w:sz w:val="96"/>
+                                      <w:vertAlign w:val="baseline"/>
+                                    </w:rPr>
+                                    <w:t xml:space="preserve">{{ fechaCreacion }}</w:t>
+                                  </w:r>
+                                </w:p>
+                              </w:txbxContent>
+                            </wps:txbx>
+                            <wps:bodyPr anchorCtr="0" anchor="b" bIns="182875" lIns="365750" spcFirstLastPara="1" rIns="182875" wrap="square" tIns="182875">
+                              <a:noAutofit/>
+                            </wps:bodyPr>
+                          </wps:wsp>
+                          <wps:wsp>
+                            <wps:cNvSpPr/>
+                            <wps:cNvPr id="10" name="Shape 10"/>
+                            <wps:spPr>
+                              <a:xfrm>
+                                <a:off x="0" y="6761018"/>
+                                <a:ext cx="3089515" cy="2833370"/>
+                              </a:xfrm>
+                              <a:prstGeom prst="rect">
+                                <a:avLst/>
+                              </a:prstGeom>
                               <a:noFill/>
-                            </a:ln>
-                          </wps:spPr>
-                          <wps:txbx>
-                            <w:txbxContent>
-                              <w:p>
-                                <w:pPr>
-                                  <w:spacing w:after="0" w:before="0" w:line="240"/>
-                                  <w:ind w:left="0" w:right="0" w:firstLine="0"/>
-                                  <w:jc w:val="left"/>
-                                  <w:textDirection w:val="btLr"/>
-                                </w:pPr>
-                                <w:r>
-                                  <w:rPr>
-                                    <w:rFonts w:ascii="Arial" w:cs="Arial" w:eastAsia="Arial" w:hAnsi="Arial"/>
-                                    <w:b w:val="0"/>
-                                    <w:i w:val="0"/>
-                                    <w:smallCaps w:val="0"/>
-                                    <w:strike w:val="0"/>
-                                    <w:color w:val="ffffff"/>
-                                    <w:sz w:val="96"/>
-                                    <w:vertAlign w:val="baseline"/>
-                                  </w:rPr>
-                                  <w:t xml:space="preserve">{{ fechaCreacion }}</w:t>
-                                </w:r>
-                              </w:p>
-                            </w:txbxContent>
-                          </wps:txbx>
-                          <wps:bodyPr anchorCtr="0" anchor="b" bIns="182875" lIns="365750" spcFirstLastPara="1" rIns="182875" wrap="square" tIns="182875">
-                            <a:noAutofit/>
-                          </wps:bodyPr>
-                        </wps:wsp>
-                        <wps:wsp>
-                          <wps:cNvSpPr/>
-                          <wps:cNvPr id="7" name="Shape 7"/>
-                          <wps:spPr>
-                            <a:xfrm>
-                              <a:off x="0" y="6761018"/>
-                              <a:ext cx="3089515" cy="2833370"/>
-                            </a:xfrm>
-                            <a:prstGeom prst="rect">
-                              <a:avLst/>
-                            </a:prstGeom>
-                            <a:noFill/>
-                            <a:ln>
-                              <a:noFill/>
-                            </a:ln>
-                          </wps:spPr>
-                          <wps:txbx>
-                            <w:txbxContent>
-                              <w:p>
-                                <w:pPr>
-                                  <w:spacing w:after="0" w:before="0" w:line="360"/>
-                                  <w:ind w:left="0" w:right="0" w:firstLine="0"/>
-                                  <w:jc w:val="left"/>
-                                  <w:textDirection w:val="btLr"/>
-                                </w:pPr>
-                                <w:r>
-                                  <w:rPr>
-                                    <w:rFonts w:ascii="Arial" w:cs="Arial" w:eastAsia="Arial" w:hAnsi="Arial"/>
-                                    <w:b w:val="0"/>
-                                    <w:i w:val="0"/>
-                                    <w:smallCaps w:val="0"/>
-                                    <w:strike w:val="0"/>
-                                    <w:color w:val="ffffff"/>
-                                    <w:sz w:val="28"/>
-                                    <w:vertAlign w:val="baseline"/>
-                                  </w:rPr>
-                                  <w:t xml:space="preserve">{{ instaladorTecnicoNombre }}</w:t>
-                                </w:r>
-                              </w:p>
-                              <w:p>
-                                <w:pPr>
-                                  <w:spacing w:after="0" w:before="0" w:line="360"/>
-                                  <w:ind w:left="0" w:right="0" w:firstLine="0"/>
-                                  <w:jc w:val="left"/>
-                                  <w:textDirection w:val="btLr"/>
-                                </w:pPr>
-                                <w:r>
-                                  <w:rPr>
-                                    <w:rFonts w:ascii="Arial" w:cs="Arial" w:eastAsia="Arial" w:hAnsi="Arial"/>
-                                    <w:b w:val="0"/>
-                                    <w:i w:val="0"/>
-                                    <w:smallCaps w:val="0"/>
-                                    <w:strike w:val="0"/>
-                                    <w:color w:val="ffffff"/>
-                                    <w:sz w:val="28"/>
-                                    <w:vertAlign w:val="baseline"/>
-                                  </w:rPr>
-                                </w:r>
-                                <w:r>
-                                  <w:rPr>
-                                    <w:rFonts w:ascii="Arial" w:cs="Arial" w:eastAsia="Arial" w:hAnsi="Arial"/>
-                                    <w:b w:val="0"/>
-                                    <w:i w:val="0"/>
-                                    <w:smallCaps w:val="0"/>
-                                    <w:strike w:val="0"/>
-                                    <w:color w:val="ffffff"/>
-                                    <w:sz w:val="28"/>
-                                    <w:vertAlign w:val="baseline"/>
-                                  </w:rPr>
-                                  <w:t xml:space="preserve">{{</w:t>
-                                </w:r>
-                                <w:r>
-                                  <w:rPr>
-                                    <w:rFonts w:ascii="Arial" w:cs="Arial" w:eastAsia="Arial" w:hAnsi="Arial"/>
-                                    <w:b w:val="0"/>
-                                    <w:i w:val="0"/>
-                                    <w:smallCaps w:val="0"/>
-                                    <w:strike w:val="0"/>
-                                    <w:color w:val="000000"/>
-                                    <w:sz w:val="28"/>
-                                    <w:vertAlign w:val="baseline"/>
-                                  </w:rPr>
-                                  <w:t xml:space="preserve"> </w:t>
-                                </w:r>
-                                <w:r>
-                                  <w:rPr>
-                                    <w:rFonts w:ascii="Arial" w:cs="Arial" w:eastAsia="Arial" w:hAnsi="Arial"/>
-                                    <w:b w:val="0"/>
-                                    <w:i w:val="0"/>
-                                    <w:smallCaps w:val="0"/>
-                                    <w:strike w:val="0"/>
-                                    <w:color w:val="ffffff"/>
-                                    <w:sz w:val="28"/>
-                                    <w:vertAlign w:val="baseline"/>
-                                  </w:rPr>
-                                  <w:t xml:space="preserve">nombre_completo_instalador }}</w:t>
-                                </w:r>
-                              </w:p>
-                              <w:p>
-                                <w:pPr>
-                                  <w:spacing w:after="0" w:before="0" w:line="360"/>
-                                  <w:ind w:left="0" w:right="0" w:firstLine="0"/>
-                                  <w:jc w:val="left"/>
-                                  <w:textDirection w:val="btLr"/>
-                                </w:pPr>
-                                <w:r>
-                                  <w:rPr>
-                                    <w:rFonts w:ascii="Arial" w:cs="Arial" w:eastAsia="Arial" w:hAnsi="Arial"/>
-                                    <w:b w:val="0"/>
-                                    <w:i w:val="0"/>
-                                    <w:smallCaps w:val="0"/>
-                                    <w:strike w:val="0"/>
-                                    <w:color w:val="ffffff"/>
-                                    <w:sz w:val="28"/>
-                                    <w:vertAlign w:val="baseline"/>
-                                  </w:rPr>
-                                </w:r>
-                                <w:r>
-                                  <w:rPr>
-                                    <w:rFonts w:ascii="Arial" w:cs="Arial" w:eastAsia="Arial" w:hAnsi="Arial"/>
-                                    <w:b w:val="0"/>
-                                    <w:i w:val="0"/>
-                                    <w:smallCaps w:val="0"/>
-                                    <w:strike w:val="0"/>
-                                    <w:color w:val="ffffff"/>
-                                    <w:sz w:val="28"/>
-                                    <w:vertAlign w:val="baseline"/>
-                                  </w:rPr>
-                                  <w:t xml:space="preserve">{{</w:t>
-                                </w:r>
-                                <w:r>
-                                  <w:rPr>
-                                    <w:rFonts w:ascii="Arial" w:cs="Arial" w:eastAsia="Arial" w:hAnsi="Arial"/>
-                                    <w:b w:val="0"/>
-                                    <w:i w:val="0"/>
-                                    <w:smallCaps w:val="0"/>
-                                    <w:strike w:val="0"/>
-                                    <w:color w:val="000000"/>
-                                    <w:sz w:val="28"/>
-                                    <w:vertAlign w:val="baseline"/>
-                                  </w:rPr>
-                                  <w:t xml:space="preserve"> </w:t>
-                                </w:r>
-                                <w:r>
-                                  <w:rPr>
-                                    <w:rFonts w:ascii="Arial" w:cs="Arial" w:eastAsia="Arial" w:hAnsi="Arial"/>
-                                    <w:b w:val="0"/>
-                                    <w:i w:val="0"/>
-                                    <w:smallCaps w:val="0"/>
-                                    <w:strike w:val="0"/>
-                                    <w:color w:val="ffffff"/>
-                                    <w:sz w:val="28"/>
-                                    <w:vertAlign w:val="baseline"/>
-                                  </w:rPr>
-                                  <w:t xml:space="preserve">numero_colegiado_o_instalador }} Delegacion de {{ instalador_provincia }}</w:t>
-                                </w:r>
-                              </w:p>
-                              <w:p>
-                                <w:pPr>
-                                  <w:spacing w:after="0" w:before="0" w:line="360"/>
-                                  <w:ind w:left="0" w:right="0" w:firstLine="0"/>
-                                  <w:jc w:val="left"/>
-                                  <w:textDirection w:val="btLr"/>
-                                </w:pPr>
-                                <w:r>
-                                  <w:rPr>
-                                    <w:rFonts w:ascii="Arial" w:cs="Arial" w:eastAsia="Arial" w:hAnsi="Arial"/>
-                                    <w:b w:val="0"/>
-                                    <w:i w:val="0"/>
-                                    <w:smallCaps w:val="0"/>
-                                    <w:strike w:val="0"/>
-                                    <w:color w:val="ffffff"/>
-                                    <w:sz w:val="28"/>
-                                    <w:vertAlign w:val="baseline"/>
-                                  </w:rPr>
-                                </w:r>
-                                <w:r>
-                                  <w:rPr>
-                                    <w:rFonts w:ascii="Arial" w:cs="Arial" w:eastAsia="Arial" w:hAnsi="Arial"/>
-                                    <w:b w:val="0"/>
-                                    <w:i w:val="0"/>
-                                    <w:smallCaps w:val="0"/>
-                                    <w:strike w:val="0"/>
-                                    <w:color w:val="ffffff"/>
-                                    <w:sz w:val="28"/>
-                                    <w:vertAlign w:val="baseline"/>
-                                  </w:rPr>
-                                  <w:t xml:space="preserve">{{</w:t>
-                                </w:r>
-                                <w:r>
-                                  <w:rPr>
-                                    <w:rFonts w:ascii="Arial" w:cs="Arial" w:eastAsia="Arial" w:hAnsi="Arial"/>
-                                    <w:b w:val="0"/>
-                                    <w:i w:val="0"/>
-                                    <w:smallCaps w:val="0"/>
-                                    <w:strike w:val="0"/>
-                                    <w:color w:val="000000"/>
-                                    <w:sz w:val="28"/>
-                                    <w:vertAlign w:val="baseline"/>
-                                  </w:rPr>
-                                  <w:t xml:space="preserve"> </w:t>
-                                </w:r>
-                                <w:r>
-                                  <w:rPr>
-                                    <w:rFonts w:ascii="Arial" w:cs="Arial" w:eastAsia="Arial" w:hAnsi="Arial"/>
-                                    <w:b w:val="0"/>
-                                    <w:i w:val="0"/>
-                                    <w:smallCaps w:val="0"/>
-                                    <w:strike w:val="0"/>
-                                    <w:color w:val="ffffff"/>
-                                    <w:sz w:val="28"/>
-                                    <w:vertAlign w:val="baseline"/>
-                                  </w:rPr>
-                                  <w:t xml:space="preserve">dia_actual }}/{{</w:t>
-                                </w:r>
-                                <w:r>
-                                  <w:rPr>
-                                    <w:rFonts w:ascii="Arial" w:cs="Arial" w:eastAsia="Arial" w:hAnsi="Arial"/>
-                                    <w:b w:val="0"/>
-                                    <w:i w:val="0"/>
-                                    <w:smallCaps w:val="0"/>
-                                    <w:strike w:val="0"/>
-                                    <w:color w:val="000000"/>
-                                    <w:sz w:val="28"/>
-                                    <w:vertAlign w:val="baseline"/>
-                                  </w:rPr>
-                                  <w:t xml:space="preserve"> </w:t>
-                                </w:r>
-                                <w:r>
-                                  <w:rPr>
-                                    <w:rFonts w:ascii="Arial" w:cs="Arial" w:eastAsia="Arial" w:hAnsi="Arial"/>
-                                    <w:b w:val="0"/>
-                                    <w:i w:val="0"/>
-                                    <w:smallCaps w:val="0"/>
-                                    <w:strike w:val="0"/>
-                                    <w:color w:val="ffffff"/>
-                                    <w:sz w:val="28"/>
-                                    <w:vertAlign w:val="baseline"/>
-                                  </w:rPr>
-                                  <w:t xml:space="preserve">mes_actual }}/{{</w:t>
-                                </w:r>
-                                <w:r>
-                                  <w:rPr>
-                                    <w:rFonts w:ascii="Arial" w:cs="Arial" w:eastAsia="Arial" w:hAnsi="Arial"/>
-                                    <w:b w:val="0"/>
-                                    <w:i w:val="0"/>
-                                    <w:smallCaps w:val="0"/>
-                                    <w:strike w:val="0"/>
-                                    <w:color w:val="000000"/>
-                                    <w:sz w:val="28"/>
-                                    <w:vertAlign w:val="baseline"/>
-                                  </w:rPr>
-                                  <w:t xml:space="preserve"> </w:t>
-                                </w:r>
-                                <w:r>
-                                  <w:rPr>
-                                    <w:rFonts w:ascii="Arial" w:cs="Arial" w:eastAsia="Arial" w:hAnsi="Arial"/>
-                                    <w:b w:val="0"/>
-                                    <w:i w:val="0"/>
-                                    <w:smallCaps w:val="0"/>
-                                    <w:strike w:val="0"/>
-                                    <w:color w:val="ffffff"/>
-                                    <w:sz w:val="28"/>
-                                    <w:vertAlign w:val="baseline"/>
-                                  </w:rPr>
-                                  <w:t xml:space="preserve">anio_actual }}</w:t>
-                                </w:r>
-                              </w:p>
-                              <w:p>
-                                <w:pPr>
-                                  <w:spacing w:after="0" w:before="0" w:line="360"/>
-                                  <w:ind w:left="0" w:right="0" w:firstLine="0"/>
-                                  <w:jc w:val="left"/>
-                                  <w:textDirection w:val="btLr"/>
-                                </w:pPr>
-                                <w:r>
-                                  <w:rPr>
-                                    <w:rFonts w:ascii="Arial" w:cs="Arial" w:eastAsia="Arial" w:hAnsi="Arial"/>
-                                    <w:b w:val="0"/>
-                                    <w:i w:val="0"/>
-                                    <w:smallCaps w:val="0"/>
-                                    <w:strike w:val="0"/>
-                                    <w:color w:val="ffffff"/>
-                                    <w:sz w:val="28"/>
-                                    <w:vertAlign w:val="baseline"/>
-                                  </w:rPr>
-                                </w:r>
-                              </w:p>
-                            </w:txbxContent>
-                          </wps:txbx>
-                          <wps:bodyPr anchorCtr="0" anchor="b" bIns="182875" lIns="365750" spcFirstLastPara="1" rIns="182875" wrap="square" tIns="182875">
-                            <a:noAutofit/>
-                          </wps:bodyPr>
-                        </wps:wsp>
+                              <a:ln>
+                                <a:noFill/>
+                              </a:ln>
+                            </wps:spPr>
+                            <wps:txbx>
+                              <w:txbxContent>
+                                <w:p>
+                                  <w:pPr>
+                                    <w:spacing w:after="0" w:before="0" w:line="360"/>
+                                    <w:ind w:left="0" w:right="0" w:firstLine="0"/>
+                                    <w:jc w:val="left"/>
+                                    <w:textDirection w:val="btLr"/>
+                                  </w:pPr>
+                                  <w:r>
+                                    <w:rPr>
+                                      <w:rFonts w:ascii="Arial" w:cs="Arial" w:eastAsia="Arial" w:hAnsi="Arial"/>
+                                      <w:b w:val="0"/>
+                                      <w:i w:val="0"/>
+                                      <w:smallCaps w:val="0"/>
+                                      <w:strike w:val="0"/>
+                                      <w:color w:val="ffffff"/>
+                                      <w:sz w:val="28"/>
+                                      <w:vertAlign w:val="baseline"/>
+                                    </w:rPr>
+                                    <w:t xml:space="preserve">{{ instaladorTecnicoNombre }}</w:t>
+                                  </w:r>
+                                </w:p>
+                                <w:p>
+                                  <w:pPr>
+                                    <w:spacing w:after="0" w:before="0" w:line="360"/>
+                                    <w:ind w:left="0" w:right="0" w:firstLine="0"/>
+                                    <w:jc w:val="left"/>
+                                    <w:textDirection w:val="btLr"/>
+                                  </w:pPr>
+                                  <w:r>
+                                    <w:rPr>
+                                      <w:rFonts w:ascii="Arial" w:cs="Arial" w:eastAsia="Arial" w:hAnsi="Arial"/>
+                                      <w:b w:val="0"/>
+                                      <w:i w:val="0"/>
+                                      <w:smallCaps w:val="0"/>
+                                      <w:strike w:val="0"/>
+                                      <w:color w:val="ffffff"/>
+                                      <w:sz w:val="28"/>
+                                      <w:vertAlign w:val="baseline"/>
+                                    </w:rPr>
+                                  </w:r>
+                                  <w:r>
+                                    <w:rPr>
+                                      <w:rFonts w:ascii="Arial" w:cs="Arial" w:eastAsia="Arial" w:hAnsi="Arial"/>
+                                      <w:b w:val="0"/>
+                                      <w:i w:val="0"/>
+                                      <w:smallCaps w:val="0"/>
+                                      <w:strike w:val="0"/>
+                                      <w:color w:val="ffffff"/>
+                                      <w:sz w:val="28"/>
+                                      <w:vertAlign w:val="baseline"/>
+                                    </w:rPr>
+                                    <w:t xml:space="preserve">{{</w:t>
+                                  </w:r>
+                                  <w:r>
+                                    <w:rPr>
+                                      <w:rFonts w:ascii="Arial" w:cs="Arial" w:eastAsia="Arial" w:hAnsi="Arial"/>
+                                      <w:b w:val="0"/>
+                                      <w:i w:val="0"/>
+                                      <w:smallCaps w:val="0"/>
+                                      <w:strike w:val="0"/>
+                                      <w:color w:val="000000"/>
+                                      <w:sz w:val="28"/>
+                                      <w:vertAlign w:val="baseline"/>
+                                    </w:rPr>
+                                    <w:t xml:space="preserve"> </w:t>
+                                  </w:r>
+                                  <w:r>
+                                    <w:rPr>
+                                      <w:rFonts w:ascii="Arial" w:cs="Arial" w:eastAsia="Arial" w:hAnsi="Arial"/>
+                                      <w:b w:val="0"/>
+                                      <w:i w:val="0"/>
+                                      <w:smallCaps w:val="0"/>
+                                      <w:strike w:val="0"/>
+                                      <w:color w:val="ffffff"/>
+                                      <w:sz w:val="28"/>
+                                      <w:vertAlign w:val="baseline"/>
+                                    </w:rPr>
+                                    <w:t xml:space="preserve">nombre_completo_instalador }}</w:t>
+                                  </w:r>
+                                </w:p>
+                                <w:p>
+                                  <w:pPr>
+                                    <w:spacing w:after="0" w:before="0" w:line="360"/>
+                                    <w:ind w:left="0" w:right="0" w:firstLine="0"/>
+                                    <w:jc w:val="left"/>
+                                    <w:textDirection w:val="btLr"/>
+                                  </w:pPr>
+                                  <w:r>
+                                    <w:rPr>
+                                      <w:rFonts w:ascii="Arial" w:cs="Arial" w:eastAsia="Arial" w:hAnsi="Arial"/>
+                                      <w:b w:val="0"/>
+                                      <w:i w:val="0"/>
+                                      <w:smallCaps w:val="0"/>
+                                      <w:strike w:val="0"/>
+                                      <w:color w:val="ffffff"/>
+                                      <w:sz w:val="28"/>
+                                      <w:vertAlign w:val="baseline"/>
+                                    </w:rPr>
+                                  </w:r>
+                                  <w:r>
+                                    <w:rPr>
+                                      <w:rFonts w:ascii="Arial" w:cs="Arial" w:eastAsia="Arial" w:hAnsi="Arial"/>
+                                      <w:b w:val="0"/>
+                                      <w:i w:val="0"/>
+                                      <w:smallCaps w:val="0"/>
+                                      <w:strike w:val="0"/>
+                                      <w:color w:val="ffffff"/>
+                                      <w:sz w:val="28"/>
+                                      <w:vertAlign w:val="baseline"/>
+                                    </w:rPr>
+                                    <w:t xml:space="preserve">{{</w:t>
+                                  </w:r>
+                                  <w:r>
+                                    <w:rPr>
+                                      <w:rFonts w:ascii="Arial" w:cs="Arial" w:eastAsia="Arial" w:hAnsi="Arial"/>
+                                      <w:b w:val="0"/>
+                                      <w:i w:val="0"/>
+                                      <w:smallCaps w:val="0"/>
+                                      <w:strike w:val="0"/>
+                                      <w:color w:val="000000"/>
+                                      <w:sz w:val="28"/>
+                                      <w:vertAlign w:val="baseline"/>
+                                    </w:rPr>
+                                    <w:t xml:space="preserve"> </w:t>
+                                  </w:r>
+                                  <w:r>
+                                    <w:rPr>
+                                      <w:rFonts w:ascii="Arial" w:cs="Arial" w:eastAsia="Arial" w:hAnsi="Arial"/>
+                                      <w:b w:val="0"/>
+                                      <w:i w:val="0"/>
+                                      <w:smallCaps w:val="0"/>
+                                      <w:strike w:val="0"/>
+                                      <w:color w:val="ffffff"/>
+                                      <w:sz w:val="28"/>
+                                      <w:vertAlign w:val="baseline"/>
+                                    </w:rPr>
+                                    <w:t xml:space="preserve">numero_colegiado_o_instalador }} Delegacion de {{ instalador_provincia }}</w:t>
+                                  </w:r>
+                                </w:p>
+                                <w:p>
+                                  <w:pPr>
+                                    <w:spacing w:after="0" w:before="0" w:line="360"/>
+                                    <w:ind w:left="0" w:right="0" w:firstLine="0"/>
+                                    <w:jc w:val="left"/>
+                                    <w:textDirection w:val="btLr"/>
+                                  </w:pPr>
+                                  <w:r>
+                                    <w:rPr>
+                                      <w:rFonts w:ascii="Arial" w:cs="Arial" w:eastAsia="Arial" w:hAnsi="Arial"/>
+                                      <w:b w:val="0"/>
+                                      <w:i w:val="0"/>
+                                      <w:smallCaps w:val="0"/>
+                                      <w:strike w:val="0"/>
+                                      <w:color w:val="ffffff"/>
+                                      <w:sz w:val="28"/>
+                                      <w:vertAlign w:val="baseline"/>
+                                    </w:rPr>
+                                  </w:r>
+                                  <w:r>
+                                    <w:rPr>
+                                      <w:rFonts w:ascii="Arial" w:cs="Arial" w:eastAsia="Arial" w:hAnsi="Arial"/>
+                                      <w:b w:val="0"/>
+                                      <w:i w:val="0"/>
+                                      <w:smallCaps w:val="0"/>
+                                      <w:strike w:val="0"/>
+                                      <w:color w:val="ffffff"/>
+                                      <w:sz w:val="28"/>
+                                      <w:vertAlign w:val="baseline"/>
+                                    </w:rPr>
+                                    <w:t xml:space="preserve">{{</w:t>
+                                  </w:r>
+                                  <w:r>
+                                    <w:rPr>
+                                      <w:rFonts w:ascii="Arial" w:cs="Arial" w:eastAsia="Arial" w:hAnsi="Arial"/>
+                                      <w:b w:val="0"/>
+                                      <w:i w:val="0"/>
+                                      <w:smallCaps w:val="0"/>
+                                      <w:strike w:val="0"/>
+                                      <w:color w:val="000000"/>
+                                      <w:sz w:val="28"/>
+                                      <w:vertAlign w:val="baseline"/>
+                                    </w:rPr>
+                                    <w:t xml:space="preserve"> </w:t>
+                                  </w:r>
+                                  <w:r>
+                                    <w:rPr>
+                                      <w:rFonts w:ascii="Arial" w:cs="Arial" w:eastAsia="Arial" w:hAnsi="Arial"/>
+                                      <w:b w:val="0"/>
+                                      <w:i w:val="0"/>
+                                      <w:smallCaps w:val="0"/>
+                                      <w:strike w:val="0"/>
+                                      <w:color w:val="ffffff"/>
+                                      <w:sz w:val="28"/>
+                                      <w:vertAlign w:val="baseline"/>
+                                    </w:rPr>
+                                    <w:t xml:space="preserve">dia_actual }}/{{</w:t>
+                                  </w:r>
+                                  <w:r>
+                                    <w:rPr>
+                                      <w:rFonts w:ascii="Arial" w:cs="Arial" w:eastAsia="Arial" w:hAnsi="Arial"/>
+                                      <w:b w:val="0"/>
+                                      <w:i w:val="0"/>
+                                      <w:smallCaps w:val="0"/>
+                                      <w:strike w:val="0"/>
+                                      <w:color w:val="000000"/>
+                                      <w:sz w:val="28"/>
+                                      <w:vertAlign w:val="baseline"/>
+                                    </w:rPr>
+                                    <w:t xml:space="preserve"> </w:t>
+                                  </w:r>
+                                  <w:r>
+                                    <w:rPr>
+                                      <w:rFonts w:ascii="Arial" w:cs="Arial" w:eastAsia="Arial" w:hAnsi="Arial"/>
+                                      <w:b w:val="0"/>
+                                      <w:i w:val="0"/>
+                                      <w:smallCaps w:val="0"/>
+                                      <w:strike w:val="0"/>
+                                      <w:color w:val="ffffff"/>
+                                      <w:sz w:val="28"/>
+                                      <w:vertAlign w:val="baseline"/>
+                                    </w:rPr>
+                                    <w:t xml:space="preserve">mes_actual }}/{{</w:t>
+                                  </w:r>
+                                  <w:r>
+                                    <w:rPr>
+                                      <w:rFonts w:ascii="Arial" w:cs="Arial" w:eastAsia="Arial" w:hAnsi="Arial"/>
+                                      <w:b w:val="0"/>
+                                      <w:i w:val="0"/>
+                                      <w:smallCaps w:val="0"/>
+                                      <w:strike w:val="0"/>
+                                      <w:color w:val="000000"/>
+                                      <w:sz w:val="28"/>
+                                      <w:vertAlign w:val="baseline"/>
+                                    </w:rPr>
+                                    <w:t xml:space="preserve"> </w:t>
+                                  </w:r>
+                                  <w:r>
+                                    <w:rPr>
+                                      <w:rFonts w:ascii="Arial" w:cs="Arial" w:eastAsia="Arial" w:hAnsi="Arial"/>
+                                      <w:b w:val="0"/>
+                                      <w:i w:val="0"/>
+                                      <w:smallCaps w:val="0"/>
+                                      <w:strike w:val="0"/>
+                                      <w:color w:val="ffffff"/>
+                                      <w:sz w:val="28"/>
+                                      <w:vertAlign w:val="baseline"/>
+                                    </w:rPr>
+                                    <w:t xml:space="preserve">anio_actual }}</w:t>
+                                  </w:r>
+                                </w:p>
+                                <w:p>
+                                  <w:pPr>
+                                    <w:spacing w:after="0" w:before="0" w:line="360"/>
+                                    <w:ind w:left="0" w:right="0" w:firstLine="0"/>
+                                    <w:jc w:val="left"/>
+                                    <w:textDirection w:val="btLr"/>
+                                  </w:pPr>
+                                  <w:r>
+                                    <w:rPr>
+                                      <w:rFonts w:ascii="Arial" w:cs="Arial" w:eastAsia="Arial" w:hAnsi="Arial"/>
+                                      <w:b w:val="0"/>
+                                      <w:i w:val="0"/>
+                                      <w:smallCaps w:val="0"/>
+                                      <w:strike w:val="0"/>
+                                      <w:color w:val="ffffff"/>
+                                      <w:sz w:val="28"/>
+                                      <w:vertAlign w:val="baseline"/>
+                                    </w:rPr>
+                                  </w:r>
+                                </w:p>
+                              </w:txbxContent>
+                            </wps:txbx>
+                            <wps:bodyPr anchorCtr="0" anchor="b" bIns="182875" lIns="365750" spcFirstLastPara="1" rIns="182875" wrap="square" tIns="182875">
+                              <a:noAutofit/>
+                            </wps:bodyPr>
+                          </wps:wsp>
+                        </wpg:grpSp>
                       </wpg:grpSp>
                     </wpg:wgp>
                   </a:graphicData>
@@ -506,12 +549,12 @@
                 <wp:extent cx="3113405" cy="10058400"/>
                 <wp:effectExtent b="0" l="0" r="0" t="0"/>
                 <wp:wrapNone/>
-                <wp:docPr id="465" name="image2.png"/>
+                <wp:docPr id="471" name="image4.png"/>
                 <a:graphic>
                   <a:graphicData uri="http://schemas.openxmlformats.org/drawingml/2006/picture">
                     <pic:pic>
                       <pic:nvPicPr>
-                        <pic:cNvPr id="0" name="image2.png"/>
+                        <pic:cNvPr id="0" name="image4.png"/>
                         <pic:cNvPicPr preferRelativeResize="0"/>
                       </pic:nvPicPr>
                       <pic:blipFill>
@@ -543,12 +586,12 @@
           <wp:inline distB="0" distT="0" distL="0" distR="0">
             <wp:extent cx="1176446" cy="494038"/>
             <wp:effectExtent b="0" l="0" r="0" t="0"/>
-            <wp:docPr id="467" name="image4.png"/>
+            <wp:docPr id="472" name="image1.png"/>
             <a:graphic>
               <a:graphicData uri="http://schemas.openxmlformats.org/drawingml/2006/picture">
                 <pic:pic>
                   <pic:nvPicPr>
-                    <pic:cNvPr id="0" name="image4.png"/>
+                    <pic:cNvPr id="0" name="image1.png"/>
                     <pic:cNvPicPr preferRelativeResize="0"/>
                   </pic:nvPicPr>
                   <pic:blipFill>
@@ -611,17 +654,17 @@
                   <wp:align>left</wp:align>
                 </wp:positionH>
                 <wp:positionV relativeFrom="page">
-                  <wp:posOffset>2444750</wp:posOffset>
+                  <wp:posOffset>2435225</wp:posOffset>
                 </wp:positionV>
-                <wp:extent cx="6989445" cy="659130"/>
+                <wp:extent cx="7008495" cy="678180"/>
                 <wp:effectExtent b="0" l="0" r="0" t="0"/>
                 <wp:wrapNone/>
-                <wp:docPr id="466" name=""/>
+                <wp:docPr id="470" name=""/>
                 <a:graphic>
                   <a:graphicData uri="http://schemas.microsoft.com/office/word/2010/wordprocessingShape">
                     <wps:wsp>
                       <wps:cNvSpPr/>
-                      <wps:cNvPr id="8" name="Shape 8"/>
+                      <wps:cNvPr id="2" name="Shape 2"/>
                       <wps:spPr>
                         <a:xfrm>
                           <a:off x="1860803" y="3459960"/>
@@ -685,12 +728,12 @@
                   <wp:align>left</wp:align>
                 </wp:positionH>
                 <wp:positionV relativeFrom="page">
-                  <wp:posOffset>2444750</wp:posOffset>
+                  <wp:posOffset>2435225</wp:posOffset>
                 </wp:positionV>
-                <wp:extent cx="6989445" cy="659130"/>
+                <wp:extent cx="7008495" cy="678180"/>
                 <wp:effectExtent b="0" l="0" r="0" t="0"/>
                 <wp:wrapNone/>
-                <wp:docPr id="466" name="image3.png"/>
+                <wp:docPr id="470" name="image3.png"/>
                 <a:graphic>
                   <a:graphicData uri="http://schemas.openxmlformats.org/drawingml/2006/picture">
                     <pic:pic>
@@ -708,7 +751,7 @@
                       <pic:spPr>
                         <a:xfrm>
                           <a:off x="0" y="0"/>
-                          <a:ext cx="6989445" cy="659130"/>
+                          <a:ext cx="7008495" cy="678180"/>
                         </a:xfrm>
                         <a:prstGeom prst="rect"/>
                         <a:ln/>
@@ -735,12 +778,12 @@
             <wp:extent cx="3575713" cy="3575713"/>
             <wp:effectExtent b="0" l="0" r="0" t="0"/>
             <wp:wrapNone/>
-            <wp:docPr id="469" name="image1.png"/>
+            <wp:docPr id="474" name="image2.png"/>
             <a:graphic>
               <a:graphicData uri="http://schemas.openxmlformats.org/drawingml/2006/picture">
                 <pic:pic>
                   <pic:nvPicPr>
-                    <pic:cNvPr id="0" name="image1.png"/>
+                    <pic:cNvPr id="0" name="image2.png"/>
                     <pic:cNvPicPr preferRelativeResize="0"/>
                   </pic:nvPicPr>
                   <pic:blipFill>
@@ -834,7 +877,7 @@
     </w:p>
     <w:sdt>
       <w:sdtPr>
-        <w:id w:val="598800298"/>
+        <w:id w:val="-907222746"/>
         <w:docPartObj>
           <w:docPartGallery w:val="Table of Contents"/>
           <w:docPartUnique w:val="1"/>
@@ -2140,16 +2183,6 @@
     <w:p>
       <w:pPr>
         <w:rPr/>
-      </w:pPr>
-      <w:r>
-        <w:rPr>
-          <w:rtl w:val="0"/>
-        </w:rPr>
-      </w:r>
-    </w:p>
-    <w:p>
-      <w:pPr>
-        <w:rPr/>
         <w:sectPr>
           <w:type w:val="nextPage"/>
           <w:pgSz w:h="16838" w:w="11906" w:orient="portrait"/>
@@ -2169,7 +2202,7 @@
         <w:pStyle w:val="Heading1"/>
         <w:numPr>
           <w:ilvl w:val="0"/>
-          <w:numId w:val="9"/>
+          <w:numId w:val="12"/>
         </w:numPr>
         <w:ind w:left="720" w:hanging="360"/>
         <w:rPr/>
@@ -2238,20 +2271,579 @@
     <w:p>
       <w:pPr>
         <w:pStyle w:val="Heading1"/>
+        <w:numPr>
+          <w:ilvl w:val="0"/>
+          <w:numId w:val="11"/>
+        </w:numPr>
+        <w:ind w:left="390" w:hanging="390"/>
+        <w:rPr/>
+      </w:pPr>
+      <w:bookmarkStart w:colFirst="0" w:colLast="0" w:name="_heading=h.erxmquss5cwk" w:id="2"/>
+      <w:bookmarkEnd w:id="2"/>
+      <w:r>
+        <w:rPr>
+          <w:rtl w:val="0"/>
+        </w:rPr>
+        <w:t xml:space="preserve">Datos generales de la obra</w:t>
+      </w:r>
+    </w:p>
+    <w:p>
+      <w:pPr>
+        <w:pStyle w:val="Heading2"/>
+        <w:numPr>
+          <w:ilvl w:val="1"/>
+          <w:numId w:val="11"/>
+        </w:numPr>
+        <w:ind w:left="1080" w:hanging="720"/>
+        <w:rPr/>
+      </w:pPr>
+      <w:bookmarkStart w:colFirst="0" w:colLast="0" w:name="_heading=h.tj5j4jvsqmtm" w:id="3"/>
+      <w:bookmarkEnd w:id="3"/>
+      <w:r>
+        <w:rPr>
+          <w:rtl w:val="0"/>
+        </w:rPr>
+        <w:t xml:space="preserve">Datos del promotor</w:t>
+      </w:r>
+    </w:p>
+    <w:p>
+      <w:pPr>
+        <w:keepNext w:val="0"/>
+        <w:keepLines w:val="0"/>
+        <w:pageBreakBefore w:val="0"/>
+        <w:widowControl w:val="1"/>
+        <w:numPr>
+          <w:ilvl w:val="0"/>
+          <w:numId w:val="9"/>
+        </w:numPr>
+        <w:pBdr>
+          <w:top w:space="0" w:sz="0" w:val="nil"/>
+          <w:left w:space="0" w:sz="0" w:val="nil"/>
+          <w:bottom w:space="0" w:sz="0" w:val="nil"/>
+          <w:right w:space="0" w:sz="0" w:val="nil"/>
+          <w:between w:space="0" w:sz="0" w:val="nil"/>
+        </w:pBdr>
+        <w:shd w:fill="auto" w:val="clear"/>
+        <w:spacing w:after="0" w:before="0" w:line="259" w:lineRule="auto"/>
+        <w:ind w:left="720" w:right="0" w:hanging="360"/>
+        <w:jc w:val="left"/>
+        <w:rPr/>
+      </w:pPr>
+      <w:r>
+        <w:rPr>
+          <w:rFonts w:ascii="Calibri" w:cs="Calibri" w:eastAsia="Calibri" w:hAnsi="Calibri"/>
+          <w:b w:val="1"/>
+          <w:i w:val="0"/>
+          <w:smallCaps w:val="0"/>
+          <w:strike w:val="0"/>
+          <w:color w:val="000000"/>
+          <w:sz w:val="22"/>
+          <w:szCs w:val="22"/>
+          <w:u w:val="none"/>
+          <w:shd w:fill="auto" w:val="clear"/>
+          <w:vertAlign w:val="baseline"/>
+          <w:rtl w:val="0"/>
+        </w:rPr>
+        <w:t xml:space="preserve">Nombre</w:t>
+      </w:r>
+      <w:r>
+        <w:rPr>
+          <w:rFonts w:ascii="Calibri" w:cs="Calibri" w:eastAsia="Calibri" w:hAnsi="Calibri"/>
+          <w:b w:val="0"/>
+          <w:i w:val="0"/>
+          <w:smallCaps w:val="0"/>
+          <w:strike w:val="0"/>
+          <w:color w:val="000000"/>
+          <w:sz w:val="22"/>
+          <w:szCs w:val="22"/>
+          <w:u w:val="none"/>
+          <w:shd w:fill="auto" w:val="clear"/>
+          <w:vertAlign w:val="baseline"/>
+          <w:rtl w:val="0"/>
+        </w:rPr>
+        <w:t xml:space="preserve">: {{ promotor_nombre }}</w:t>
+      </w:r>
+      <w:r>
+        <w:rPr>
+          <w:rtl w:val="0"/>
+        </w:rPr>
+      </w:r>
+    </w:p>
+    <w:p>
+      <w:pPr>
+        <w:keepNext w:val="0"/>
+        <w:keepLines w:val="0"/>
+        <w:pageBreakBefore w:val="0"/>
+        <w:widowControl w:val="1"/>
+        <w:numPr>
+          <w:ilvl w:val="0"/>
+          <w:numId w:val="9"/>
+        </w:numPr>
+        <w:pBdr>
+          <w:top w:space="0" w:sz="0" w:val="nil"/>
+          <w:left w:space="0" w:sz="0" w:val="nil"/>
+          <w:bottom w:space="0" w:sz="0" w:val="nil"/>
+          <w:right w:space="0" w:sz="0" w:val="nil"/>
+          <w:between w:space="0" w:sz="0" w:val="nil"/>
+        </w:pBdr>
+        <w:shd w:fill="auto" w:val="clear"/>
+        <w:spacing w:after="0" w:before="0" w:line="259" w:lineRule="auto"/>
+        <w:ind w:left="720" w:right="0" w:hanging="360"/>
+        <w:jc w:val="left"/>
+        <w:rPr/>
+      </w:pPr>
+      <w:r>
+        <w:rPr>
+          <w:rFonts w:ascii="Calibri" w:cs="Calibri" w:eastAsia="Calibri" w:hAnsi="Calibri"/>
+          <w:b w:val="1"/>
+          <w:i w:val="0"/>
+          <w:smallCaps w:val="0"/>
+          <w:strike w:val="0"/>
+          <w:color w:val="000000"/>
+          <w:sz w:val="22"/>
+          <w:szCs w:val="22"/>
+          <w:u w:val="none"/>
+          <w:shd w:fill="auto" w:val="clear"/>
+          <w:vertAlign w:val="baseline"/>
+          <w:rtl w:val="0"/>
+        </w:rPr>
+        <w:t xml:space="preserve">Calle</w:t>
+      </w:r>
+      <w:r>
+        <w:rPr>
+          <w:rFonts w:ascii="Calibri" w:cs="Calibri" w:eastAsia="Calibri" w:hAnsi="Calibri"/>
+          <w:b w:val="0"/>
+          <w:i w:val="0"/>
+          <w:smallCaps w:val="0"/>
+          <w:strike w:val="0"/>
+          <w:color w:val="000000"/>
+          <w:sz w:val="22"/>
+          <w:szCs w:val="22"/>
+          <w:u w:val="none"/>
+          <w:shd w:fill="auto" w:val="clear"/>
+          <w:vertAlign w:val="baseline"/>
+          <w:rtl w:val="0"/>
+        </w:rPr>
+        <w:t xml:space="preserve">: {{ promotor_direccion_completa }}</w:t>
+      </w:r>
+      <w:r>
+        <w:rPr>
+          <w:rtl w:val="0"/>
+        </w:rPr>
+      </w:r>
+    </w:p>
+    <w:p>
+      <w:pPr>
+        <w:keepNext w:val="0"/>
+        <w:keepLines w:val="0"/>
+        <w:pageBreakBefore w:val="0"/>
+        <w:widowControl w:val="1"/>
+        <w:numPr>
+          <w:ilvl w:val="0"/>
+          <w:numId w:val="9"/>
+        </w:numPr>
+        <w:pBdr>
+          <w:top w:space="0" w:sz="0" w:val="nil"/>
+          <w:left w:space="0" w:sz="0" w:val="nil"/>
+          <w:bottom w:space="0" w:sz="0" w:val="nil"/>
+          <w:right w:space="0" w:sz="0" w:val="nil"/>
+          <w:between w:space="0" w:sz="0" w:val="nil"/>
+        </w:pBdr>
+        <w:shd w:fill="auto" w:val="clear"/>
+        <w:spacing w:after="160" w:before="0" w:line="259" w:lineRule="auto"/>
+        <w:ind w:left="720" w:right="0" w:hanging="360"/>
+        <w:jc w:val="left"/>
+        <w:rPr/>
+      </w:pPr>
+      <w:r>
+        <w:rPr>
+          <w:rFonts w:ascii="Calibri" w:cs="Calibri" w:eastAsia="Calibri" w:hAnsi="Calibri"/>
+          <w:b w:val="1"/>
+          <w:i w:val="0"/>
+          <w:smallCaps w:val="0"/>
+          <w:strike w:val="0"/>
+          <w:color w:val="000000"/>
+          <w:sz w:val="22"/>
+          <w:szCs w:val="22"/>
+          <w:u w:val="none"/>
+          <w:shd w:fill="auto" w:val="clear"/>
+          <w:vertAlign w:val="baseline"/>
+          <w:rtl w:val="0"/>
+        </w:rPr>
+        <w:t xml:space="preserve">DNI o CIF</w:t>
+      </w:r>
+      <w:r>
+        <w:rPr>
+          <w:rFonts w:ascii="Calibri" w:cs="Calibri" w:eastAsia="Calibri" w:hAnsi="Calibri"/>
+          <w:b w:val="0"/>
+          <w:i w:val="0"/>
+          <w:smallCaps w:val="0"/>
+          <w:strike w:val="0"/>
+          <w:color w:val="000000"/>
+          <w:sz w:val="22"/>
+          <w:szCs w:val="22"/>
+          <w:u w:val="none"/>
+          <w:shd w:fill="auto" w:val="clear"/>
+          <w:vertAlign w:val="baseline"/>
+          <w:rtl w:val="0"/>
+        </w:rPr>
+        <w:t xml:space="preserve">: {{ promotor_cif }}</w:t>
+      </w:r>
+      <w:r>
+        <w:rPr>
+          <w:rtl w:val="0"/>
+        </w:rPr>
+      </w:r>
+    </w:p>
+    <w:p>
+      <w:pPr>
+        <w:pStyle w:val="Heading2"/>
+        <w:numPr>
+          <w:ilvl w:val="1"/>
+          <w:numId w:val="11"/>
+        </w:numPr>
+        <w:ind w:left="1080" w:hanging="720"/>
+        <w:rPr/>
+      </w:pPr>
+      <w:bookmarkStart w:colFirst="0" w:colLast="0" w:name="_heading=h.votu9dgor1sh" w:id="4"/>
+      <w:bookmarkEnd w:id="4"/>
+      <w:r>
+        <w:rPr>
+          <w:rtl w:val="0"/>
+        </w:rPr>
+        <w:t xml:space="preserve">Datos de la empresa instaladora</w:t>
+      </w:r>
+    </w:p>
+    <w:p>
+      <w:pPr>
+        <w:keepNext w:val="0"/>
+        <w:keepLines w:val="0"/>
+        <w:pageBreakBefore w:val="0"/>
+        <w:widowControl w:val="1"/>
         <w:numPr>
           <w:ilvl w:val="0"/>
           <w:numId w:val="8"/>
         </w:numPr>
-        <w:ind w:left="390" w:hanging="390"/>
-        <w:rPr/>
-      </w:pPr>
-      <w:bookmarkStart w:colFirst="0" w:colLast="0" w:name="_heading=h.erxmquss5cwk" w:id="2"/>
-      <w:bookmarkEnd w:id="2"/>
-      <w:r>
-        <w:rPr>
-          <w:rtl w:val="0"/>
-        </w:rPr>
-        <w:t xml:space="preserve">Datos generales de la obra</w:t>
+        <w:pBdr>
+          <w:top w:space="0" w:sz="0" w:val="nil"/>
+          <w:left w:space="0" w:sz="0" w:val="nil"/>
+          <w:bottom w:space="0" w:sz="0" w:val="nil"/>
+          <w:right w:space="0" w:sz="0" w:val="nil"/>
+          <w:between w:space="0" w:sz="0" w:val="nil"/>
+        </w:pBdr>
+        <w:shd w:fill="auto" w:val="clear"/>
+        <w:spacing w:after="0" w:before="0" w:line="259" w:lineRule="auto"/>
+        <w:ind w:left="720" w:right="0" w:hanging="360"/>
+        <w:jc w:val="left"/>
+        <w:rPr/>
+      </w:pPr>
+      <w:r>
+        <w:rPr>
+          <w:rFonts w:ascii="Calibri" w:cs="Calibri" w:eastAsia="Calibri" w:hAnsi="Calibri"/>
+          <w:b w:val="1"/>
+          <w:i w:val="0"/>
+          <w:smallCaps w:val="0"/>
+          <w:strike w:val="0"/>
+          <w:color w:val="000000"/>
+          <w:sz w:val="22"/>
+          <w:szCs w:val="22"/>
+          <w:u w:val="none"/>
+          <w:shd w:fill="auto" w:val="clear"/>
+          <w:vertAlign w:val="baseline"/>
+          <w:rtl w:val="0"/>
+        </w:rPr>
+        <w:t xml:space="preserve">Nombre</w:t>
+      </w:r>
+      <w:r>
+        <w:rPr>
+          <w:rFonts w:ascii="Calibri" w:cs="Calibri" w:eastAsia="Calibri" w:hAnsi="Calibri"/>
+          <w:b w:val="0"/>
+          <w:i w:val="0"/>
+          <w:smallCaps w:val="0"/>
+          <w:strike w:val="0"/>
+          <w:color w:val="000000"/>
+          <w:sz w:val="22"/>
+          <w:szCs w:val="22"/>
+          <w:u w:val="none"/>
+          <w:shd w:fill="auto" w:val="clear"/>
+          <w:vertAlign w:val="baseline"/>
+          <w:rtl w:val="0"/>
+        </w:rPr>
+        <w:t xml:space="preserve">: {{ instalador_empresa }}</w:t>
+      </w:r>
+      <w:r>
+        <w:rPr>
+          <w:rtl w:val="0"/>
+        </w:rPr>
+      </w:r>
+    </w:p>
+    <w:p>
+      <w:pPr>
+        <w:keepNext w:val="0"/>
+        <w:keepLines w:val="0"/>
+        <w:pageBreakBefore w:val="0"/>
+        <w:widowControl w:val="1"/>
+        <w:numPr>
+          <w:ilvl w:val="0"/>
+          <w:numId w:val="8"/>
+        </w:numPr>
+        <w:pBdr>
+          <w:top w:space="0" w:sz="0" w:val="nil"/>
+          <w:left w:space="0" w:sz="0" w:val="nil"/>
+          <w:bottom w:space="0" w:sz="0" w:val="nil"/>
+          <w:right w:space="0" w:sz="0" w:val="nil"/>
+          <w:between w:space="0" w:sz="0" w:val="nil"/>
+        </w:pBdr>
+        <w:shd w:fill="auto" w:val="clear"/>
+        <w:spacing w:after="0" w:before="0" w:line="259" w:lineRule="auto"/>
+        <w:ind w:left="720" w:right="0" w:hanging="360"/>
+        <w:jc w:val="left"/>
+        <w:rPr/>
+      </w:pPr>
+      <w:r>
+        <w:rPr>
+          <w:rFonts w:ascii="Calibri" w:cs="Calibri" w:eastAsia="Calibri" w:hAnsi="Calibri"/>
+          <w:b w:val="1"/>
+          <w:i w:val="0"/>
+          <w:smallCaps w:val="0"/>
+          <w:strike w:val="0"/>
+          <w:color w:val="000000"/>
+          <w:sz w:val="22"/>
+          <w:szCs w:val="22"/>
+          <w:u w:val="none"/>
+          <w:shd w:fill="auto" w:val="clear"/>
+          <w:vertAlign w:val="baseline"/>
+          <w:rtl w:val="0"/>
+        </w:rPr>
+        <w:t xml:space="preserve">Dirección</w:t>
+      </w:r>
+      <w:r>
+        <w:rPr>
+          <w:rFonts w:ascii="Calibri" w:cs="Calibri" w:eastAsia="Calibri" w:hAnsi="Calibri"/>
+          <w:b w:val="0"/>
+          <w:i w:val="0"/>
+          <w:smallCaps w:val="0"/>
+          <w:strike w:val="0"/>
+          <w:color w:val="000000"/>
+          <w:sz w:val="22"/>
+          <w:szCs w:val="22"/>
+          <w:u w:val="none"/>
+          <w:shd w:fill="auto" w:val="clear"/>
+          <w:vertAlign w:val="baseline"/>
+          <w:rtl w:val="0"/>
+        </w:rPr>
+        <w:t xml:space="preserve">: {{ instalador_direccion_completa }}</w:t>
+      </w:r>
+      <w:r>
+        <w:rPr>
+          <w:rtl w:val="0"/>
+        </w:rPr>
+      </w:r>
+    </w:p>
+    <w:p>
+      <w:pPr>
+        <w:keepNext w:val="0"/>
+        <w:keepLines w:val="0"/>
+        <w:pageBreakBefore w:val="0"/>
+        <w:widowControl w:val="1"/>
+        <w:numPr>
+          <w:ilvl w:val="0"/>
+          <w:numId w:val="8"/>
+        </w:numPr>
+        <w:pBdr>
+          <w:top w:space="0" w:sz="0" w:val="nil"/>
+          <w:left w:space="0" w:sz="0" w:val="nil"/>
+          <w:bottom w:space="0" w:sz="0" w:val="nil"/>
+          <w:right w:space="0" w:sz="0" w:val="nil"/>
+          <w:between w:space="0" w:sz="0" w:val="nil"/>
+        </w:pBdr>
+        <w:shd w:fill="auto" w:val="clear"/>
+        <w:spacing w:after="0" w:before="0" w:line="259" w:lineRule="auto"/>
+        <w:ind w:left="720" w:right="0" w:hanging="360"/>
+        <w:jc w:val="left"/>
+        <w:rPr/>
+      </w:pPr>
+      <w:r>
+        <w:rPr>
+          <w:rFonts w:ascii="Calibri" w:cs="Calibri" w:eastAsia="Calibri" w:hAnsi="Calibri"/>
+          <w:b w:val="1"/>
+          <w:i w:val="0"/>
+          <w:smallCaps w:val="0"/>
+          <w:strike w:val="0"/>
+          <w:color w:val="000000"/>
+          <w:sz w:val="22"/>
+          <w:szCs w:val="22"/>
+          <w:u w:val="none"/>
+          <w:shd w:fill="auto" w:val="clear"/>
+          <w:vertAlign w:val="baseline"/>
+          <w:rtl w:val="0"/>
+        </w:rPr>
+        <w:t xml:space="preserve">DNI</w:t>
+      </w:r>
+      <w:r>
+        <w:rPr>
+          <w:rFonts w:ascii="Calibri" w:cs="Calibri" w:eastAsia="Calibri" w:hAnsi="Calibri"/>
+          <w:b w:val="0"/>
+          <w:i w:val="0"/>
+          <w:smallCaps w:val="0"/>
+          <w:strike w:val="0"/>
+          <w:color w:val="000000"/>
+          <w:sz w:val="22"/>
+          <w:szCs w:val="22"/>
+          <w:u w:val="none"/>
+          <w:shd w:fill="auto" w:val="clear"/>
+          <w:vertAlign w:val="baseline"/>
+          <w:rtl w:val="0"/>
+        </w:rPr>
+        <w:t xml:space="preserve"> o CIF: {{ instalador_cif_empresa }}</w:t>
+      </w:r>
+      <w:r>
+        <w:rPr>
+          <w:rtl w:val="0"/>
+        </w:rPr>
+      </w:r>
+    </w:p>
+    <w:p>
+      <w:pPr>
+        <w:keepNext w:val="0"/>
+        <w:keepLines w:val="0"/>
+        <w:pageBreakBefore w:val="0"/>
+        <w:widowControl w:val="1"/>
+        <w:numPr>
+          <w:ilvl w:val="0"/>
+          <w:numId w:val="8"/>
+        </w:numPr>
+        <w:pBdr>
+          <w:top w:space="0" w:sz="0" w:val="nil"/>
+          <w:left w:space="0" w:sz="0" w:val="nil"/>
+          <w:bottom w:space="0" w:sz="0" w:val="nil"/>
+          <w:right w:space="0" w:sz="0" w:val="nil"/>
+          <w:between w:space="0" w:sz="0" w:val="nil"/>
+        </w:pBdr>
+        <w:shd w:fill="auto" w:val="clear"/>
+        <w:spacing w:after="0" w:before="0" w:line="259" w:lineRule="auto"/>
+        <w:ind w:left="720" w:right="0" w:hanging="360"/>
+        <w:jc w:val="left"/>
+        <w:rPr/>
+      </w:pPr>
+      <w:r>
+        <w:rPr>
+          <w:rFonts w:ascii="Calibri" w:cs="Calibri" w:eastAsia="Calibri" w:hAnsi="Calibri"/>
+          <w:b w:val="1"/>
+          <w:i w:val="0"/>
+          <w:smallCaps w:val="0"/>
+          <w:strike w:val="0"/>
+          <w:color w:val="000000"/>
+          <w:sz w:val="22"/>
+          <w:szCs w:val="22"/>
+          <w:u w:val="none"/>
+          <w:shd w:fill="auto" w:val="clear"/>
+          <w:vertAlign w:val="baseline"/>
+          <w:rtl w:val="0"/>
+        </w:rPr>
+        <w:t xml:space="preserve">Nombre</w:t>
+      </w:r>
+      <w:r>
+        <w:rPr>
+          <w:rFonts w:ascii="Calibri" w:cs="Calibri" w:eastAsia="Calibri" w:hAnsi="Calibri"/>
+          <w:b w:val="0"/>
+          <w:i w:val="0"/>
+          <w:smallCaps w:val="0"/>
+          <w:strike w:val="0"/>
+          <w:color w:val="000000"/>
+          <w:sz w:val="22"/>
+          <w:szCs w:val="22"/>
+          <w:u w:val="none"/>
+          <w:shd w:fill="auto" w:val="clear"/>
+          <w:vertAlign w:val="baseline"/>
+          <w:rtl w:val="0"/>
+        </w:rPr>
+        <w:t xml:space="preserve"> del técnico que </w:t>
+      </w:r>
+      <w:r>
+        <w:rPr>
+          <w:rFonts w:ascii="Calibri" w:cs="Calibri" w:eastAsia="Calibri" w:hAnsi="Calibri"/>
+          <w:b w:val="1"/>
+          <w:i w:val="0"/>
+          <w:smallCaps w:val="0"/>
+          <w:strike w:val="0"/>
+          <w:color w:val="000000"/>
+          <w:sz w:val="22"/>
+          <w:szCs w:val="22"/>
+          <w:u w:val="none"/>
+          <w:shd w:fill="auto" w:val="clear"/>
+          <w:vertAlign w:val="baseline"/>
+          <w:rtl w:val="0"/>
+        </w:rPr>
+        <w:t xml:space="preserve">redacta esta memoria</w:t>
+      </w:r>
+      <w:r>
+        <w:rPr>
+          <w:rFonts w:ascii="Calibri" w:cs="Calibri" w:eastAsia="Calibri" w:hAnsi="Calibri"/>
+          <w:b w:val="0"/>
+          <w:i w:val="0"/>
+          <w:smallCaps w:val="0"/>
+          <w:strike w:val="0"/>
+          <w:color w:val="000000"/>
+          <w:sz w:val="22"/>
+          <w:szCs w:val="22"/>
+          <w:u w:val="none"/>
+          <w:shd w:fill="auto" w:val="clear"/>
+          <w:vertAlign w:val="baseline"/>
+          <w:rtl w:val="0"/>
+        </w:rPr>
+        <w:t xml:space="preserve">: {{ nombre_completo_instalador }}</w:t>
+      </w:r>
+      <w:r>
+        <w:rPr>
+          <w:rtl w:val="0"/>
+        </w:rPr>
+      </w:r>
+    </w:p>
+    <w:p>
+      <w:pPr>
+        <w:keepNext w:val="0"/>
+        <w:keepLines w:val="0"/>
+        <w:pageBreakBefore w:val="0"/>
+        <w:widowControl w:val="1"/>
+        <w:numPr>
+          <w:ilvl w:val="0"/>
+          <w:numId w:val="8"/>
+        </w:numPr>
+        <w:pBdr>
+          <w:top w:space="0" w:sz="0" w:val="nil"/>
+          <w:left w:space="0" w:sz="0" w:val="nil"/>
+          <w:bottom w:space="0" w:sz="0" w:val="nil"/>
+          <w:right w:space="0" w:sz="0" w:val="nil"/>
+          <w:between w:space="0" w:sz="0" w:val="nil"/>
+        </w:pBdr>
+        <w:shd w:fill="auto" w:val="clear"/>
+        <w:spacing w:after="160" w:before="0" w:line="259" w:lineRule="auto"/>
+        <w:ind w:left="720" w:right="0" w:hanging="360"/>
+        <w:jc w:val="left"/>
+        <w:rPr/>
+      </w:pPr>
+      <w:r>
+        <w:rPr>
+          <w:rFonts w:ascii="Calibri" w:cs="Calibri" w:eastAsia="Calibri" w:hAnsi="Calibri"/>
+          <w:b w:val="0"/>
+          <w:i w:val="0"/>
+          <w:smallCaps w:val="0"/>
+          <w:strike w:val="0"/>
+          <w:color w:val="000000"/>
+          <w:sz w:val="22"/>
+          <w:szCs w:val="22"/>
+          <w:u w:val="none"/>
+          <w:shd w:fill="auto" w:val="clear"/>
+          <w:vertAlign w:val="baseline"/>
+          <w:rtl w:val="0"/>
+        </w:rPr>
+        <w:t xml:space="preserve">Competencia del técnico: {{ instalador_tecnico_competencia }}</w:t>
+      </w:r>
+      <w:r>
+        <w:rPr>
+          <w:rtl w:val="0"/>
+        </w:rPr>
       </w:r>
     </w:p>
     <w:p>
@@ -2259,18 +2851,3051 @@
         <w:pStyle w:val="Heading2"/>
         <w:numPr>
           <w:ilvl w:val="1"/>
+          <w:numId w:val="11"/>
+        </w:numPr>
+        <w:ind w:left="1080" w:hanging="720"/>
+        <w:rPr/>
+      </w:pPr>
+      <w:r>
+        <w:rPr>
+          <w:rtl w:val="0"/>
+        </w:rPr>
+        <w:t xml:space="preserve">Datos del técnico competente de la empresa instaladora</w:t>
+      </w:r>
+    </w:p>
+    <w:p>
+      <w:pPr>
+        <w:keepNext w:val="0"/>
+        <w:keepLines w:val="0"/>
+        <w:pageBreakBefore w:val="0"/>
+        <w:widowControl w:val="1"/>
+        <w:numPr>
+          <w:ilvl w:val="0"/>
           <w:numId w:val="8"/>
         </w:numPr>
+        <w:pBdr>
+          <w:top w:space="0" w:sz="0" w:val="nil"/>
+          <w:left w:space="0" w:sz="0" w:val="nil"/>
+          <w:bottom w:space="0" w:sz="0" w:val="nil"/>
+          <w:right w:space="0" w:sz="0" w:val="nil"/>
+          <w:between w:space="0" w:sz="0" w:val="nil"/>
+        </w:pBdr>
+        <w:shd w:fill="auto" w:val="clear"/>
+        <w:spacing w:after="0" w:before="0" w:line="259" w:lineRule="auto"/>
+        <w:ind w:left="720" w:right="0" w:hanging="360"/>
+        <w:jc w:val="left"/>
+        <w:rPr/>
+      </w:pPr>
+      <w:r>
+        <w:rPr>
+          <w:rFonts w:ascii="Calibri" w:cs="Calibri" w:eastAsia="Calibri" w:hAnsi="Calibri"/>
+          <w:b w:val="0"/>
+          <w:i w:val="0"/>
+          <w:smallCaps w:val="0"/>
+          <w:strike w:val="0"/>
+          <w:color w:val="000000"/>
+          <w:sz w:val="22"/>
+          <w:szCs w:val="22"/>
+          <w:u w:val="none"/>
+          <w:shd w:fill="auto" w:val="clear"/>
+          <w:vertAlign w:val="baseline"/>
+          <w:rtl w:val="0"/>
+        </w:rPr>
+        <w:t xml:space="preserve">Nombre: {{ </w:t>
+      </w:r>
+      <w:r>
+        <w:rPr>
+          <w:rFonts w:ascii="Calibri" w:cs="Calibri" w:eastAsia="Calibri" w:hAnsi="Calibri"/>
+          <w:b w:val="1"/>
+          <w:i w:val="0"/>
+          <w:smallCaps w:val="0"/>
+          <w:strike w:val="0"/>
+          <w:color w:val="000000"/>
+          <w:sz w:val="22"/>
+          <w:szCs w:val="22"/>
+          <w:u w:val="none"/>
+          <w:shd w:fill="auto" w:val="clear"/>
+          <w:vertAlign w:val="baseline"/>
+          <w:rtl w:val="0"/>
+        </w:rPr>
+        <w:t xml:space="preserve">nombre_completo_instalador </w:t>
+      </w:r>
+      <w:r>
+        <w:rPr>
+          <w:rFonts w:ascii="Calibri" w:cs="Calibri" w:eastAsia="Calibri" w:hAnsi="Calibri"/>
+          <w:b w:val="0"/>
+          <w:i w:val="0"/>
+          <w:smallCaps w:val="0"/>
+          <w:strike w:val="0"/>
+          <w:color w:val="000000"/>
+          <w:sz w:val="22"/>
+          <w:szCs w:val="22"/>
+          <w:u w:val="none"/>
+          <w:shd w:fill="auto" w:val="clear"/>
+          <w:vertAlign w:val="baseline"/>
+          <w:rtl w:val="0"/>
+        </w:rPr>
+        <w:t xml:space="preserve">}}</w:t>
+      </w:r>
+      <w:r>
+        <w:rPr>
+          <w:rtl w:val="0"/>
+        </w:rPr>
+      </w:r>
+    </w:p>
+    <w:p>
+      <w:pPr>
+        <w:keepNext w:val="0"/>
+        <w:keepLines w:val="0"/>
+        <w:pageBreakBefore w:val="0"/>
+        <w:widowControl w:val="1"/>
+        <w:numPr>
+          <w:ilvl w:val="0"/>
+          <w:numId w:val="8"/>
+        </w:numPr>
+        <w:pBdr>
+          <w:top w:space="0" w:sz="0" w:val="nil"/>
+          <w:left w:space="0" w:sz="0" w:val="nil"/>
+          <w:bottom w:space="0" w:sz="0" w:val="nil"/>
+          <w:right w:space="0" w:sz="0" w:val="nil"/>
+          <w:between w:space="0" w:sz="0" w:val="nil"/>
+        </w:pBdr>
+        <w:shd w:fill="auto" w:val="clear"/>
+        <w:spacing w:after="160" w:before="0" w:line="259" w:lineRule="auto"/>
+        <w:ind w:left="720" w:right="0" w:hanging="360"/>
+        <w:jc w:val="left"/>
+        <w:rPr/>
+      </w:pPr>
+      <w:r>
+        <w:rPr>
+          <w:rFonts w:ascii="Calibri" w:cs="Calibri" w:eastAsia="Calibri" w:hAnsi="Calibri"/>
+          <w:b w:val="0"/>
+          <w:i w:val="0"/>
+          <w:smallCaps w:val="0"/>
+          <w:strike w:val="0"/>
+          <w:color w:val="000000"/>
+          <w:sz w:val="22"/>
+          <w:szCs w:val="22"/>
+          <w:u w:val="none"/>
+          <w:shd w:fill="auto" w:val="clear"/>
+          <w:vertAlign w:val="baseline"/>
+          <w:rtl w:val="0"/>
+        </w:rPr>
+        <w:t xml:space="preserve">Competencia: {{ </w:t>
+      </w:r>
+      <w:r>
+        <w:rPr>
+          <w:rFonts w:ascii="Calibri" w:cs="Calibri" w:eastAsia="Calibri" w:hAnsi="Calibri"/>
+          <w:b w:val="1"/>
+          <w:i w:val="0"/>
+          <w:smallCaps w:val="0"/>
+          <w:strike w:val="0"/>
+          <w:color w:val="000000"/>
+          <w:sz w:val="22"/>
+          <w:szCs w:val="22"/>
+          <w:u w:val="none"/>
+          <w:shd w:fill="auto" w:val="clear"/>
+          <w:vertAlign w:val="baseline"/>
+          <w:rtl w:val="0"/>
+        </w:rPr>
+        <w:t xml:space="preserve">instalador_tecnico_competencia </w:t>
+      </w:r>
+      <w:r>
+        <w:rPr>
+          <w:rFonts w:ascii="Calibri" w:cs="Calibri" w:eastAsia="Calibri" w:hAnsi="Calibri"/>
+          <w:b w:val="0"/>
+          <w:i w:val="0"/>
+          <w:smallCaps w:val="0"/>
+          <w:strike w:val="0"/>
+          <w:color w:val="000000"/>
+          <w:sz w:val="22"/>
+          <w:szCs w:val="22"/>
+          <w:u w:val="none"/>
+          <w:shd w:fill="auto" w:val="clear"/>
+          <w:vertAlign w:val="baseline"/>
+          <w:rtl w:val="0"/>
+        </w:rPr>
+        <w:t xml:space="preserve">}}</w:t>
+      </w:r>
+      <w:r>
+        <w:rPr>
+          <w:rtl w:val="0"/>
+        </w:rPr>
+      </w:r>
+    </w:p>
+    <w:p>
+      <w:pPr>
+        <w:pStyle w:val="Heading2"/>
+        <w:numPr>
+          <w:ilvl w:val="1"/>
+          <w:numId w:val="11"/>
+        </w:numPr>
         <w:ind w:left="1080" w:hanging="720"/>
         <w:rPr/>
       </w:pPr>
-      <w:bookmarkStart w:colFirst="0" w:colLast="0" w:name="_heading=h.tj5j4jvsqmtm" w:id="3"/>
-      <w:bookmarkEnd w:id="3"/>
-      <w:r>
-        <w:rPr>
-          <w:rtl w:val="0"/>
-        </w:rPr>
-        <w:t xml:space="preserve">Datos del promotor</w:t>
+      <w:bookmarkStart w:colFirst="0" w:colLast="0" w:name="_heading=h.e6m2o7z05xne" w:id="5"/>
+      <w:bookmarkEnd w:id="5"/>
+      <w:r>
+        <w:rPr>
+          <w:rtl w:val="0"/>
+        </w:rPr>
+        <w:t xml:space="preserve">Emplazamiento de la instalación</w:t>
+      </w:r>
+    </w:p>
+    <w:p>
+      <w:pPr>
+        <w:rPr/>
+      </w:pPr>
+      <w:r>
+        <w:rPr>
+          <w:rtl w:val="0"/>
+        </w:rPr>
+        <w:t xml:space="preserve">La instalación solar fotovoltaica objeto de esta memoria será instalada en la siguiente dirección:</w:t>
+      </w:r>
+    </w:p>
+    <w:p>
+      <w:pPr>
+        <w:keepNext w:val="0"/>
+        <w:keepLines w:val="0"/>
+        <w:pageBreakBefore w:val="0"/>
+        <w:widowControl w:val="1"/>
+        <w:numPr>
+          <w:ilvl w:val="0"/>
+          <w:numId w:val="10"/>
+        </w:numPr>
+        <w:pBdr>
+          <w:top w:space="0" w:sz="0" w:val="nil"/>
+          <w:left w:space="0" w:sz="0" w:val="nil"/>
+          <w:bottom w:space="0" w:sz="0" w:val="nil"/>
+          <w:right w:space="0" w:sz="0" w:val="nil"/>
+          <w:between w:space="0" w:sz="0" w:val="nil"/>
+        </w:pBdr>
+        <w:shd w:fill="auto" w:val="clear"/>
+        <w:spacing w:after="160" w:before="0" w:line="259" w:lineRule="auto"/>
+        <w:ind w:left="720" w:right="0" w:hanging="360"/>
+        <w:jc w:val="left"/>
+        <w:rPr>
+          <w:rFonts w:ascii="Calibri" w:cs="Calibri" w:eastAsia="Calibri" w:hAnsi="Calibri"/>
+          <w:b w:val="1"/>
+          <w:i w:val="0"/>
+          <w:smallCaps w:val="0"/>
+          <w:strike w:val="0"/>
+          <w:color w:val="000000"/>
+          <w:sz w:val="22"/>
+          <w:szCs w:val="22"/>
+          <w:u w:val="none"/>
+          <w:shd w:fill="auto" w:val="clear"/>
+          <w:vertAlign w:val="baseline"/>
+        </w:rPr>
+      </w:pPr>
+      <w:r>
+        <w:rPr>
+          <w:rFonts w:ascii="Calibri" w:cs="Calibri" w:eastAsia="Calibri" w:hAnsi="Calibri"/>
+          <w:b w:val="1"/>
+          <w:i w:val="0"/>
+          <w:smallCaps w:val="0"/>
+          <w:strike w:val="0"/>
+          <w:color w:val="000000"/>
+          <w:sz w:val="22"/>
+          <w:szCs w:val="22"/>
+          <w:u w:val="none"/>
+          <w:shd w:fill="auto" w:val="clear"/>
+          <w:vertAlign w:val="baseline"/>
+          <w:rtl w:val="0"/>
+        </w:rPr>
+        <w:t xml:space="preserve">{{ </w:t>
+      </w:r>
+      <w:r>
+        <w:rPr>
+          <w:rFonts w:ascii="Calibri" w:cs="Calibri" w:eastAsia="Calibri" w:hAnsi="Calibri"/>
+          <w:b w:val="0"/>
+          <w:i w:val="0"/>
+          <w:smallCaps w:val="0"/>
+          <w:strike w:val="0"/>
+          <w:color w:val="000000"/>
+          <w:sz w:val="22"/>
+          <w:szCs w:val="22"/>
+          <w:u w:val="none"/>
+          <w:shd w:fill="auto" w:val="clear"/>
+          <w:vertAlign w:val="baseline"/>
+          <w:rtl w:val="0"/>
+        </w:rPr>
+        <w:t xml:space="preserve">direccion_emplazamiento_completa </w:t>
+      </w:r>
+      <w:r>
+        <w:rPr>
+          <w:rFonts w:ascii="Calibri" w:cs="Calibri" w:eastAsia="Calibri" w:hAnsi="Calibri"/>
+          <w:b w:val="1"/>
+          <w:i w:val="0"/>
+          <w:smallCaps w:val="0"/>
+          <w:strike w:val="0"/>
+          <w:color w:val="000000"/>
+          <w:sz w:val="22"/>
+          <w:szCs w:val="22"/>
+          <w:u w:val="none"/>
+          <w:shd w:fill="auto" w:val="clear"/>
+          <w:vertAlign w:val="baseline"/>
+          <w:rtl w:val="0"/>
+        </w:rPr>
+        <w:t xml:space="preserve">}}</w:t>
+      </w:r>
+    </w:p>
+    <w:p>
+      <w:pPr>
+        <w:pStyle w:val="Heading2"/>
+        <w:numPr>
+          <w:ilvl w:val="1"/>
+          <w:numId w:val="12"/>
+        </w:numPr>
+        <w:ind w:left="1080" w:hanging="720"/>
+        <w:rPr/>
+      </w:pPr>
+      <w:bookmarkStart w:colFirst="0" w:colLast="0" w:name="_heading=h.3m6oop3im1f2" w:id="6"/>
+      <w:bookmarkEnd w:id="6"/>
+      <w:r>
+        <w:rPr>
+          <w:rtl w:val="0"/>
+        </w:rPr>
+        <w:t xml:space="preserve">Clasificación de la instalación</w:t>
+      </w:r>
+    </w:p>
+    <w:p>
+      <w:pPr>
+        <w:rPr/>
+      </w:pPr>
+      <w:r>
+        <w:rPr>
+          <w:rtl w:val="0"/>
+        </w:rPr>
+        <w:t xml:space="preserve">La instalación contemplada en la presente memoria se encuentra clasificada de acuerdo a la ITC-BT-40 como instalaciones </w:t>
+      </w:r>
+      <w:r>
+        <w:rPr>
+          <w:b w:val="1"/>
+          <w:rtl w:val="0"/>
+        </w:rPr>
+        <w:t xml:space="preserve">generadoras de baja tensión</w:t>
+      </w:r>
+      <w:r>
+        <w:rPr>
+          <w:rtl w:val="0"/>
+        </w:rPr>
+        <w:t xml:space="preserve"> y sub-calificada como una </w:t>
+      </w:r>
+      <w:r>
+        <w:rPr>
+          <w:b w:val="1"/>
+          <w:rtl w:val="0"/>
+        </w:rPr>
+        <w:t xml:space="preserve">instalación generadora interconectada</w:t>
+      </w:r>
+      <w:r>
+        <w:rPr>
+          <w:rtl w:val="0"/>
+        </w:rPr>
+        <w:t xml:space="preserve">.</w:t>
+      </w:r>
+    </w:p>
+    <w:p>
+      <w:pPr>
+        <w:rPr/>
+      </w:pPr>
+      <w:r>
+        <w:rPr>
+          <w:rtl w:val="0"/>
+        </w:rPr>
+      </w:r>
+    </w:p>
+    <w:p>
+      <w:pPr>
+        <w:pStyle w:val="Heading1"/>
+        <w:numPr>
+          <w:ilvl w:val="0"/>
+          <w:numId w:val="12"/>
+        </w:numPr>
+        <w:ind w:left="720" w:hanging="360"/>
+        <w:rPr/>
+      </w:pPr>
+      <w:bookmarkStart w:colFirst="0" w:colLast="0" w:name="_heading=h.ddnm26vjz3dt" w:id="7"/>
+      <w:bookmarkEnd w:id="7"/>
+      <w:r>
+        <w:rPr>
+          <w:rtl w:val="0"/>
+        </w:rPr>
+        <w:t xml:space="preserve">Reglamentos y disposiciones consideradas.</w:t>
+      </w:r>
+    </w:p>
+    <w:p>
+      <w:pPr>
+        <w:keepNext w:val="0"/>
+        <w:keepLines w:val="0"/>
+        <w:pageBreakBefore w:val="0"/>
+        <w:widowControl w:val="0"/>
+        <w:numPr>
+          <w:ilvl w:val="0"/>
+          <w:numId w:val="2"/>
+        </w:numPr>
+        <w:pBdr>
+          <w:top w:space="0" w:sz="0" w:val="nil"/>
+          <w:left w:space="0" w:sz="0" w:val="nil"/>
+          <w:bottom w:space="0" w:sz="0" w:val="nil"/>
+          <w:right w:space="0" w:sz="0" w:val="nil"/>
+          <w:between w:space="0" w:sz="0" w:val="nil"/>
+        </w:pBdr>
+        <w:shd w:fill="auto" w:val="clear"/>
+        <w:tabs>
+          <w:tab w:val="left" w:leader="none" w:pos="1512"/>
+        </w:tabs>
+        <w:spacing w:after="0" w:before="121" w:line="240" w:lineRule="auto"/>
+        <w:ind w:left="1511" w:right="0" w:hanging="350.99999999999994"/>
+        <w:jc w:val="both"/>
+        <w:rPr>
+          <w:rFonts w:ascii="Calibri" w:cs="Calibri" w:eastAsia="Calibri" w:hAnsi="Calibri"/>
+          <w:b w:val="0"/>
+          <w:i w:val="0"/>
+          <w:smallCaps w:val="0"/>
+          <w:strike w:val="0"/>
+          <w:color w:val="000000"/>
+          <w:sz w:val="23"/>
+          <w:szCs w:val="23"/>
+          <w:u w:val="none"/>
+          <w:shd w:fill="auto" w:val="clear"/>
+          <w:vertAlign w:val="baseline"/>
+        </w:rPr>
+      </w:pPr>
+      <w:r>
+        <w:rPr>
+          <w:rFonts w:ascii="Calibri" w:cs="Calibri" w:eastAsia="Calibri" w:hAnsi="Calibri"/>
+          <w:b w:val="0"/>
+          <w:i w:val="0"/>
+          <w:smallCaps w:val="0"/>
+          <w:strike w:val="0"/>
+          <w:color w:val="000000"/>
+          <w:sz w:val="23"/>
+          <w:szCs w:val="23"/>
+          <w:u w:val="none"/>
+          <w:shd w:fill="auto" w:val="clear"/>
+          <w:vertAlign w:val="baseline"/>
+          <w:rtl w:val="0"/>
+        </w:rPr>
+        <w:t xml:space="preserve">Real Decreto 842/2002, de 2 de agosto, por el que se aprueba el Reglamento electrotécnico para baja tensión.</w:t>
+      </w:r>
+    </w:p>
+    <w:p>
+      <w:pPr>
+        <w:keepNext w:val="0"/>
+        <w:keepLines w:val="0"/>
+        <w:pageBreakBefore w:val="0"/>
+        <w:widowControl w:val="0"/>
+        <w:numPr>
+          <w:ilvl w:val="0"/>
+          <w:numId w:val="2"/>
+        </w:numPr>
+        <w:pBdr>
+          <w:top w:space="0" w:sz="0" w:val="nil"/>
+          <w:left w:space="0" w:sz="0" w:val="nil"/>
+          <w:bottom w:space="0" w:sz="0" w:val="nil"/>
+          <w:right w:space="0" w:sz="0" w:val="nil"/>
+          <w:between w:space="0" w:sz="0" w:val="nil"/>
+        </w:pBdr>
+        <w:shd w:fill="auto" w:val="clear"/>
+        <w:tabs>
+          <w:tab w:val="left" w:leader="none" w:pos="1512"/>
+        </w:tabs>
+        <w:spacing w:after="0" w:before="121" w:line="240" w:lineRule="auto"/>
+        <w:ind w:left="1511" w:right="0" w:hanging="350.99999999999994"/>
+        <w:jc w:val="both"/>
+        <w:rPr>
+          <w:rFonts w:ascii="Calibri" w:cs="Calibri" w:eastAsia="Calibri" w:hAnsi="Calibri"/>
+          <w:b w:val="0"/>
+          <w:i w:val="0"/>
+          <w:smallCaps w:val="0"/>
+          <w:strike w:val="0"/>
+          <w:color w:val="000000"/>
+          <w:sz w:val="23"/>
+          <w:szCs w:val="23"/>
+          <w:u w:val="none"/>
+          <w:shd w:fill="auto" w:val="clear"/>
+          <w:vertAlign w:val="baseline"/>
+        </w:rPr>
+      </w:pPr>
+      <w:r>
+        <w:rPr>
+          <w:rFonts w:ascii="Calibri" w:cs="Calibri" w:eastAsia="Calibri" w:hAnsi="Calibri"/>
+          <w:b w:val="0"/>
+          <w:i w:val="0"/>
+          <w:smallCaps w:val="0"/>
+          <w:strike w:val="0"/>
+          <w:color w:val="000000"/>
+          <w:sz w:val="23"/>
+          <w:szCs w:val="23"/>
+          <w:u w:val="none"/>
+          <w:shd w:fill="auto" w:val="clear"/>
+          <w:vertAlign w:val="baseline"/>
+          <w:rtl w:val="0"/>
+        </w:rPr>
+        <w:t xml:space="preserve">Ley 54</w:t>
+      </w:r>
+      <w:r>
+        <w:rPr>
+          <w:rFonts w:ascii="Calibri" w:cs="Calibri" w:eastAsia="Calibri" w:hAnsi="Calibri"/>
+          <w:b w:val="0"/>
+          <w:i w:val="1"/>
+          <w:smallCaps w:val="0"/>
+          <w:strike w:val="0"/>
+          <w:color w:val="000000"/>
+          <w:sz w:val="23"/>
+          <w:szCs w:val="23"/>
+          <w:u w:val="none"/>
+          <w:shd w:fill="auto" w:val="clear"/>
+          <w:vertAlign w:val="baseline"/>
+          <w:rtl w:val="0"/>
+        </w:rPr>
+        <w:t xml:space="preserve">/</w:t>
+      </w:r>
+      <w:r>
+        <w:rPr>
+          <w:rFonts w:ascii="Calibri" w:cs="Calibri" w:eastAsia="Calibri" w:hAnsi="Calibri"/>
+          <w:b w:val="0"/>
+          <w:i w:val="0"/>
+          <w:smallCaps w:val="0"/>
+          <w:strike w:val="0"/>
+          <w:color w:val="000000"/>
+          <w:sz w:val="23"/>
+          <w:szCs w:val="23"/>
+          <w:u w:val="none"/>
+          <w:shd w:fill="auto" w:val="clear"/>
+          <w:vertAlign w:val="baseline"/>
+          <w:rtl w:val="0"/>
+        </w:rPr>
+        <w:t xml:space="preserve">1997, de 27 de noviembre, del Sector Eléctrico.</w:t>
+      </w:r>
+    </w:p>
+    <w:p>
+      <w:pPr>
+        <w:keepNext w:val="0"/>
+        <w:keepLines w:val="0"/>
+        <w:pageBreakBefore w:val="0"/>
+        <w:widowControl w:val="0"/>
+        <w:numPr>
+          <w:ilvl w:val="0"/>
+          <w:numId w:val="2"/>
+        </w:numPr>
+        <w:pBdr>
+          <w:top w:space="0" w:sz="0" w:val="nil"/>
+          <w:left w:space="0" w:sz="0" w:val="nil"/>
+          <w:bottom w:space="0" w:sz="0" w:val="nil"/>
+          <w:right w:space="0" w:sz="0" w:val="nil"/>
+          <w:between w:space="0" w:sz="0" w:val="nil"/>
+        </w:pBdr>
+        <w:shd w:fill="auto" w:val="clear"/>
+        <w:tabs>
+          <w:tab w:val="left" w:leader="none" w:pos="1512"/>
+        </w:tabs>
+        <w:spacing w:after="0" w:before="122" w:line="240" w:lineRule="auto"/>
+        <w:ind w:left="1511" w:right="537" w:hanging="350.99999999999994"/>
+        <w:jc w:val="both"/>
+        <w:rPr>
+          <w:rFonts w:ascii="Calibri" w:cs="Calibri" w:eastAsia="Calibri" w:hAnsi="Calibri"/>
+          <w:b w:val="0"/>
+          <w:i w:val="0"/>
+          <w:smallCaps w:val="0"/>
+          <w:strike w:val="0"/>
+          <w:color w:val="000000"/>
+          <w:sz w:val="23"/>
+          <w:szCs w:val="23"/>
+          <w:u w:val="none"/>
+          <w:shd w:fill="auto" w:val="clear"/>
+          <w:vertAlign w:val="baseline"/>
+        </w:rPr>
+      </w:pPr>
+      <w:r>
+        <w:rPr>
+          <w:rFonts w:ascii="Calibri" w:cs="Calibri" w:eastAsia="Calibri" w:hAnsi="Calibri"/>
+          <w:b w:val="0"/>
+          <w:i w:val="0"/>
+          <w:smallCaps w:val="0"/>
+          <w:strike w:val="0"/>
+          <w:color w:val="000000"/>
+          <w:sz w:val="23"/>
+          <w:szCs w:val="23"/>
+          <w:u w:val="none"/>
+          <w:shd w:fill="auto" w:val="clear"/>
+          <w:vertAlign w:val="baseline"/>
+          <w:rtl w:val="0"/>
+        </w:rPr>
+        <w:t xml:space="preserve">Norma UNE‐EN 62466: Sistemas fotovoltaicos conectados a red.  Requisitos mínimos de documentación, puesta en marcha e inspección de un sistema.</w:t>
+      </w:r>
+    </w:p>
+    <w:p>
+      <w:pPr>
+        <w:keepNext w:val="0"/>
+        <w:keepLines w:val="0"/>
+        <w:pageBreakBefore w:val="0"/>
+        <w:widowControl w:val="0"/>
+        <w:numPr>
+          <w:ilvl w:val="0"/>
+          <w:numId w:val="2"/>
+        </w:numPr>
+        <w:pBdr>
+          <w:top w:space="0" w:sz="0" w:val="nil"/>
+          <w:left w:space="0" w:sz="0" w:val="nil"/>
+          <w:bottom w:space="0" w:sz="0" w:val="nil"/>
+          <w:right w:space="0" w:sz="0" w:val="nil"/>
+          <w:between w:space="0" w:sz="0" w:val="nil"/>
+        </w:pBdr>
+        <w:shd w:fill="auto" w:val="clear"/>
+        <w:tabs>
+          <w:tab w:val="left" w:leader="none" w:pos="1512"/>
+        </w:tabs>
+        <w:spacing w:after="0" w:before="119" w:line="240" w:lineRule="auto"/>
+        <w:ind w:left="1511" w:right="538" w:hanging="350.99999999999994"/>
+        <w:jc w:val="both"/>
+        <w:rPr>
+          <w:rFonts w:ascii="Calibri" w:cs="Calibri" w:eastAsia="Calibri" w:hAnsi="Calibri"/>
+          <w:b w:val="0"/>
+          <w:i w:val="0"/>
+          <w:smallCaps w:val="0"/>
+          <w:strike w:val="0"/>
+          <w:color w:val="000000"/>
+          <w:sz w:val="23"/>
+          <w:szCs w:val="23"/>
+          <w:u w:val="none"/>
+          <w:shd w:fill="auto" w:val="clear"/>
+          <w:vertAlign w:val="baseline"/>
+        </w:rPr>
+      </w:pPr>
+      <w:r>
+        <w:rPr>
+          <w:rFonts w:ascii="Calibri" w:cs="Calibri" w:eastAsia="Calibri" w:hAnsi="Calibri"/>
+          <w:b w:val="0"/>
+          <w:i w:val="0"/>
+          <w:smallCaps w:val="0"/>
+          <w:strike w:val="0"/>
+          <w:color w:val="000000"/>
+          <w:sz w:val="23"/>
+          <w:szCs w:val="23"/>
+          <w:u w:val="none"/>
+          <w:shd w:fill="auto" w:val="clear"/>
+          <w:vertAlign w:val="baseline"/>
+          <w:rtl w:val="0"/>
+        </w:rPr>
+        <w:t xml:space="preserve">Resolución de 31 de mayo de 2001 por la que se establecen modelo de contrato tipo t modelo de factura para las instalaciones solares fotovoltaicas conectadas a la red de baja tensión.</w:t>
+      </w:r>
+    </w:p>
+    <w:p>
+      <w:pPr>
+        <w:keepNext w:val="0"/>
+        <w:keepLines w:val="0"/>
+        <w:pageBreakBefore w:val="0"/>
+        <w:widowControl w:val="0"/>
+        <w:numPr>
+          <w:ilvl w:val="0"/>
+          <w:numId w:val="2"/>
+        </w:numPr>
+        <w:pBdr>
+          <w:top w:space="0" w:sz="0" w:val="nil"/>
+          <w:left w:space="0" w:sz="0" w:val="nil"/>
+          <w:bottom w:space="0" w:sz="0" w:val="nil"/>
+          <w:right w:space="0" w:sz="0" w:val="nil"/>
+          <w:between w:space="0" w:sz="0" w:val="nil"/>
+        </w:pBdr>
+        <w:shd w:fill="auto" w:val="clear"/>
+        <w:tabs>
+          <w:tab w:val="left" w:leader="none" w:pos="1512"/>
+        </w:tabs>
+        <w:spacing w:after="0" w:before="120" w:line="240" w:lineRule="auto"/>
+        <w:ind w:left="1511" w:right="538" w:hanging="350.99999999999994"/>
+        <w:jc w:val="both"/>
+        <w:rPr>
+          <w:rFonts w:ascii="Calibri" w:cs="Calibri" w:eastAsia="Calibri" w:hAnsi="Calibri"/>
+          <w:b w:val="0"/>
+          <w:i w:val="0"/>
+          <w:smallCaps w:val="0"/>
+          <w:strike w:val="0"/>
+          <w:color w:val="000000"/>
+          <w:sz w:val="23"/>
+          <w:szCs w:val="23"/>
+          <w:u w:val="none"/>
+          <w:shd w:fill="auto" w:val="clear"/>
+          <w:vertAlign w:val="baseline"/>
+        </w:rPr>
+      </w:pPr>
+      <w:r>
+        <w:rPr>
+          <w:rFonts w:ascii="Calibri" w:cs="Calibri" w:eastAsia="Calibri" w:hAnsi="Calibri"/>
+          <w:b w:val="0"/>
+          <w:i w:val="0"/>
+          <w:smallCaps w:val="0"/>
+          <w:strike w:val="0"/>
+          <w:color w:val="000000"/>
+          <w:sz w:val="23"/>
+          <w:szCs w:val="23"/>
+          <w:u w:val="none"/>
+          <w:shd w:fill="auto" w:val="clear"/>
+          <w:vertAlign w:val="baseline"/>
+          <w:rtl w:val="0"/>
+        </w:rPr>
+        <w:t xml:space="preserve">Real Decreto 1663</w:t>
+      </w:r>
+      <w:r>
+        <w:rPr>
+          <w:rFonts w:ascii="Calibri" w:cs="Calibri" w:eastAsia="Calibri" w:hAnsi="Calibri"/>
+          <w:b w:val="0"/>
+          <w:i w:val="1"/>
+          <w:smallCaps w:val="0"/>
+          <w:strike w:val="0"/>
+          <w:color w:val="000000"/>
+          <w:sz w:val="23"/>
+          <w:szCs w:val="23"/>
+          <w:u w:val="none"/>
+          <w:shd w:fill="auto" w:val="clear"/>
+          <w:vertAlign w:val="baseline"/>
+          <w:rtl w:val="0"/>
+        </w:rPr>
+        <w:t xml:space="preserve">/</w:t>
+      </w:r>
+      <w:r>
+        <w:rPr>
+          <w:rFonts w:ascii="Calibri" w:cs="Calibri" w:eastAsia="Calibri" w:hAnsi="Calibri"/>
+          <w:b w:val="0"/>
+          <w:i w:val="0"/>
+          <w:smallCaps w:val="0"/>
+          <w:strike w:val="0"/>
+          <w:color w:val="000000"/>
+          <w:sz w:val="23"/>
+          <w:szCs w:val="23"/>
+          <w:u w:val="none"/>
+          <w:shd w:fill="auto" w:val="clear"/>
+          <w:vertAlign w:val="baseline"/>
+          <w:rtl w:val="0"/>
+        </w:rPr>
+        <w:t xml:space="preserve">2000, de 29 de septiembre, sobre conexión de instalaciones fotovoltaicas a la red de baja tensión.</w:t>
+      </w:r>
+    </w:p>
+    <w:p>
+      <w:pPr>
+        <w:keepNext w:val="0"/>
+        <w:keepLines w:val="0"/>
+        <w:pageBreakBefore w:val="0"/>
+        <w:widowControl w:val="0"/>
+        <w:numPr>
+          <w:ilvl w:val="0"/>
+          <w:numId w:val="2"/>
+        </w:numPr>
+        <w:pBdr>
+          <w:top w:space="0" w:sz="0" w:val="nil"/>
+          <w:left w:space="0" w:sz="0" w:val="nil"/>
+          <w:bottom w:space="0" w:sz="0" w:val="nil"/>
+          <w:right w:space="0" w:sz="0" w:val="nil"/>
+          <w:between w:space="0" w:sz="0" w:val="nil"/>
+        </w:pBdr>
+        <w:shd w:fill="auto" w:val="clear"/>
+        <w:tabs>
+          <w:tab w:val="left" w:leader="none" w:pos="1512"/>
+        </w:tabs>
+        <w:spacing w:after="0" w:before="121" w:line="240" w:lineRule="auto"/>
+        <w:ind w:left="1511" w:right="538" w:hanging="350.99999999999994"/>
+        <w:jc w:val="both"/>
+        <w:rPr>
+          <w:rFonts w:ascii="Calibri" w:cs="Calibri" w:eastAsia="Calibri" w:hAnsi="Calibri"/>
+          <w:b w:val="0"/>
+          <w:i w:val="0"/>
+          <w:smallCaps w:val="0"/>
+          <w:strike w:val="0"/>
+          <w:color w:val="000000"/>
+          <w:sz w:val="23"/>
+          <w:szCs w:val="23"/>
+          <w:u w:val="none"/>
+          <w:shd w:fill="auto" w:val="clear"/>
+          <w:vertAlign w:val="baseline"/>
+        </w:rPr>
+      </w:pPr>
+      <w:r>
+        <w:rPr>
+          <w:rFonts w:ascii="Calibri" w:cs="Calibri" w:eastAsia="Calibri" w:hAnsi="Calibri"/>
+          <w:b w:val="0"/>
+          <w:i w:val="0"/>
+          <w:smallCaps w:val="0"/>
+          <w:strike w:val="0"/>
+          <w:color w:val="000000"/>
+          <w:sz w:val="23"/>
+          <w:szCs w:val="23"/>
+          <w:u w:val="none"/>
+          <w:shd w:fill="auto" w:val="clear"/>
+          <w:vertAlign w:val="baseline"/>
+          <w:rtl w:val="0"/>
+        </w:rPr>
+        <w:t xml:space="preserve">Real Decreto 1955</w:t>
+      </w:r>
+      <w:r>
+        <w:rPr>
+          <w:rFonts w:ascii="Calibri" w:cs="Calibri" w:eastAsia="Calibri" w:hAnsi="Calibri"/>
+          <w:b w:val="0"/>
+          <w:i w:val="1"/>
+          <w:smallCaps w:val="0"/>
+          <w:strike w:val="0"/>
+          <w:color w:val="000000"/>
+          <w:sz w:val="23"/>
+          <w:szCs w:val="23"/>
+          <w:u w:val="none"/>
+          <w:shd w:fill="auto" w:val="clear"/>
+          <w:vertAlign w:val="baseline"/>
+          <w:rtl w:val="0"/>
+        </w:rPr>
+        <w:t xml:space="preserve">/</w:t>
+      </w:r>
+      <w:r>
+        <w:rPr>
+          <w:rFonts w:ascii="Calibri" w:cs="Calibri" w:eastAsia="Calibri" w:hAnsi="Calibri"/>
+          <w:b w:val="0"/>
+          <w:i w:val="0"/>
+          <w:smallCaps w:val="0"/>
+          <w:strike w:val="0"/>
+          <w:color w:val="000000"/>
+          <w:sz w:val="23"/>
+          <w:szCs w:val="23"/>
+          <w:u w:val="none"/>
+          <w:shd w:fill="auto" w:val="clear"/>
+          <w:vertAlign w:val="baseline"/>
+          <w:rtl w:val="0"/>
+        </w:rPr>
+        <w:t xml:space="preserve">2000, de 1 de diciembre, por el que se regulan las actividades  de transporte, distribución, comercialización, suministro y procedimientos de autorización de instalaciones de energía eléctrica.</w:t>
+      </w:r>
+    </w:p>
+    <w:p>
+      <w:pPr>
+        <w:keepNext w:val="0"/>
+        <w:keepLines w:val="0"/>
+        <w:pageBreakBefore w:val="0"/>
+        <w:widowControl w:val="0"/>
+        <w:numPr>
+          <w:ilvl w:val="0"/>
+          <w:numId w:val="2"/>
+        </w:numPr>
+        <w:pBdr>
+          <w:top w:space="0" w:sz="0" w:val="nil"/>
+          <w:left w:space="0" w:sz="0" w:val="nil"/>
+          <w:bottom w:space="0" w:sz="0" w:val="nil"/>
+          <w:right w:space="0" w:sz="0" w:val="nil"/>
+          <w:between w:space="0" w:sz="0" w:val="nil"/>
+        </w:pBdr>
+        <w:shd w:fill="auto" w:val="clear"/>
+        <w:tabs>
+          <w:tab w:val="left" w:leader="none" w:pos="1512"/>
+        </w:tabs>
+        <w:spacing w:after="0" w:before="120" w:line="240" w:lineRule="auto"/>
+        <w:ind w:left="1511" w:right="539" w:hanging="350.99999999999994"/>
+        <w:jc w:val="both"/>
+        <w:rPr>
+          <w:rFonts w:ascii="Calibri" w:cs="Calibri" w:eastAsia="Calibri" w:hAnsi="Calibri"/>
+          <w:b w:val="0"/>
+          <w:i w:val="0"/>
+          <w:smallCaps w:val="0"/>
+          <w:strike w:val="0"/>
+          <w:color w:val="000000"/>
+          <w:sz w:val="23"/>
+          <w:szCs w:val="23"/>
+          <w:u w:val="none"/>
+          <w:shd w:fill="auto" w:val="clear"/>
+          <w:vertAlign w:val="baseline"/>
+        </w:rPr>
+      </w:pPr>
+      <w:r>
+        <w:rPr>
+          <w:rFonts w:ascii="Calibri" w:cs="Calibri" w:eastAsia="Calibri" w:hAnsi="Calibri"/>
+          <w:b w:val="0"/>
+          <w:i w:val="0"/>
+          <w:smallCaps w:val="0"/>
+          <w:strike w:val="0"/>
+          <w:color w:val="000000"/>
+          <w:sz w:val="23"/>
+          <w:szCs w:val="23"/>
+          <w:u w:val="none"/>
+          <w:shd w:fill="auto" w:val="clear"/>
+          <w:vertAlign w:val="baseline"/>
+          <w:rtl w:val="0"/>
+        </w:rPr>
+        <w:t xml:space="preserve">Real Decreto 842/2002, de 2 de agosto, por el que se aprueba el Reglamento electrotécnico para baja tensión e instrucciones complementarias.</w:t>
+      </w:r>
+    </w:p>
+    <w:p>
+      <w:pPr>
+        <w:keepNext w:val="0"/>
+        <w:keepLines w:val="0"/>
+        <w:pageBreakBefore w:val="0"/>
+        <w:widowControl w:val="0"/>
+        <w:numPr>
+          <w:ilvl w:val="0"/>
+          <w:numId w:val="2"/>
+        </w:numPr>
+        <w:pBdr>
+          <w:top w:space="0" w:sz="0" w:val="nil"/>
+          <w:left w:space="0" w:sz="0" w:val="nil"/>
+          <w:bottom w:space="0" w:sz="0" w:val="nil"/>
+          <w:right w:space="0" w:sz="0" w:val="nil"/>
+          <w:between w:space="0" w:sz="0" w:val="nil"/>
+        </w:pBdr>
+        <w:shd w:fill="auto" w:val="clear"/>
+        <w:tabs>
+          <w:tab w:val="left" w:leader="none" w:pos="1512"/>
+        </w:tabs>
+        <w:spacing w:after="0" w:before="119" w:line="240" w:lineRule="auto"/>
+        <w:ind w:left="1511" w:right="539" w:hanging="350.99999999999994"/>
+        <w:jc w:val="both"/>
+        <w:rPr>
+          <w:rFonts w:ascii="Calibri" w:cs="Calibri" w:eastAsia="Calibri" w:hAnsi="Calibri"/>
+          <w:b w:val="0"/>
+          <w:i w:val="0"/>
+          <w:smallCaps w:val="0"/>
+          <w:strike w:val="0"/>
+          <w:color w:val="000000"/>
+          <w:sz w:val="23"/>
+          <w:szCs w:val="23"/>
+          <w:u w:val="none"/>
+          <w:shd w:fill="auto" w:val="clear"/>
+          <w:vertAlign w:val="baseline"/>
+        </w:rPr>
+      </w:pPr>
+      <w:r>
+        <w:rPr>
+          <w:rFonts w:ascii="Calibri" w:cs="Calibri" w:eastAsia="Calibri" w:hAnsi="Calibri"/>
+          <w:b w:val="0"/>
+          <w:i w:val="0"/>
+          <w:smallCaps w:val="0"/>
+          <w:strike w:val="0"/>
+          <w:color w:val="000000"/>
+          <w:sz w:val="23"/>
+          <w:szCs w:val="23"/>
+          <w:u w:val="none"/>
+          <w:shd w:fill="auto" w:val="clear"/>
+          <w:vertAlign w:val="baseline"/>
+          <w:rtl w:val="0"/>
+        </w:rPr>
+        <w:t xml:space="preserve">Real Decreto 661/2007, de 25 de mayo, por el que se regula la actividad de producción de energía eléctrica en régimen especial.</w:t>
+      </w:r>
+    </w:p>
+    <w:p>
+      <w:pPr>
+        <w:keepNext w:val="0"/>
+        <w:keepLines w:val="0"/>
+        <w:pageBreakBefore w:val="0"/>
+        <w:widowControl w:val="0"/>
+        <w:numPr>
+          <w:ilvl w:val="0"/>
+          <w:numId w:val="2"/>
+        </w:numPr>
+        <w:pBdr>
+          <w:top w:space="0" w:sz="0" w:val="nil"/>
+          <w:left w:space="0" w:sz="0" w:val="nil"/>
+          <w:bottom w:space="0" w:sz="0" w:val="nil"/>
+          <w:right w:space="0" w:sz="0" w:val="nil"/>
+          <w:between w:space="0" w:sz="0" w:val="nil"/>
+        </w:pBdr>
+        <w:shd w:fill="auto" w:val="clear"/>
+        <w:tabs>
+          <w:tab w:val="left" w:leader="none" w:pos="1512"/>
+        </w:tabs>
+        <w:spacing w:after="0" w:before="120" w:line="240" w:lineRule="auto"/>
+        <w:ind w:left="1511" w:right="539" w:hanging="350.99999999999994"/>
+        <w:jc w:val="both"/>
+        <w:rPr>
+          <w:rFonts w:ascii="Calibri" w:cs="Calibri" w:eastAsia="Calibri" w:hAnsi="Calibri"/>
+          <w:b w:val="0"/>
+          <w:i w:val="0"/>
+          <w:smallCaps w:val="0"/>
+          <w:strike w:val="0"/>
+          <w:color w:val="000000"/>
+          <w:sz w:val="23"/>
+          <w:szCs w:val="23"/>
+          <w:u w:val="none"/>
+          <w:shd w:fill="auto" w:val="clear"/>
+          <w:vertAlign w:val="baseline"/>
+        </w:rPr>
+      </w:pPr>
+      <w:r>
+        <w:rPr>
+          <w:rFonts w:ascii="Calibri" w:cs="Calibri" w:eastAsia="Calibri" w:hAnsi="Calibri"/>
+          <w:b w:val="0"/>
+          <w:i w:val="0"/>
+          <w:smallCaps w:val="0"/>
+          <w:strike w:val="0"/>
+          <w:color w:val="000000"/>
+          <w:sz w:val="23"/>
+          <w:szCs w:val="23"/>
+          <w:u w:val="none"/>
+          <w:shd w:fill="auto" w:val="clear"/>
+          <w:vertAlign w:val="baseline"/>
+          <w:rtl w:val="0"/>
+        </w:rPr>
+        <w:t xml:space="preserve">Real Decreto 1110/2007, de 24 de agosto, por el que se aprueba el Reglamento unificado de puntos de medida del sistema eléctrico.</w:t>
+      </w:r>
+    </w:p>
+    <w:p>
+      <w:pPr>
+        <w:keepNext w:val="0"/>
+        <w:keepLines w:val="0"/>
+        <w:pageBreakBefore w:val="0"/>
+        <w:widowControl w:val="0"/>
+        <w:numPr>
+          <w:ilvl w:val="0"/>
+          <w:numId w:val="2"/>
+        </w:numPr>
+        <w:pBdr>
+          <w:top w:space="0" w:sz="0" w:val="nil"/>
+          <w:left w:space="0" w:sz="0" w:val="nil"/>
+          <w:bottom w:space="0" w:sz="0" w:val="nil"/>
+          <w:right w:space="0" w:sz="0" w:val="nil"/>
+          <w:between w:space="0" w:sz="0" w:val="nil"/>
+        </w:pBdr>
+        <w:shd w:fill="auto" w:val="clear"/>
+        <w:tabs>
+          <w:tab w:val="left" w:leader="none" w:pos="1512"/>
+        </w:tabs>
+        <w:spacing w:after="0" w:before="118" w:line="242" w:lineRule="auto"/>
+        <w:ind w:left="1511" w:right="540" w:hanging="350.99999999999994"/>
+        <w:jc w:val="both"/>
+        <w:rPr>
+          <w:rFonts w:ascii="Calibri" w:cs="Calibri" w:eastAsia="Calibri" w:hAnsi="Calibri"/>
+          <w:b w:val="0"/>
+          <w:i w:val="0"/>
+          <w:smallCaps w:val="0"/>
+          <w:strike w:val="0"/>
+          <w:color w:val="000000"/>
+          <w:sz w:val="23"/>
+          <w:szCs w:val="23"/>
+          <w:u w:val="none"/>
+          <w:shd w:fill="auto" w:val="clear"/>
+          <w:vertAlign w:val="baseline"/>
+        </w:rPr>
+      </w:pPr>
+      <w:r>
+        <w:rPr>
+          <w:rFonts w:ascii="Calibri" w:cs="Calibri" w:eastAsia="Calibri" w:hAnsi="Calibri"/>
+          <w:b w:val="0"/>
+          <w:i w:val="0"/>
+          <w:smallCaps w:val="0"/>
+          <w:strike w:val="0"/>
+          <w:color w:val="000000"/>
+          <w:sz w:val="23"/>
+          <w:szCs w:val="23"/>
+          <w:u w:val="none"/>
+          <w:shd w:fill="auto" w:val="clear"/>
+          <w:vertAlign w:val="baseline"/>
+          <w:rtl w:val="0"/>
+        </w:rPr>
+        <w:t xml:space="preserve">Para el caso de integración en edificios se tendrá en cuenta las Normas Básicas de  la Edificación (NBE). Real Decreto 314/2006, de 17 de marzo, por el  que  se  aprueba el Código Técnico de la Edificación.</w:t>
+      </w:r>
+    </w:p>
+    <w:p>
+      <w:pPr>
+        <w:keepNext w:val="0"/>
+        <w:keepLines w:val="0"/>
+        <w:pageBreakBefore w:val="0"/>
+        <w:widowControl w:val="0"/>
+        <w:numPr>
+          <w:ilvl w:val="0"/>
+          <w:numId w:val="2"/>
+        </w:numPr>
+        <w:pBdr>
+          <w:top w:space="0" w:sz="0" w:val="nil"/>
+          <w:left w:space="0" w:sz="0" w:val="nil"/>
+          <w:bottom w:space="0" w:sz="0" w:val="nil"/>
+          <w:right w:space="0" w:sz="0" w:val="nil"/>
+          <w:between w:space="0" w:sz="0" w:val="nil"/>
+        </w:pBdr>
+        <w:shd w:fill="auto" w:val="clear"/>
+        <w:tabs>
+          <w:tab w:val="left" w:leader="none" w:pos="1512"/>
+        </w:tabs>
+        <w:spacing w:after="0" w:before="113" w:line="240" w:lineRule="auto"/>
+        <w:ind w:left="1511" w:right="538" w:hanging="350.99999999999994"/>
+        <w:jc w:val="both"/>
+        <w:rPr>
+          <w:rFonts w:ascii="Calibri" w:cs="Calibri" w:eastAsia="Calibri" w:hAnsi="Calibri"/>
+          <w:b w:val="0"/>
+          <w:i w:val="0"/>
+          <w:smallCaps w:val="0"/>
+          <w:strike w:val="0"/>
+          <w:color w:val="000000"/>
+          <w:sz w:val="23"/>
+          <w:szCs w:val="23"/>
+          <w:u w:val="none"/>
+          <w:shd w:fill="auto" w:val="clear"/>
+          <w:vertAlign w:val="baseline"/>
+        </w:rPr>
+      </w:pPr>
+      <w:r>
+        <w:rPr>
+          <w:rFonts w:ascii="Calibri" w:cs="Calibri" w:eastAsia="Calibri" w:hAnsi="Calibri"/>
+          <w:b w:val="0"/>
+          <w:i w:val="0"/>
+          <w:smallCaps w:val="0"/>
+          <w:strike w:val="0"/>
+          <w:color w:val="000000"/>
+          <w:sz w:val="23"/>
+          <w:szCs w:val="23"/>
+          <w:u w:val="none"/>
+          <w:shd w:fill="auto" w:val="clear"/>
+          <w:vertAlign w:val="baseline"/>
+          <w:rtl w:val="0"/>
+        </w:rPr>
+        <w:t xml:space="preserve">Real Decreto 1578/2008, de 26 de septiembre, de retribución de la actividad de producción de energía eléctrica mediante tecnología solar fotovoltaica para las instalaciones posteriores a la fecha limite de mantenimiento de la retribución del real decreto 661/2007 de 35 de mayo para dicha tecnología.</w:t>
+      </w:r>
+    </w:p>
+    <w:p>
+      <w:pPr>
+        <w:keepNext w:val="0"/>
+        <w:keepLines w:val="0"/>
+        <w:pageBreakBefore w:val="0"/>
+        <w:widowControl w:val="0"/>
+        <w:numPr>
+          <w:ilvl w:val="0"/>
+          <w:numId w:val="2"/>
+        </w:numPr>
+        <w:pBdr>
+          <w:top w:space="0" w:sz="0" w:val="nil"/>
+          <w:left w:space="0" w:sz="0" w:val="nil"/>
+          <w:bottom w:space="0" w:sz="0" w:val="nil"/>
+          <w:right w:space="0" w:sz="0" w:val="nil"/>
+          <w:between w:space="0" w:sz="0" w:val="nil"/>
+        </w:pBdr>
+        <w:shd w:fill="auto" w:val="clear"/>
+        <w:tabs>
+          <w:tab w:val="left" w:leader="none" w:pos="1512"/>
+        </w:tabs>
+        <w:spacing w:after="0" w:before="122" w:line="240" w:lineRule="auto"/>
+        <w:ind w:left="1511" w:right="0" w:hanging="350.99999999999994"/>
+        <w:jc w:val="both"/>
+        <w:rPr>
+          <w:rFonts w:ascii="Calibri" w:cs="Calibri" w:eastAsia="Calibri" w:hAnsi="Calibri"/>
+          <w:b w:val="0"/>
+          <w:i w:val="0"/>
+          <w:smallCaps w:val="0"/>
+          <w:strike w:val="0"/>
+          <w:color w:val="000000"/>
+          <w:sz w:val="23"/>
+          <w:szCs w:val="23"/>
+          <w:u w:val="none"/>
+          <w:shd w:fill="auto" w:val="clear"/>
+          <w:vertAlign w:val="baseline"/>
+        </w:rPr>
+      </w:pPr>
+      <w:r>
+        <w:rPr>
+          <w:rFonts w:ascii="Calibri" w:cs="Calibri" w:eastAsia="Calibri" w:hAnsi="Calibri"/>
+          <w:b w:val="0"/>
+          <w:i w:val="0"/>
+          <w:smallCaps w:val="0"/>
+          <w:strike w:val="0"/>
+          <w:color w:val="000000"/>
+          <w:sz w:val="23"/>
+          <w:szCs w:val="23"/>
+          <w:u w:val="none"/>
+          <w:shd w:fill="auto" w:val="clear"/>
+          <w:vertAlign w:val="baseline"/>
+          <w:rtl w:val="0"/>
+        </w:rPr>
+        <w:t xml:space="preserve">PCT instalaciones conectadas a red – IDAE Junio 2011</w:t>
+      </w:r>
+    </w:p>
+    <w:p>
+      <w:pPr>
+        <w:rPr/>
+      </w:pPr>
+      <w:r>
+        <w:rPr>
+          <w:rtl w:val="0"/>
+        </w:rPr>
+      </w:r>
+    </w:p>
+    <w:p>
+      <w:pPr>
+        <w:pStyle w:val="Heading1"/>
+        <w:numPr>
+          <w:ilvl w:val="0"/>
+          <w:numId w:val="12"/>
+        </w:numPr>
+        <w:ind w:left="720" w:hanging="360"/>
+        <w:rPr/>
+      </w:pPr>
+      <w:bookmarkStart w:colFirst="0" w:colLast="0" w:name="_heading=h.mmjc00gs41wi" w:id="8"/>
+      <w:bookmarkEnd w:id="8"/>
+      <w:r>
+        <w:rPr>
+          <w:rtl w:val="0"/>
+        </w:rPr>
+        <w:t xml:space="preserve">Instalación fotovoltaica</w:t>
+      </w:r>
+    </w:p>
+    <w:p>
+      <w:pPr>
+        <w:pStyle w:val="Heading2"/>
+        <w:numPr>
+          <w:ilvl w:val="1"/>
+          <w:numId w:val="12"/>
+        </w:numPr>
+        <w:ind w:left="1080" w:hanging="720"/>
+        <w:rPr/>
+      </w:pPr>
+      <w:bookmarkStart w:colFirst="0" w:colLast="0" w:name="_heading=h.hj7oibf06nzk" w:id="9"/>
+      <w:bookmarkEnd w:id="9"/>
+      <w:r>
+        <w:rPr>
+          <w:rtl w:val="0"/>
+        </w:rPr>
+        <w:t xml:space="preserve">Características de la instalación</w:t>
+      </w:r>
+    </w:p>
+    <w:p>
+      <w:pPr>
+        <w:rPr/>
+      </w:pPr>
+      <w:r>
+        <w:rPr>
+          <w:rtl w:val="0"/>
+        </w:rPr>
+        <w:t xml:space="preserve">La instalación fotovoltaica será fija, con estructura {{</w:t>
+      </w:r>
+      <w:r>
+        <w:rPr>
+          <w:rFonts w:ascii="Consolas" w:cs="Consolas" w:eastAsia="Consolas" w:hAnsi="Consolas"/>
+          <w:color w:val="ce9178"/>
+          <w:sz w:val="21"/>
+          <w:szCs w:val="21"/>
+          <w:rtl w:val="0"/>
+        </w:rPr>
+        <w:t xml:space="preserve"> </w:t>
+      </w:r>
+      <w:r>
+        <w:rPr>
+          <w:rtl w:val="0"/>
+        </w:rPr>
+        <w:t xml:space="preserve">tipoDeEstructura }}, y de ubicación en {{tipoDeCubierta}}. La instalación contará con un total de {{</w:t>
+      </w:r>
+      <w:r>
+        <w:rPr>
+          <w:b w:val="1"/>
+          <w:rtl w:val="0"/>
+        </w:rPr>
+        <w:t xml:space="preserve">numero_paneles </w:t>
+      </w:r>
+      <w:r>
+        <w:rPr>
+          <w:rtl w:val="0"/>
+        </w:rPr>
+        <w:t xml:space="preserve">}} paneles solares de </w:t>
+      </w:r>
+      <w:r>
+        <w:rPr>
+          <w:b w:val="1"/>
+          <w:rtl w:val="0"/>
+        </w:rPr>
+        <w:t xml:space="preserve">{{</w:t>
+      </w:r>
+      <w:r>
+        <w:rPr>
+          <w:rFonts w:ascii="Consolas" w:cs="Consolas" w:eastAsia="Consolas" w:hAnsi="Consolas"/>
+          <w:color w:val="ce9178"/>
+          <w:sz w:val="21"/>
+          <w:szCs w:val="21"/>
+          <w:rtl w:val="0"/>
+        </w:rPr>
+        <w:t xml:space="preserve"> </w:t>
+      </w:r>
+      <w:r>
+        <w:rPr>
+          <w:b w:val="1"/>
+          <w:rtl w:val="0"/>
+        </w:rPr>
+        <w:t xml:space="preserve">potencia_pico_w}}</w:t>
+      </w:r>
+      <w:r>
+        <w:rPr>
+          <w:rtl w:val="0"/>
+        </w:rPr>
+        <w:t xml:space="preserve">Wp.</w:t>
+      </w:r>
+    </w:p>
+    <w:p>
+      <w:pPr>
+        <w:rPr/>
+      </w:pPr>
+      <w:r>
+        <w:rPr>
+          <w:rtl w:val="0"/>
+        </w:rPr>
+      </w:r>
+    </w:p>
+    <w:p>
+      <w:pPr>
+        <w:pStyle w:val="Heading2"/>
+        <w:numPr>
+          <w:ilvl w:val="1"/>
+          <w:numId w:val="12"/>
+        </w:numPr>
+        <w:ind w:left="1080" w:hanging="720"/>
+        <w:rPr/>
+      </w:pPr>
+      <w:bookmarkStart w:colFirst="0" w:colLast="0" w:name="_heading=h.8o58uca733wf" w:id="10"/>
+      <w:bookmarkEnd w:id="10"/>
+      <w:r>
+        <w:rPr>
+          <w:rtl w:val="0"/>
+        </w:rPr>
+        <w:t xml:space="preserve">Emplazamiento de la instalación fotovoltaica y reserva de espacio.</w:t>
+      </w:r>
+    </w:p>
+    <w:p>
+      <w:pPr>
+        <w:rPr/>
+      </w:pPr>
+      <w:r>
+        <w:rPr>
+          <w:rtl w:val="0"/>
+        </w:rPr>
+        <w:t xml:space="preserve">El espacio ocupado por la instalación fotovoltaica se limitará a una porción de la cubierta, ocupando en su conjunto un total aproximado de </w:t>
+      </w:r>
+      <w:r>
+        <w:rPr>
+          <w:b w:val="1"/>
+          <w:rtl w:val="0"/>
+        </w:rPr>
+        <w:t xml:space="preserve">{{</w:t>
+      </w:r>
+      <w:r>
+        <w:rPr>
+          <w:rtl w:val="0"/>
+        </w:rPr>
+        <w:t xml:space="preserve"> </w:t>
+      </w:r>
+      <w:r>
+        <w:rPr>
+          <w:b w:val="1"/>
+          <w:rtl w:val="0"/>
+        </w:rPr>
+        <w:t xml:space="preserve">superficieConstruidaM2 }}m</w:t>
+      </w:r>
+      <w:r>
+        <w:rPr>
+          <w:b w:val="1"/>
+          <w:vertAlign w:val="superscript"/>
+          <w:rtl w:val="0"/>
+        </w:rPr>
+        <w:t xml:space="preserve">2</w:t>
+      </w:r>
+      <w:r>
+        <w:rPr>
+          <w:rtl w:val="0"/>
+        </w:rPr>
+        <w:t xml:space="preserve">. </w:t>
+      </w:r>
+    </w:p>
+    <w:p>
+      <w:pPr>
+        <w:rPr/>
+      </w:pPr>
+      <w:r>
+        <w:rPr>
+          <w:rtl w:val="0"/>
+        </w:rPr>
+        <w:t xml:space="preserve">La estructura será de tipo coplanar, ubicada directamente sobre la cubierta de teja. De esta manera se evitará cualquier efecto de vela provocado por el viento y la única alteración que se realizará será sobre el peso que apoya en la cubierta que, en su conjunto, contando los paneles solares y la estructura de aluminio, será de </w:t>
+      </w:r>
+      <w:r>
+        <w:rPr>
+          <w:b w:val="1"/>
+          <w:rtl w:val="0"/>
+        </w:rPr>
+        <w:t xml:space="preserve">{{</w:t>
+      </w:r>
+      <w:r>
+        <w:rPr>
+          <w:rtl w:val="0"/>
+        </w:rPr>
+        <w:t xml:space="preserve"> </w:t>
+      </w:r>
+      <w:r>
+        <w:rPr>
+          <w:b w:val="1"/>
+          <w:rtl w:val="0"/>
+        </w:rPr>
+        <w:t xml:space="preserve">pesoEstructuraKg }}Kg</w:t>
+      </w:r>
+      <w:r>
+        <w:rPr>
+          <w:rtl w:val="0"/>
+        </w:rPr>
+        <w:t xml:space="preserve">. La densidad media de superficie, teniendo en cuenta estos datos, será por tanto de </w:t>
+      </w:r>
+      <w:r>
+        <w:rPr>
+          <w:b w:val="1"/>
+          <w:rtl w:val="0"/>
+        </w:rPr>
+        <w:t xml:space="preserve">{{ densidadDeCarga}}Kg/m</w:t>
+      </w:r>
+      <w:r>
+        <w:rPr>
+          <w:b w:val="1"/>
+          <w:vertAlign w:val="superscript"/>
+          <w:rtl w:val="0"/>
+        </w:rPr>
+        <w:t xml:space="preserve">2</w:t>
+      </w:r>
+      <w:r>
+        <w:rPr>
+          <w:rtl w:val="0"/>
+        </w:rPr>
+        <w:t xml:space="preserve">.</w:t>
+      </w:r>
+    </w:p>
+    <w:p>
+      <w:pPr>
+        <w:rPr/>
+      </w:pPr>
+      <w:r>
+        <w:rPr>
+          <w:rtl w:val="0"/>
+        </w:rPr>
+        <w:t xml:space="preserve">En el interior se habilitará un espacio para el inversor, y se incluirán en un cuadro eléctrico las protecciones necesarias para asegurar el correcto funcionamiento y la garantía de seguridad de la instalación fotovoltaica.</w:t>
+      </w:r>
+    </w:p>
+    <w:p>
+      <w:pPr>
+        <w:rPr/>
+      </w:pPr>
+      <w:r>
+        <w:rPr>
+          <w:rtl w:val="0"/>
+        </w:rPr>
+      </w:r>
+    </w:p>
+    <w:p>
+      <w:pPr>
+        <w:pStyle w:val="Heading2"/>
+        <w:numPr>
+          <w:ilvl w:val="1"/>
+          <w:numId w:val="12"/>
+        </w:numPr>
+        <w:ind w:left="1080" w:hanging="720"/>
+        <w:rPr/>
+      </w:pPr>
+      <w:bookmarkStart w:colFirst="0" w:colLast="0" w:name="_heading=h.y9mxbvv06q10" w:id="11"/>
+      <w:bookmarkEnd w:id="11"/>
+      <w:r>
+        <w:rPr>
+          <w:rtl w:val="0"/>
+        </w:rPr>
+        <w:t xml:space="preserve">Módulos fotovoltaicos</w:t>
+      </w:r>
+    </w:p>
+    <w:p>
+      <w:pPr>
+        <w:rPr/>
+      </w:pPr>
+      <w:r>
+        <w:rPr>
+          <w:rtl w:val="0"/>
+        </w:rPr>
+        <w:t xml:space="preserve">Para esta instalación fotovoltaica, se va a hacer uso de un total de </w:t>
+      </w:r>
+      <w:r>
+        <w:rPr>
+          <w:b w:val="1"/>
+          <w:rtl w:val="0"/>
+        </w:rPr>
+        <w:t xml:space="preserve">{{</w:t>
+      </w:r>
+      <w:r>
+        <w:rPr>
+          <w:rtl w:val="0"/>
+        </w:rPr>
+        <w:t xml:space="preserve"> </w:t>
+      </w:r>
+      <w:r>
+        <w:rPr>
+          <w:b w:val="1"/>
+          <w:rtl w:val="0"/>
+        </w:rPr>
+        <w:t xml:space="preserve">numero_paneles }} </w:t>
+      </w:r>
+      <w:r>
+        <w:rPr>
+          <w:rtl w:val="0"/>
+        </w:rPr>
+        <w:t xml:space="preserve">paneles</w:t>
+      </w:r>
+      <w:r>
+        <w:rPr>
+          <w:b w:val="1"/>
+          <w:rtl w:val="0"/>
+        </w:rPr>
+        <w:t xml:space="preserve"> </w:t>
+      </w:r>
+      <w:r>
+        <w:rPr>
+          <w:rtl w:val="0"/>
+        </w:rPr>
+        <w:t xml:space="preserve">del modelo fotovoltaico</w:t>
+      </w:r>
+      <w:r>
+        <w:rPr>
+          <w:b w:val="1"/>
+          <w:rtl w:val="0"/>
+        </w:rPr>
+        <w:t xml:space="preserve"> {{</w:t>
+      </w:r>
+      <w:r>
+        <w:rPr>
+          <w:rtl w:val="0"/>
+        </w:rPr>
+        <w:t xml:space="preserve"> </w:t>
+      </w:r>
+      <w:r>
+        <w:rPr>
+          <w:b w:val="1"/>
+          <w:rtl w:val="0"/>
+        </w:rPr>
+        <w:t xml:space="preserve">panel_solar_nombre }}</w:t>
+      </w:r>
+      <w:r>
+        <w:rPr>
+          <w:rtl w:val="0"/>
+        </w:rPr>
+        <w:t xml:space="preserve">,</w:t>
+      </w:r>
+      <w:r>
+        <w:rPr>
+          <w:b w:val="1"/>
+          <w:rtl w:val="0"/>
+        </w:rPr>
+        <w:t xml:space="preserve"> </w:t>
+      </w:r>
+      <w:r>
+        <w:rPr>
+          <w:rtl w:val="0"/>
+        </w:rPr>
+        <w:t xml:space="preserve">el cual cuenta con las siguientes características:</w:t>
+      </w:r>
+    </w:p>
+    <w:p>
+      <w:pPr>
+        <w:keepNext w:val="0"/>
+        <w:keepLines w:val="0"/>
+        <w:pageBreakBefore w:val="0"/>
+        <w:widowControl w:val="1"/>
+        <w:numPr>
+          <w:ilvl w:val="0"/>
+          <w:numId w:val="3"/>
+        </w:numPr>
+        <w:pBdr>
+          <w:top w:space="0" w:sz="0" w:val="nil"/>
+          <w:left w:space="0" w:sz="0" w:val="nil"/>
+          <w:bottom w:space="0" w:sz="0" w:val="nil"/>
+          <w:right w:space="0" w:sz="0" w:val="nil"/>
+          <w:between w:space="0" w:sz="0" w:val="nil"/>
+        </w:pBdr>
+        <w:shd w:fill="auto" w:val="clear"/>
+        <w:spacing w:after="0" w:before="0" w:line="259" w:lineRule="auto"/>
+        <w:ind w:left="720" w:right="0" w:hanging="360"/>
+        <w:jc w:val="left"/>
+        <w:rPr/>
+      </w:pPr>
+      <w:r>
+        <w:rPr>
+          <w:rFonts w:ascii="Calibri" w:cs="Calibri" w:eastAsia="Calibri" w:hAnsi="Calibri"/>
+          <w:b w:val="0"/>
+          <w:i w:val="0"/>
+          <w:smallCaps w:val="0"/>
+          <w:strike w:val="0"/>
+          <w:color w:val="000000"/>
+          <w:sz w:val="22"/>
+          <w:szCs w:val="22"/>
+          <w:u w:val="none"/>
+          <w:shd w:fill="auto" w:val="clear"/>
+          <w:vertAlign w:val="baseline"/>
+          <w:rtl w:val="0"/>
+        </w:rPr>
+        <w:t xml:space="preserve">{{ </w:t>
+      </w:r>
+      <w:r>
+        <w:rPr>
+          <w:rFonts w:ascii="Calibri" w:cs="Calibri" w:eastAsia="Calibri" w:hAnsi="Calibri"/>
+          <w:b w:val="1"/>
+          <w:i w:val="0"/>
+          <w:smallCaps w:val="0"/>
+          <w:strike w:val="0"/>
+          <w:color w:val="000000"/>
+          <w:sz w:val="22"/>
+          <w:szCs w:val="22"/>
+          <w:u w:val="none"/>
+          <w:shd w:fill="auto" w:val="clear"/>
+          <w:vertAlign w:val="baseline"/>
+          <w:rtl w:val="0"/>
+        </w:rPr>
+        <w:t xml:space="preserve">panel_tecnologia </w:t>
+      </w:r>
+      <w:r>
+        <w:rPr>
+          <w:rFonts w:ascii="Calibri" w:cs="Calibri" w:eastAsia="Calibri" w:hAnsi="Calibri"/>
+          <w:b w:val="0"/>
+          <w:i w:val="0"/>
+          <w:smallCaps w:val="0"/>
+          <w:strike w:val="0"/>
+          <w:color w:val="000000"/>
+          <w:sz w:val="22"/>
+          <w:szCs w:val="22"/>
+          <w:u w:val="none"/>
+          <w:shd w:fill="auto" w:val="clear"/>
+          <w:vertAlign w:val="baseline"/>
+          <w:rtl w:val="0"/>
+        </w:rPr>
+        <w:t xml:space="preserve">}}</w:t>
+      </w:r>
+      <w:r>
+        <w:rPr>
+          <w:rtl w:val="0"/>
+        </w:rPr>
+      </w:r>
+    </w:p>
+    <w:p>
+      <w:pPr>
+        <w:keepNext w:val="0"/>
+        <w:keepLines w:val="0"/>
+        <w:pageBreakBefore w:val="0"/>
+        <w:widowControl w:val="1"/>
+        <w:numPr>
+          <w:ilvl w:val="0"/>
+          <w:numId w:val="3"/>
+        </w:numPr>
+        <w:pBdr>
+          <w:top w:space="0" w:sz="0" w:val="nil"/>
+          <w:left w:space="0" w:sz="0" w:val="nil"/>
+          <w:bottom w:space="0" w:sz="0" w:val="nil"/>
+          <w:right w:space="0" w:sz="0" w:val="nil"/>
+          <w:between w:space="0" w:sz="0" w:val="nil"/>
+        </w:pBdr>
+        <w:shd w:fill="auto" w:val="clear"/>
+        <w:spacing w:after="0" w:before="0" w:line="259" w:lineRule="auto"/>
+        <w:ind w:left="720" w:right="0" w:hanging="360"/>
+        <w:jc w:val="left"/>
+        <w:rPr/>
+      </w:pPr>
+      <w:r>
+        <w:rPr>
+          <w:rFonts w:ascii="Calibri" w:cs="Calibri" w:eastAsia="Calibri" w:hAnsi="Calibri"/>
+          <w:b w:val="0"/>
+          <w:i w:val="0"/>
+          <w:smallCaps w:val="0"/>
+          <w:strike w:val="0"/>
+          <w:color w:val="000000"/>
+          <w:sz w:val="22"/>
+          <w:szCs w:val="22"/>
+          <w:u w:val="none"/>
+          <w:shd w:fill="auto" w:val="clear"/>
+          <w:vertAlign w:val="baseline"/>
+          <w:rtl w:val="0"/>
+        </w:rPr>
+        <w:t xml:space="preserve">{{</w:t>
+      </w:r>
+      <w:r>
+        <w:rPr>
+          <w:rFonts w:ascii="Calibri" w:cs="Calibri" w:eastAsia="Calibri" w:hAnsi="Calibri"/>
+          <w:b w:val="1"/>
+          <w:i w:val="0"/>
+          <w:smallCaps w:val="0"/>
+          <w:strike w:val="0"/>
+          <w:color w:val="000000"/>
+          <w:sz w:val="22"/>
+          <w:szCs w:val="22"/>
+          <w:u w:val="none"/>
+          <w:shd w:fill="auto" w:val="clear"/>
+          <w:vertAlign w:val="baseline"/>
+          <w:rtl w:val="0"/>
+        </w:rPr>
+        <w:t xml:space="preserve">panel_numero_celulas </w:t>
+      </w:r>
+      <w:r>
+        <w:rPr>
+          <w:rFonts w:ascii="Calibri" w:cs="Calibri" w:eastAsia="Calibri" w:hAnsi="Calibri"/>
+          <w:b w:val="0"/>
+          <w:i w:val="0"/>
+          <w:smallCaps w:val="0"/>
+          <w:strike w:val="0"/>
+          <w:color w:val="000000"/>
+          <w:sz w:val="22"/>
+          <w:szCs w:val="22"/>
+          <w:u w:val="none"/>
+          <w:shd w:fill="auto" w:val="clear"/>
+          <w:vertAlign w:val="baseline"/>
+          <w:rtl w:val="0"/>
+        </w:rPr>
+        <w:t xml:space="preserve">}} células</w:t>
+      </w:r>
+      <w:r>
+        <w:rPr>
+          <w:rtl w:val="0"/>
+        </w:rPr>
+      </w:r>
+    </w:p>
+    <w:p>
+      <w:pPr>
+        <w:keepNext w:val="0"/>
+        <w:keepLines w:val="0"/>
+        <w:pageBreakBefore w:val="0"/>
+        <w:widowControl w:val="1"/>
+        <w:numPr>
+          <w:ilvl w:val="0"/>
+          <w:numId w:val="3"/>
+        </w:numPr>
+        <w:pBdr>
+          <w:top w:space="0" w:sz="0" w:val="nil"/>
+          <w:left w:space="0" w:sz="0" w:val="nil"/>
+          <w:bottom w:space="0" w:sz="0" w:val="nil"/>
+          <w:right w:space="0" w:sz="0" w:val="nil"/>
+          <w:between w:space="0" w:sz="0" w:val="nil"/>
+        </w:pBdr>
+        <w:shd w:fill="auto" w:val="clear"/>
+        <w:spacing w:after="0" w:before="0" w:line="259" w:lineRule="auto"/>
+        <w:ind w:left="720" w:right="0" w:hanging="360"/>
+        <w:jc w:val="left"/>
+        <w:rPr/>
+      </w:pPr>
+      <w:r>
+        <w:rPr>
+          <w:rFonts w:ascii="Calibri" w:cs="Calibri" w:eastAsia="Calibri" w:hAnsi="Calibri"/>
+          <w:b w:val="0"/>
+          <w:i w:val="0"/>
+          <w:smallCaps w:val="0"/>
+          <w:strike w:val="0"/>
+          <w:color w:val="000000"/>
+          <w:sz w:val="22"/>
+          <w:szCs w:val="22"/>
+          <w:u w:val="none"/>
+          <w:shd w:fill="auto" w:val="clear"/>
+          <w:vertAlign w:val="baseline"/>
+          <w:rtl w:val="0"/>
+        </w:rPr>
+        <w:t xml:space="preserve">{{ peso_kg }}kg</w:t>
+      </w:r>
+      <w:r>
+        <w:rPr>
+          <w:rtl w:val="0"/>
+        </w:rPr>
+      </w:r>
+    </w:p>
+    <w:p>
+      <w:pPr>
+        <w:keepNext w:val="0"/>
+        <w:keepLines w:val="0"/>
+        <w:pageBreakBefore w:val="0"/>
+        <w:widowControl w:val="1"/>
+        <w:numPr>
+          <w:ilvl w:val="0"/>
+          <w:numId w:val="3"/>
+        </w:numPr>
+        <w:pBdr>
+          <w:top w:space="0" w:sz="0" w:val="nil"/>
+          <w:left w:space="0" w:sz="0" w:val="nil"/>
+          <w:bottom w:space="0" w:sz="0" w:val="nil"/>
+          <w:right w:space="0" w:sz="0" w:val="nil"/>
+          <w:between w:space="0" w:sz="0" w:val="nil"/>
+        </w:pBdr>
+        <w:shd w:fill="auto" w:val="clear"/>
+        <w:spacing w:after="0" w:before="0" w:line="259" w:lineRule="auto"/>
+        <w:ind w:left="720" w:right="0" w:hanging="360"/>
+        <w:jc w:val="left"/>
+        <w:rPr/>
+      </w:pPr>
+      <w:r>
+        <w:rPr>
+          <w:rtl w:val="0"/>
+        </w:rPr>
+        <w:t xml:space="preserve">{{</w:t>
+      </w:r>
+      <w:r>
+        <w:rPr>
+          <w:rFonts w:ascii="Calibri" w:cs="Calibri" w:eastAsia="Calibri" w:hAnsi="Calibri"/>
+          <w:b w:val="0"/>
+          <w:i w:val="0"/>
+          <w:smallCaps w:val="0"/>
+          <w:strike w:val="0"/>
+          <w:color w:val="000000"/>
+          <w:sz w:val="22"/>
+          <w:szCs w:val="22"/>
+          <w:u w:val="none"/>
+          <w:shd w:fill="auto" w:val="clear"/>
+          <w:vertAlign w:val="baseline"/>
+          <w:rtl w:val="0"/>
+        </w:rPr>
+        <w:t xml:space="preserve">Dimensiones de largo_mm }}x{{ ancho_mm }}x{{ panel_profundidad_mm}}mm</w:t>
+      </w:r>
+      <w:r>
+        <w:rPr>
+          <w:rtl w:val="0"/>
+        </w:rPr>
+      </w:r>
+    </w:p>
+    <w:p>
+      <w:pPr>
+        <w:keepNext w:val="0"/>
+        <w:keepLines w:val="0"/>
+        <w:pageBreakBefore w:val="0"/>
+        <w:widowControl w:val="1"/>
+        <w:numPr>
+          <w:ilvl w:val="0"/>
+          <w:numId w:val="3"/>
+        </w:numPr>
+        <w:pBdr>
+          <w:top w:space="0" w:sz="0" w:val="nil"/>
+          <w:left w:space="0" w:sz="0" w:val="nil"/>
+          <w:bottom w:space="0" w:sz="0" w:val="nil"/>
+          <w:right w:space="0" w:sz="0" w:val="nil"/>
+          <w:between w:space="0" w:sz="0" w:val="nil"/>
+        </w:pBdr>
+        <w:shd w:fill="auto" w:val="clear"/>
+        <w:spacing w:after="0" w:before="0" w:line="259" w:lineRule="auto"/>
+        <w:ind w:left="720" w:right="0" w:hanging="360"/>
+        <w:jc w:val="left"/>
+        <w:rPr/>
+      </w:pPr>
+      <w:r>
+        <w:rPr>
+          <w:rFonts w:ascii="Calibri" w:cs="Calibri" w:eastAsia="Calibri" w:hAnsi="Calibri"/>
+          <w:b w:val="0"/>
+          <w:i w:val="0"/>
+          <w:smallCaps w:val="0"/>
+          <w:strike w:val="0"/>
+          <w:color w:val="000000"/>
+          <w:sz w:val="22"/>
+          <w:szCs w:val="22"/>
+          <w:u w:val="none"/>
+          <w:shd w:fill="auto" w:val="clear"/>
+          <w:vertAlign w:val="baseline"/>
+          <w:rtl w:val="0"/>
+        </w:rPr>
+        <w:t xml:space="preserve">Tensión en circuito abierto de {{ panel_tension_voc }}V</w:t>
+      </w:r>
+      <w:r>
+        <w:rPr>
+          <w:rtl w:val="0"/>
+        </w:rPr>
+      </w:r>
+    </w:p>
+    <w:p>
+      <w:pPr>
+        <w:keepNext w:val="0"/>
+        <w:keepLines w:val="0"/>
+        <w:pageBreakBefore w:val="0"/>
+        <w:widowControl w:val="1"/>
+        <w:numPr>
+          <w:ilvl w:val="0"/>
+          <w:numId w:val="3"/>
+        </w:numPr>
+        <w:pBdr>
+          <w:top w:space="0" w:sz="0" w:val="nil"/>
+          <w:left w:space="0" w:sz="0" w:val="nil"/>
+          <w:bottom w:space="0" w:sz="0" w:val="nil"/>
+          <w:right w:space="0" w:sz="0" w:val="nil"/>
+          <w:between w:space="0" w:sz="0" w:val="nil"/>
+        </w:pBdr>
+        <w:shd w:fill="auto" w:val="clear"/>
+        <w:spacing w:after="160" w:before="0" w:line="259" w:lineRule="auto"/>
+        <w:ind w:left="720" w:right="0" w:hanging="360"/>
+        <w:jc w:val="left"/>
+        <w:rPr/>
+      </w:pPr>
+      <w:r>
+        <w:rPr>
+          <w:rFonts w:ascii="Calibri" w:cs="Calibri" w:eastAsia="Calibri" w:hAnsi="Calibri"/>
+          <w:b w:val="0"/>
+          <w:i w:val="0"/>
+          <w:smallCaps w:val="0"/>
+          <w:strike w:val="0"/>
+          <w:color w:val="000000"/>
+          <w:sz w:val="22"/>
+          <w:szCs w:val="22"/>
+          <w:u w:val="none"/>
+          <w:shd w:fill="auto" w:val="clear"/>
+          <w:vertAlign w:val="baseline"/>
+          <w:rtl w:val="0"/>
+        </w:rPr>
+        <w:t xml:space="preserve">Eficiencia del módulo de {{ </w:t>
+      </w:r>
+      <w:r>
+        <w:rPr>
+          <w:rFonts w:ascii="Calibri" w:cs="Calibri" w:eastAsia="Calibri" w:hAnsi="Calibri"/>
+          <w:b w:val="1"/>
+          <w:i w:val="0"/>
+          <w:smallCaps w:val="0"/>
+          <w:strike w:val="0"/>
+          <w:color w:val="000000"/>
+          <w:sz w:val="22"/>
+          <w:szCs w:val="22"/>
+          <w:u w:val="none"/>
+          <w:shd w:fill="auto" w:val="clear"/>
+          <w:vertAlign w:val="baseline"/>
+          <w:rtl w:val="0"/>
+        </w:rPr>
+        <w:t xml:space="preserve">panel_eficiencia </w:t>
+      </w:r>
+      <w:r>
+        <w:rPr>
+          <w:rFonts w:ascii="Calibri" w:cs="Calibri" w:eastAsia="Calibri" w:hAnsi="Calibri"/>
+          <w:b w:val="0"/>
+          <w:i w:val="0"/>
+          <w:smallCaps w:val="0"/>
+          <w:strike w:val="0"/>
+          <w:color w:val="000000"/>
+          <w:sz w:val="22"/>
+          <w:szCs w:val="22"/>
+          <w:u w:val="none"/>
+          <w:shd w:fill="auto" w:val="clear"/>
+          <w:vertAlign w:val="baseline"/>
+          <w:rtl w:val="0"/>
+        </w:rPr>
+        <w:t xml:space="preserve">}}% (Alta eficiencia).</w:t>
+      </w:r>
+      <w:r>
+        <w:rPr>
+          <w:rtl w:val="0"/>
+        </w:rPr>
+      </w:r>
+    </w:p>
+    <w:p>
+      <w:pPr>
+        <w:pStyle w:val="Heading2"/>
+        <w:numPr>
+          <w:ilvl w:val="1"/>
+          <w:numId w:val="12"/>
+        </w:numPr>
+        <w:ind w:left="1080" w:hanging="720"/>
+        <w:rPr/>
+      </w:pPr>
+      <w:bookmarkStart w:colFirst="0" w:colLast="0" w:name="_heading=h.htlaf3l9u953" w:id="12"/>
+      <w:bookmarkEnd w:id="12"/>
+      <w:r>
+        <w:rPr>
+          <w:rtl w:val="0"/>
+        </w:rPr>
+        <w:t xml:space="preserve">Baterías</w:t>
+      </w:r>
+    </w:p>
+    <w:p>
+      <w:pPr>
+        <w:rPr/>
+      </w:pPr>
+      <w:r>
+        <w:rPr>
+          <w:rtl w:val="0"/>
+        </w:rPr>
+        <w:t xml:space="preserve">{{textoBaterias}}</w:t>
+      </w:r>
+    </w:p>
+    <w:p>
+      <w:pPr>
+        <w:rPr/>
+      </w:pPr>
+      <w:r>
+        <w:rPr>
+          <w:rtl w:val="0"/>
+        </w:rPr>
+      </w:r>
+    </w:p>
+    <w:p>
+      <w:pPr>
+        <w:pStyle w:val="Heading2"/>
+        <w:numPr>
+          <w:ilvl w:val="1"/>
+          <w:numId w:val="12"/>
+        </w:numPr>
+        <w:ind w:left="1080" w:hanging="720"/>
+        <w:rPr/>
+      </w:pPr>
+      <w:bookmarkStart w:colFirst="0" w:colLast="0" w:name="_heading=h.h21drxgqcshm" w:id="13"/>
+      <w:bookmarkEnd w:id="13"/>
+      <w:r>
+        <w:rPr>
+          <w:rtl w:val="0"/>
+        </w:rPr>
+        <w:t xml:space="preserve">Disposición de los módulos</w:t>
+      </w:r>
+    </w:p>
+    <w:p>
+      <w:pPr>
+        <w:rPr/>
+      </w:pPr>
+      <w:r>
+        <w:rPr>
+          <w:rtl w:val="0"/>
+        </w:rPr>
+        <w:t xml:space="preserve">{{textoDisposiciónModulos}}</w:t>
+      </w:r>
+    </w:p>
+    <w:p>
+      <w:pPr>
+        <w:rPr/>
+      </w:pPr>
+      <w:r>
+        <w:rPr>
+          <w:rtl w:val="0"/>
+        </w:rPr>
+        <w:t xml:space="preserve">La estructura de soporte está correctamente homologada y ha cumplido los criterios necesarios de inspección, verificación, ensayos, y certificación, por parte de la certificadora SGS (Société Générale de Surveillance).</w:t>
+      </w:r>
+    </w:p>
+    <w:p>
+      <w:pPr>
+        <w:rPr/>
+      </w:pPr>
+      <w:r>
+        <w:rPr>
+          <w:rtl w:val="0"/>
+        </w:rPr>
+      </w:r>
+    </w:p>
+    <w:p>
+      <w:pPr>
+        <w:pStyle w:val="Heading2"/>
+        <w:numPr>
+          <w:ilvl w:val="1"/>
+          <w:numId w:val="12"/>
+        </w:numPr>
+        <w:ind w:left="1080" w:hanging="720"/>
+        <w:rPr/>
+      </w:pPr>
+      <w:bookmarkStart w:colFirst="0" w:colLast="0" w:name="_heading=h.5gbilm8i2i8l" w:id="14"/>
+      <w:bookmarkEnd w:id="14"/>
+      <w:r>
+        <w:rPr>
+          <w:rtl w:val="0"/>
+        </w:rPr>
+        <w:t xml:space="preserve">Inversor</w:t>
+      </w:r>
+    </w:p>
+    <w:p>
+      <w:pPr>
+        <w:rPr/>
+      </w:pPr>
+      <w:r>
+        <w:rPr>
+          <w:rtl w:val="0"/>
+        </w:rPr>
+        <w:t xml:space="preserve">El modelo de inversor que se utilizará en esta instalación fotovoltaica será el </w:t>
+      </w:r>
+      <w:r>
+        <w:rPr>
+          <w:b w:val="1"/>
+          <w:rtl w:val="0"/>
+        </w:rPr>
+        <w:t xml:space="preserve">{{</w:t>
+      </w:r>
+      <w:r>
+        <w:rPr>
+          <w:rtl w:val="0"/>
+        </w:rPr>
+        <w:t xml:space="preserve"> </w:t>
+      </w:r>
+      <w:r>
+        <w:rPr>
+          <w:b w:val="1"/>
+          <w:rtl w:val="0"/>
+        </w:rPr>
+        <w:t xml:space="preserve">inversor_nombre }}. </w:t>
+      </w:r>
+      <w:r>
+        <w:rPr>
+          <w:rtl w:val="0"/>
+        </w:rPr>
+        <w:t xml:space="preserve">Este inversor se conecta a la red eléctrica, permitiendo el vertido de la energía generada por los paneles fotovoltaicos sobre la misma. Las características de este inversor son las siguientes:</w:t>
+      </w:r>
+    </w:p>
+    <w:p>
+      <w:pPr>
+        <w:keepNext w:val="0"/>
+        <w:keepLines w:val="0"/>
+        <w:pageBreakBefore w:val="0"/>
+        <w:widowControl w:val="1"/>
+        <w:numPr>
+          <w:ilvl w:val="0"/>
+          <w:numId w:val="4"/>
+        </w:numPr>
+        <w:pBdr>
+          <w:top w:space="0" w:sz="0" w:val="nil"/>
+          <w:left w:space="0" w:sz="0" w:val="nil"/>
+          <w:bottom w:space="0" w:sz="0" w:val="nil"/>
+          <w:right w:space="0" w:sz="0" w:val="nil"/>
+          <w:between w:space="0" w:sz="0" w:val="nil"/>
+        </w:pBdr>
+        <w:shd w:fill="auto" w:val="clear"/>
+        <w:spacing w:after="0" w:before="0" w:line="259" w:lineRule="auto"/>
+        <w:ind w:left="720" w:right="0" w:hanging="360"/>
+        <w:jc w:val="left"/>
+        <w:rPr/>
+      </w:pPr>
+      <w:r>
+        <w:rPr>
+          <w:rFonts w:ascii="Calibri" w:cs="Calibri" w:eastAsia="Calibri" w:hAnsi="Calibri"/>
+          <w:b w:val="0"/>
+          <w:i w:val="0"/>
+          <w:smallCaps w:val="0"/>
+          <w:strike w:val="0"/>
+          <w:color w:val="000000"/>
+          <w:sz w:val="22"/>
+          <w:szCs w:val="22"/>
+          <w:u w:val="none"/>
+          <w:shd w:fill="auto" w:val="clear"/>
+          <w:vertAlign w:val="baseline"/>
+          <w:rtl w:val="0"/>
+        </w:rPr>
+        <w:t xml:space="preserve">Potencia de salida {{ inversor_potencia_salida_va }}VA</w:t>
+      </w:r>
+      <w:r>
+        <w:rPr>
+          <w:rtl w:val="0"/>
+        </w:rPr>
+      </w:r>
+    </w:p>
+    <w:p>
+      <w:pPr>
+        <w:keepNext w:val="0"/>
+        <w:keepLines w:val="0"/>
+        <w:pageBreakBefore w:val="0"/>
+        <w:widowControl w:val="1"/>
+        <w:numPr>
+          <w:ilvl w:val="0"/>
+          <w:numId w:val="4"/>
+        </w:numPr>
+        <w:pBdr>
+          <w:top w:space="0" w:sz="0" w:val="nil"/>
+          <w:left w:space="0" w:sz="0" w:val="nil"/>
+          <w:bottom w:space="0" w:sz="0" w:val="nil"/>
+          <w:right w:space="0" w:sz="0" w:val="nil"/>
+          <w:between w:space="0" w:sz="0" w:val="nil"/>
+        </w:pBdr>
+        <w:shd w:fill="auto" w:val="clear"/>
+        <w:spacing w:after="0" w:before="0" w:line="259" w:lineRule="auto"/>
+        <w:ind w:left="720" w:right="0" w:hanging="360"/>
+        <w:jc w:val="left"/>
+        <w:rPr/>
+      </w:pPr>
+      <w:r>
+        <w:rPr>
+          <w:rFonts w:ascii="Calibri" w:cs="Calibri" w:eastAsia="Calibri" w:hAnsi="Calibri"/>
+          <w:b w:val="0"/>
+          <w:i w:val="0"/>
+          <w:smallCaps w:val="0"/>
+          <w:strike w:val="0"/>
+          <w:color w:val="000000"/>
+          <w:sz w:val="22"/>
+          <w:szCs w:val="22"/>
+          <w:u w:val="none"/>
+          <w:shd w:fill="auto" w:val="clear"/>
+          <w:vertAlign w:val="baseline"/>
+          <w:rtl w:val="0"/>
+        </w:rPr>
+        <w:t xml:space="preserve">Tipo de inversor: {{ </w:t>
+      </w:r>
+      <w:r>
+        <w:rPr>
+          <w:rFonts w:ascii="Calibri" w:cs="Calibri" w:eastAsia="Calibri" w:hAnsi="Calibri"/>
+          <w:b w:val="1"/>
+          <w:i w:val="0"/>
+          <w:smallCaps w:val="0"/>
+          <w:strike w:val="0"/>
+          <w:color w:val="000000"/>
+          <w:sz w:val="22"/>
+          <w:szCs w:val="22"/>
+          <w:u w:val="none"/>
+          <w:shd w:fill="auto" w:val="clear"/>
+          <w:vertAlign w:val="baseline"/>
+          <w:rtl w:val="0"/>
+        </w:rPr>
+        <w:t xml:space="preserve">inversor_tecnologia </w:t>
+      </w:r>
+      <w:r>
+        <w:rPr>
+          <w:rFonts w:ascii="Calibri" w:cs="Calibri" w:eastAsia="Calibri" w:hAnsi="Calibri"/>
+          <w:b w:val="0"/>
+          <w:i w:val="0"/>
+          <w:smallCaps w:val="0"/>
+          <w:strike w:val="0"/>
+          <w:color w:val="000000"/>
+          <w:sz w:val="22"/>
+          <w:szCs w:val="22"/>
+          <w:u w:val="none"/>
+          <w:shd w:fill="auto" w:val="clear"/>
+          <w:vertAlign w:val="baseline"/>
+          <w:rtl w:val="0"/>
+        </w:rPr>
+        <w:t xml:space="preserve">}} </w:t>
+      </w:r>
+      <w:r>
+        <w:rPr>
+          <w:rtl w:val="0"/>
+        </w:rPr>
+      </w:r>
+    </w:p>
+    <w:p>
+      <w:pPr>
+        <w:keepNext w:val="0"/>
+        <w:keepLines w:val="0"/>
+        <w:pageBreakBefore w:val="0"/>
+        <w:widowControl w:val="1"/>
+        <w:numPr>
+          <w:ilvl w:val="0"/>
+          <w:numId w:val="4"/>
+        </w:numPr>
+        <w:pBdr>
+          <w:top w:space="0" w:sz="0" w:val="nil"/>
+          <w:left w:space="0" w:sz="0" w:val="nil"/>
+          <w:bottom w:space="0" w:sz="0" w:val="nil"/>
+          <w:right w:space="0" w:sz="0" w:val="nil"/>
+          <w:between w:space="0" w:sz="0" w:val="nil"/>
+        </w:pBdr>
+        <w:shd w:fill="auto" w:val="clear"/>
+        <w:spacing w:after="0" w:before="0" w:line="259" w:lineRule="auto"/>
+        <w:ind w:left="720" w:right="0" w:hanging="360"/>
+        <w:jc w:val="left"/>
+        <w:rPr/>
+      </w:pPr>
+      <w:r>
+        <w:rPr>
+          <w:rFonts w:ascii="Calibri" w:cs="Calibri" w:eastAsia="Calibri" w:hAnsi="Calibri"/>
+          <w:b w:val="0"/>
+          <w:i w:val="0"/>
+          <w:smallCaps w:val="0"/>
+          <w:strike w:val="0"/>
+          <w:color w:val="000000"/>
+          <w:sz w:val="22"/>
+          <w:szCs w:val="22"/>
+          <w:u w:val="none"/>
+          <w:shd w:fill="auto" w:val="clear"/>
+          <w:vertAlign w:val="baseline"/>
+          <w:rtl w:val="0"/>
+        </w:rPr>
+        <w:t xml:space="preserve">{{inversor_largo_mm }}x{{ inversor_ancho_mm }}x{{ inversor_profundo_mm}}mm</w:t>
+      </w:r>
+      <w:r>
+        <w:rPr>
+          <w:rtl w:val="0"/>
+        </w:rPr>
+      </w:r>
+    </w:p>
+    <w:p>
+      <w:pPr>
+        <w:keepNext w:val="0"/>
+        <w:keepLines w:val="0"/>
+        <w:pageBreakBefore w:val="0"/>
+        <w:widowControl w:val="1"/>
+        <w:numPr>
+          <w:ilvl w:val="0"/>
+          <w:numId w:val="4"/>
+        </w:numPr>
+        <w:pBdr>
+          <w:top w:space="0" w:sz="0" w:val="nil"/>
+          <w:left w:space="0" w:sz="0" w:val="nil"/>
+          <w:bottom w:space="0" w:sz="0" w:val="nil"/>
+          <w:right w:space="0" w:sz="0" w:val="nil"/>
+          <w:between w:space="0" w:sz="0" w:val="nil"/>
+        </w:pBdr>
+        <w:shd w:fill="auto" w:val="clear"/>
+        <w:spacing w:after="0" w:before="0" w:line="259" w:lineRule="auto"/>
+        <w:ind w:left="720" w:right="0" w:hanging="360"/>
+        <w:jc w:val="left"/>
+        <w:rPr/>
+      </w:pPr>
+      <w:r>
+        <w:rPr>
+          <w:rFonts w:ascii="Calibri" w:cs="Calibri" w:eastAsia="Calibri" w:hAnsi="Calibri"/>
+          <w:b w:val="0"/>
+          <w:i w:val="0"/>
+          <w:smallCaps w:val="0"/>
+          <w:strike w:val="0"/>
+          <w:color w:val="000000"/>
+          <w:sz w:val="22"/>
+          <w:szCs w:val="22"/>
+          <w:u w:val="none"/>
+          <w:shd w:fill="auto" w:val="clear"/>
+          <w:vertAlign w:val="baseline"/>
+          <w:rtl w:val="0"/>
+        </w:rPr>
+        <w:t xml:space="preserve">{{inversor_peso_kg }}kg</w:t>
+      </w:r>
+      <w:r>
+        <w:rPr>
+          <w:rtl w:val="0"/>
+        </w:rPr>
+      </w:r>
+    </w:p>
+    <w:p>
+      <w:pPr>
+        <w:keepNext w:val="0"/>
+        <w:keepLines w:val="0"/>
+        <w:pageBreakBefore w:val="0"/>
+        <w:widowControl w:val="1"/>
+        <w:numPr>
+          <w:ilvl w:val="0"/>
+          <w:numId w:val="4"/>
+        </w:numPr>
+        <w:pBdr>
+          <w:top w:space="0" w:sz="0" w:val="nil"/>
+          <w:left w:space="0" w:sz="0" w:val="nil"/>
+          <w:bottom w:space="0" w:sz="0" w:val="nil"/>
+          <w:right w:space="0" w:sz="0" w:val="nil"/>
+          <w:between w:space="0" w:sz="0" w:val="nil"/>
+        </w:pBdr>
+        <w:shd w:fill="auto" w:val="clear"/>
+        <w:spacing w:after="0" w:before="0" w:line="259" w:lineRule="auto"/>
+        <w:ind w:left="720" w:right="0" w:hanging="360"/>
+        <w:jc w:val="left"/>
+        <w:rPr/>
+      </w:pPr>
+      <w:r>
+        <w:rPr>
+          <w:rFonts w:ascii="Calibri" w:cs="Calibri" w:eastAsia="Calibri" w:hAnsi="Calibri"/>
+          <w:b w:val="0"/>
+          <w:i w:val="0"/>
+          <w:smallCaps w:val="0"/>
+          <w:strike w:val="0"/>
+          <w:color w:val="000000"/>
+          <w:sz w:val="22"/>
+          <w:szCs w:val="22"/>
+          <w:u w:val="none"/>
+          <w:shd w:fill="auto" w:val="clear"/>
+          <w:vertAlign w:val="baseline"/>
+          <w:rtl w:val="0"/>
+        </w:rPr>
+        <w:t xml:space="preserve">Protección {{</w:t>
+      </w:r>
+      <w:r>
+        <w:rPr>
+          <w:rFonts w:ascii="Calibri" w:cs="Calibri" w:eastAsia="Calibri" w:hAnsi="Calibri"/>
+          <w:b w:val="1"/>
+          <w:i w:val="0"/>
+          <w:smallCaps w:val="0"/>
+          <w:strike w:val="0"/>
+          <w:color w:val="000000"/>
+          <w:sz w:val="22"/>
+          <w:szCs w:val="22"/>
+          <w:u w:val="none"/>
+          <w:shd w:fill="auto" w:val="clear"/>
+          <w:vertAlign w:val="baseline"/>
+          <w:rtl w:val="0"/>
+        </w:rPr>
+        <w:t xml:space="preserve">inversor_proteccion_ip </w:t>
+      </w:r>
+      <w:r>
+        <w:rPr>
+          <w:rFonts w:ascii="Calibri" w:cs="Calibri" w:eastAsia="Calibri" w:hAnsi="Calibri"/>
+          <w:b w:val="0"/>
+          <w:i w:val="0"/>
+          <w:smallCaps w:val="0"/>
+          <w:strike w:val="0"/>
+          <w:color w:val="000000"/>
+          <w:sz w:val="22"/>
+          <w:szCs w:val="22"/>
+          <w:u w:val="none"/>
+          <w:shd w:fill="auto" w:val="clear"/>
+          <w:vertAlign w:val="baseline"/>
+          <w:rtl w:val="0"/>
+        </w:rPr>
+        <w:t xml:space="preserve">}}</w:t>
+      </w:r>
+      <w:r>
+        <w:rPr>
+          <w:rtl w:val="0"/>
+        </w:rPr>
+      </w:r>
+    </w:p>
+    <w:p>
+      <w:pPr>
+        <w:keepNext w:val="0"/>
+        <w:keepLines w:val="0"/>
+        <w:pageBreakBefore w:val="0"/>
+        <w:widowControl w:val="1"/>
+        <w:numPr>
+          <w:ilvl w:val="0"/>
+          <w:numId w:val="4"/>
+        </w:numPr>
+        <w:pBdr>
+          <w:top w:space="0" w:sz="0" w:val="nil"/>
+          <w:left w:space="0" w:sz="0" w:val="nil"/>
+          <w:bottom w:space="0" w:sz="0" w:val="nil"/>
+          <w:right w:space="0" w:sz="0" w:val="nil"/>
+          <w:between w:space="0" w:sz="0" w:val="nil"/>
+        </w:pBdr>
+        <w:shd w:fill="auto" w:val="clear"/>
+        <w:spacing w:after="0" w:before="0" w:line="259" w:lineRule="auto"/>
+        <w:ind w:left="720" w:right="0" w:hanging="360"/>
+        <w:jc w:val="left"/>
+        <w:rPr/>
+      </w:pPr>
+      <w:r>
+        <w:rPr>
+          <w:rFonts w:ascii="Calibri" w:cs="Calibri" w:eastAsia="Calibri" w:hAnsi="Calibri"/>
+          <w:b w:val="0"/>
+          <w:i w:val="0"/>
+          <w:smallCaps w:val="0"/>
+          <w:strike w:val="0"/>
+          <w:color w:val="000000"/>
+          <w:sz w:val="22"/>
+          <w:szCs w:val="22"/>
+          <w:u w:val="none"/>
+          <w:shd w:fill="auto" w:val="clear"/>
+          <w:vertAlign w:val="baseline"/>
+          <w:rtl w:val="0"/>
+        </w:rPr>
+        <w:t xml:space="preserve">Potencia máxima PV {{ inversor_potencia_max_w }}W</w:t>
+      </w:r>
+      <w:r>
+        <w:rPr>
+          <w:rtl w:val="0"/>
+        </w:rPr>
+      </w:r>
+    </w:p>
+    <w:p>
+      <w:pPr>
+        <w:keepNext w:val="0"/>
+        <w:keepLines w:val="0"/>
+        <w:pageBreakBefore w:val="0"/>
+        <w:widowControl w:val="1"/>
+        <w:numPr>
+          <w:ilvl w:val="0"/>
+          <w:numId w:val="4"/>
+        </w:numPr>
+        <w:pBdr>
+          <w:top w:space="0" w:sz="0" w:val="nil"/>
+          <w:left w:space="0" w:sz="0" w:val="nil"/>
+          <w:bottom w:space="0" w:sz="0" w:val="nil"/>
+          <w:right w:space="0" w:sz="0" w:val="nil"/>
+          <w:between w:space="0" w:sz="0" w:val="nil"/>
+        </w:pBdr>
+        <w:shd w:fill="auto" w:val="clear"/>
+        <w:spacing w:after="160" w:before="0" w:line="259" w:lineRule="auto"/>
+        <w:ind w:left="720" w:right="0" w:hanging="360"/>
+        <w:jc w:val="left"/>
+        <w:rPr/>
+      </w:pPr>
+      <w:r>
+        <w:rPr>
+          <w:rFonts w:ascii="Calibri" w:cs="Calibri" w:eastAsia="Calibri" w:hAnsi="Calibri"/>
+          <w:b w:val="0"/>
+          <w:i w:val="0"/>
+          <w:smallCaps w:val="0"/>
+          <w:strike w:val="0"/>
+          <w:color w:val="000000"/>
+          <w:sz w:val="22"/>
+          <w:szCs w:val="22"/>
+          <w:u w:val="none"/>
+          <w:shd w:fill="auto" w:val="clear"/>
+          <w:vertAlign w:val="baseline"/>
+          <w:rtl w:val="0"/>
+        </w:rPr>
+        <w:t xml:space="preserve">Máxima tensión de entrada {{ inversor_tension_max_v }}V</w:t>
+      </w:r>
+      <w:r>
+        <w:rPr>
+          <w:rtl w:val="0"/>
+        </w:rPr>
+      </w:r>
+    </w:p>
+    <w:p>
+      <w:pPr>
+        <w:rPr/>
+      </w:pPr>
+      <w:r>
+        <w:rPr>
+          <w:rtl w:val="0"/>
+        </w:rPr>
+      </w:r>
+    </w:p>
+    <w:p>
+      <w:pPr>
+        <w:rPr/>
+      </w:pPr>
+      <w:r>
+        <w:rPr>
+          <w:rtl w:val="0"/>
+        </w:rPr>
+      </w:r>
+    </w:p>
+    <w:p>
+      <w:pPr>
+        <w:rPr/>
+      </w:pPr>
+      <w:r>
+        <w:rPr>
+          <w:rtl w:val="0"/>
+        </w:rPr>
+      </w:r>
+    </w:p>
+    <w:p>
+      <w:pPr>
+        <w:pStyle w:val="Heading2"/>
+        <w:numPr>
+          <w:ilvl w:val="1"/>
+          <w:numId w:val="12"/>
+        </w:numPr>
+        <w:ind w:left="1080" w:hanging="720"/>
+        <w:rPr/>
+      </w:pPr>
+      <w:bookmarkStart w:colFirst="0" w:colLast="0" w:name="_heading=h.dev1n4t5nf6d" w:id="15"/>
+      <w:bookmarkEnd w:id="15"/>
+      <w:r>
+        <w:rPr>
+          <w:rtl w:val="0"/>
+        </w:rPr>
+        <w:t xml:space="preserve">Cableado</w:t>
+      </w:r>
+    </w:p>
+    <w:p>
+      <w:pPr>
+        <w:rPr/>
+      </w:pPr>
+      <w:r>
+        <w:rPr>
+          <w:rtl w:val="0"/>
+        </w:rPr>
+        <w:t xml:space="preserve">Corriente continua:</w:t>
+      </w:r>
+    </w:p>
+    <w:p>
+      <w:pPr>
+        <w:keepNext w:val="0"/>
+        <w:keepLines w:val="0"/>
+        <w:pageBreakBefore w:val="0"/>
+        <w:widowControl w:val="1"/>
+        <w:numPr>
+          <w:ilvl w:val="0"/>
+          <w:numId w:val="1"/>
+        </w:numPr>
+        <w:pBdr>
+          <w:top w:space="0" w:sz="0" w:val="nil"/>
+          <w:left w:space="0" w:sz="0" w:val="nil"/>
+          <w:bottom w:space="0" w:sz="0" w:val="nil"/>
+          <w:right w:space="0" w:sz="0" w:val="nil"/>
+          <w:between w:space="0" w:sz="0" w:val="nil"/>
+        </w:pBdr>
+        <w:shd w:fill="auto" w:val="clear"/>
+        <w:spacing w:after="0" w:before="0" w:line="259" w:lineRule="auto"/>
+        <w:ind w:left="720" w:right="0" w:hanging="360"/>
+        <w:jc w:val="left"/>
+        <w:rPr/>
+      </w:pPr>
+      <w:r>
+        <w:rPr>
+          <w:rFonts w:ascii="Calibri" w:cs="Calibri" w:eastAsia="Calibri" w:hAnsi="Calibri"/>
+          <w:b w:val="0"/>
+          <w:i w:val="0"/>
+          <w:smallCaps w:val="0"/>
+          <w:strike w:val="0"/>
+          <w:color w:val="000000"/>
+          <w:sz w:val="22"/>
+          <w:szCs w:val="22"/>
+          <w:u w:val="none"/>
+          <w:shd w:fill="auto" w:val="clear"/>
+          <w:vertAlign w:val="baseline"/>
+          <w:rtl w:val="0"/>
+        </w:rPr>
+        <w:t xml:space="preserve">Material: {{</w:t>
+      </w:r>
+      <w:r>
+        <w:rPr>
+          <w:rFonts w:ascii="Calibri" w:cs="Calibri" w:eastAsia="Calibri" w:hAnsi="Calibri"/>
+          <w:b w:val="1"/>
+          <w:i w:val="0"/>
+          <w:smallCaps w:val="0"/>
+          <w:strike w:val="0"/>
+          <w:color w:val="000000"/>
+          <w:sz w:val="22"/>
+          <w:szCs w:val="22"/>
+          <w:u w:val="none"/>
+          <w:shd w:fill="auto" w:val="clear"/>
+          <w:vertAlign w:val="baseline"/>
+          <w:rtl w:val="0"/>
+        </w:rPr>
+        <w:t xml:space="preserve">cable_dc_material </w:t>
+      </w:r>
+      <w:r>
+        <w:rPr>
+          <w:rFonts w:ascii="Calibri" w:cs="Calibri" w:eastAsia="Calibri" w:hAnsi="Calibri"/>
+          <w:b w:val="0"/>
+          <w:i w:val="0"/>
+          <w:smallCaps w:val="0"/>
+          <w:strike w:val="0"/>
+          <w:color w:val="000000"/>
+          <w:sz w:val="22"/>
+          <w:szCs w:val="22"/>
+          <w:u w:val="none"/>
+          <w:shd w:fill="auto" w:val="clear"/>
+          <w:vertAlign w:val="baseline"/>
+          <w:rtl w:val="0"/>
+        </w:rPr>
+        <w:t xml:space="preserve">}}.</w:t>
+      </w:r>
+      <w:r>
+        <w:rPr>
+          <w:rtl w:val="0"/>
+        </w:rPr>
+      </w:r>
+    </w:p>
+    <w:p>
+      <w:pPr>
+        <w:keepNext w:val="0"/>
+        <w:keepLines w:val="0"/>
+        <w:pageBreakBefore w:val="0"/>
+        <w:widowControl w:val="1"/>
+        <w:numPr>
+          <w:ilvl w:val="0"/>
+          <w:numId w:val="1"/>
+        </w:numPr>
+        <w:pBdr>
+          <w:top w:space="0" w:sz="0" w:val="nil"/>
+          <w:left w:space="0" w:sz="0" w:val="nil"/>
+          <w:bottom w:space="0" w:sz="0" w:val="nil"/>
+          <w:right w:space="0" w:sz="0" w:val="nil"/>
+          <w:between w:space="0" w:sz="0" w:val="nil"/>
+        </w:pBdr>
+        <w:shd w:fill="auto" w:val="clear"/>
+        <w:spacing w:after="0" w:before="0" w:line="259" w:lineRule="auto"/>
+        <w:ind w:left="720" w:right="0" w:hanging="360"/>
+        <w:jc w:val="left"/>
+        <w:rPr/>
+      </w:pPr>
+      <w:r>
+        <w:rPr>
+          <w:rFonts w:ascii="Calibri" w:cs="Calibri" w:eastAsia="Calibri" w:hAnsi="Calibri"/>
+          <w:b w:val="0"/>
+          <w:i w:val="0"/>
+          <w:smallCaps w:val="0"/>
+          <w:strike w:val="0"/>
+          <w:color w:val="000000"/>
+          <w:sz w:val="22"/>
+          <w:szCs w:val="22"/>
+          <w:u w:val="none"/>
+          <w:shd w:fill="auto" w:val="clear"/>
+          <w:vertAlign w:val="baseline"/>
+          <w:rtl w:val="0"/>
+        </w:rPr>
+        <w:t xml:space="preserve">Sección: {{ cable_dc_seccion }}mm2.</w:t>
+      </w:r>
+      <w:r>
+        <w:rPr>
+          <w:rtl w:val="0"/>
+        </w:rPr>
+      </w:r>
+    </w:p>
+    <w:p>
+      <w:pPr>
+        <w:keepNext w:val="0"/>
+        <w:keepLines w:val="0"/>
+        <w:pageBreakBefore w:val="0"/>
+        <w:widowControl w:val="1"/>
+        <w:numPr>
+          <w:ilvl w:val="0"/>
+          <w:numId w:val="1"/>
+        </w:numPr>
+        <w:pBdr>
+          <w:top w:space="0" w:sz="0" w:val="nil"/>
+          <w:left w:space="0" w:sz="0" w:val="nil"/>
+          <w:bottom w:space="0" w:sz="0" w:val="nil"/>
+          <w:right w:space="0" w:sz="0" w:val="nil"/>
+          <w:between w:space="0" w:sz="0" w:val="nil"/>
+        </w:pBdr>
+        <w:shd w:fill="auto" w:val="clear"/>
+        <w:spacing w:after="0" w:before="0" w:line="259" w:lineRule="auto"/>
+        <w:ind w:left="720" w:right="0" w:hanging="360"/>
+        <w:jc w:val="left"/>
+        <w:rPr>
+          <w:rFonts w:ascii="Calibri" w:cs="Calibri" w:eastAsia="Calibri" w:hAnsi="Calibri"/>
+          <w:b w:val="0"/>
+          <w:i w:val="0"/>
+          <w:smallCaps w:val="0"/>
+          <w:strike w:val="0"/>
+          <w:color w:val="000000"/>
+          <w:sz w:val="22"/>
+          <w:szCs w:val="22"/>
+          <w:u w:val="none"/>
+          <w:shd w:fill="auto" w:val="clear"/>
+          <w:vertAlign w:val="baseline"/>
+        </w:rPr>
+      </w:pPr>
+      <w:r>
+        <w:rPr>
+          <w:rFonts w:ascii="Calibri" w:cs="Calibri" w:eastAsia="Calibri" w:hAnsi="Calibri"/>
+          <w:b w:val="0"/>
+          <w:i w:val="0"/>
+          <w:smallCaps w:val="0"/>
+          <w:strike w:val="0"/>
+          <w:color w:val="000000"/>
+          <w:sz w:val="22"/>
+          <w:szCs w:val="22"/>
+          <w:u w:val="none"/>
+          <w:shd w:fill="auto" w:val="clear"/>
+          <w:vertAlign w:val="baseline"/>
+          <w:rtl w:val="0"/>
+        </w:rPr>
+        <w:t xml:space="preserve">Longitud: {{cable_dc_longitud }}m.</w:t>
+      </w:r>
+    </w:p>
+    <w:p>
+      <w:pPr>
+        <w:keepNext w:val="0"/>
+        <w:keepLines w:val="0"/>
+        <w:pageBreakBefore w:val="0"/>
+        <w:widowControl w:val="1"/>
+        <w:numPr>
+          <w:ilvl w:val="0"/>
+          <w:numId w:val="1"/>
+        </w:numPr>
+        <w:pBdr>
+          <w:top w:space="0" w:sz="0" w:val="nil"/>
+          <w:left w:space="0" w:sz="0" w:val="nil"/>
+          <w:bottom w:space="0" w:sz="0" w:val="nil"/>
+          <w:right w:space="0" w:sz="0" w:val="nil"/>
+          <w:between w:space="0" w:sz="0" w:val="nil"/>
+        </w:pBdr>
+        <w:shd w:fill="auto" w:val="clear"/>
+        <w:spacing w:after="160" w:before="0" w:line="259" w:lineRule="auto"/>
+        <w:ind w:left="720" w:right="0" w:hanging="360"/>
+        <w:jc w:val="left"/>
+        <w:rPr/>
+      </w:pPr>
+      <w:r>
+        <w:rPr>
+          <w:rFonts w:ascii="Calibri" w:cs="Calibri" w:eastAsia="Calibri" w:hAnsi="Calibri"/>
+          <w:b w:val="0"/>
+          <w:i w:val="0"/>
+          <w:smallCaps w:val="0"/>
+          <w:strike w:val="0"/>
+          <w:color w:val="000000"/>
+          <w:sz w:val="22"/>
+          <w:szCs w:val="22"/>
+          <w:u w:val="none"/>
+          <w:shd w:fill="auto" w:val="clear"/>
+          <w:vertAlign w:val="baseline"/>
+          <w:rtl w:val="0"/>
+        </w:rPr>
+        <w:t xml:space="preserve">Caída de tensión: {{caidaTensionCCString1}}%</w:t>
+      </w:r>
+      <w:r>
+        <w:rPr>
+          <w:rtl w:val="0"/>
+        </w:rPr>
+      </w:r>
+    </w:p>
+    <w:p>
+      <w:pPr>
+        <w:rPr/>
+      </w:pPr>
+      <w:r>
+        <w:rPr>
+          <w:rtl w:val="0"/>
+        </w:rPr>
+        <w:t xml:space="preserve">Corriente alterna:</w:t>
+      </w:r>
+    </w:p>
+    <w:p>
+      <w:pPr>
+        <w:keepNext w:val="0"/>
+        <w:keepLines w:val="0"/>
+        <w:pageBreakBefore w:val="0"/>
+        <w:widowControl w:val="1"/>
+        <w:numPr>
+          <w:ilvl w:val="0"/>
+          <w:numId w:val="5"/>
+        </w:numPr>
+        <w:pBdr>
+          <w:top w:space="0" w:sz="0" w:val="nil"/>
+          <w:left w:space="0" w:sz="0" w:val="nil"/>
+          <w:bottom w:space="0" w:sz="0" w:val="nil"/>
+          <w:right w:space="0" w:sz="0" w:val="nil"/>
+          <w:between w:space="0" w:sz="0" w:val="nil"/>
+        </w:pBdr>
+        <w:shd w:fill="auto" w:val="clear"/>
+        <w:spacing w:after="0" w:before="0" w:line="259" w:lineRule="auto"/>
+        <w:ind w:left="720" w:right="0" w:hanging="360"/>
+        <w:jc w:val="left"/>
+        <w:rPr/>
+      </w:pPr>
+      <w:r>
+        <w:rPr>
+          <w:rFonts w:ascii="Calibri" w:cs="Calibri" w:eastAsia="Calibri" w:hAnsi="Calibri"/>
+          <w:b w:val="0"/>
+          <w:i w:val="0"/>
+          <w:smallCaps w:val="0"/>
+          <w:strike w:val="0"/>
+          <w:color w:val="000000"/>
+          <w:sz w:val="22"/>
+          <w:szCs w:val="22"/>
+          <w:u w:val="none"/>
+          <w:shd w:fill="auto" w:val="clear"/>
+          <w:vertAlign w:val="baseline"/>
+          <w:rtl w:val="0"/>
+        </w:rPr>
+        <w:t xml:space="preserve">Material: {{ </w:t>
+      </w:r>
+      <w:r>
+        <w:rPr>
+          <w:rFonts w:ascii="Calibri" w:cs="Calibri" w:eastAsia="Calibri" w:hAnsi="Calibri"/>
+          <w:b w:val="1"/>
+          <w:i w:val="0"/>
+          <w:smallCaps w:val="0"/>
+          <w:strike w:val="0"/>
+          <w:color w:val="000000"/>
+          <w:sz w:val="22"/>
+          <w:szCs w:val="22"/>
+          <w:u w:val="none"/>
+          <w:shd w:fill="auto" w:val="clear"/>
+          <w:vertAlign w:val="baseline"/>
+          <w:rtl w:val="0"/>
+        </w:rPr>
+        <w:t xml:space="preserve">cable_ac_material </w:t>
+      </w:r>
+      <w:r>
+        <w:rPr>
+          <w:rFonts w:ascii="Calibri" w:cs="Calibri" w:eastAsia="Calibri" w:hAnsi="Calibri"/>
+          <w:b w:val="0"/>
+          <w:i w:val="0"/>
+          <w:smallCaps w:val="0"/>
+          <w:strike w:val="0"/>
+          <w:color w:val="000000"/>
+          <w:sz w:val="22"/>
+          <w:szCs w:val="22"/>
+          <w:u w:val="none"/>
+          <w:shd w:fill="auto" w:val="clear"/>
+          <w:vertAlign w:val="baseline"/>
+          <w:rtl w:val="0"/>
+        </w:rPr>
+        <w:t xml:space="preserve">}}.</w:t>
+      </w:r>
+      <w:r>
+        <w:rPr>
+          <w:rtl w:val="0"/>
+        </w:rPr>
+      </w:r>
+    </w:p>
+    <w:p>
+      <w:pPr>
+        <w:keepNext w:val="0"/>
+        <w:keepLines w:val="0"/>
+        <w:pageBreakBefore w:val="0"/>
+        <w:widowControl w:val="1"/>
+        <w:numPr>
+          <w:ilvl w:val="0"/>
+          <w:numId w:val="5"/>
+        </w:numPr>
+        <w:pBdr>
+          <w:top w:space="0" w:sz="0" w:val="nil"/>
+          <w:left w:space="0" w:sz="0" w:val="nil"/>
+          <w:bottom w:space="0" w:sz="0" w:val="nil"/>
+          <w:right w:space="0" w:sz="0" w:val="nil"/>
+          <w:between w:space="0" w:sz="0" w:val="nil"/>
+        </w:pBdr>
+        <w:shd w:fill="auto" w:val="clear"/>
+        <w:spacing w:after="0" w:before="0" w:line="259" w:lineRule="auto"/>
+        <w:ind w:left="720" w:right="0" w:hanging="360"/>
+        <w:jc w:val="left"/>
+        <w:rPr/>
+      </w:pPr>
+      <w:r>
+        <w:rPr>
+          <w:rFonts w:ascii="Calibri" w:cs="Calibri" w:eastAsia="Calibri" w:hAnsi="Calibri"/>
+          <w:b w:val="0"/>
+          <w:i w:val="0"/>
+          <w:smallCaps w:val="0"/>
+          <w:strike w:val="0"/>
+          <w:color w:val="000000"/>
+          <w:sz w:val="22"/>
+          <w:szCs w:val="22"/>
+          <w:u w:val="none"/>
+          <w:shd w:fill="auto" w:val="clear"/>
+          <w:vertAlign w:val="baseline"/>
+          <w:rtl w:val="0"/>
+        </w:rPr>
+        <w:t xml:space="preserve">Sección: {{ cable_ac_seccion }}mm2.</w:t>
+      </w:r>
+      <w:r>
+        <w:rPr>
+          <w:rtl w:val="0"/>
+        </w:rPr>
+      </w:r>
+    </w:p>
+    <w:p>
+      <w:pPr>
+        <w:keepNext w:val="0"/>
+        <w:keepLines w:val="0"/>
+        <w:pageBreakBefore w:val="0"/>
+        <w:widowControl w:val="1"/>
+        <w:numPr>
+          <w:ilvl w:val="0"/>
+          <w:numId w:val="5"/>
+        </w:numPr>
+        <w:pBdr>
+          <w:top w:space="0" w:sz="0" w:val="nil"/>
+          <w:left w:space="0" w:sz="0" w:val="nil"/>
+          <w:bottom w:space="0" w:sz="0" w:val="nil"/>
+          <w:right w:space="0" w:sz="0" w:val="nil"/>
+          <w:between w:space="0" w:sz="0" w:val="nil"/>
+        </w:pBdr>
+        <w:shd w:fill="auto" w:val="clear"/>
+        <w:spacing w:after="0" w:before="0" w:line="259" w:lineRule="auto"/>
+        <w:ind w:left="720" w:right="0" w:hanging="360"/>
+        <w:jc w:val="left"/>
+        <w:rPr>
+          <w:rFonts w:ascii="Calibri" w:cs="Calibri" w:eastAsia="Calibri" w:hAnsi="Calibri"/>
+          <w:b w:val="0"/>
+          <w:i w:val="0"/>
+          <w:smallCaps w:val="0"/>
+          <w:strike w:val="0"/>
+          <w:color w:val="000000"/>
+          <w:sz w:val="22"/>
+          <w:szCs w:val="22"/>
+          <w:u w:val="none"/>
+          <w:shd w:fill="auto" w:val="clear"/>
+          <w:vertAlign w:val="baseline"/>
+        </w:rPr>
+      </w:pPr>
+      <w:r>
+        <w:rPr>
+          <w:rFonts w:ascii="Calibri" w:cs="Calibri" w:eastAsia="Calibri" w:hAnsi="Calibri"/>
+          <w:b w:val="0"/>
+          <w:i w:val="0"/>
+          <w:smallCaps w:val="0"/>
+          <w:strike w:val="0"/>
+          <w:color w:val="000000"/>
+          <w:sz w:val="22"/>
+          <w:szCs w:val="22"/>
+          <w:u w:val="none"/>
+          <w:shd w:fill="auto" w:val="clear"/>
+          <w:vertAlign w:val="baseline"/>
+          <w:rtl w:val="0"/>
+        </w:rPr>
+        <w:t xml:space="preserve">Longitud: {{ cable_ac_longitud }}m.</w:t>
+      </w:r>
+    </w:p>
+    <w:p>
+      <w:pPr>
+        <w:keepNext w:val="0"/>
+        <w:keepLines w:val="0"/>
+        <w:pageBreakBefore w:val="0"/>
+        <w:widowControl w:val="1"/>
+        <w:numPr>
+          <w:ilvl w:val="0"/>
+          <w:numId w:val="5"/>
+        </w:numPr>
+        <w:pBdr>
+          <w:top w:space="0" w:sz="0" w:val="nil"/>
+          <w:left w:space="0" w:sz="0" w:val="nil"/>
+          <w:bottom w:space="0" w:sz="0" w:val="nil"/>
+          <w:right w:space="0" w:sz="0" w:val="nil"/>
+          <w:between w:space="0" w:sz="0" w:val="nil"/>
+        </w:pBdr>
+        <w:shd w:fill="auto" w:val="clear"/>
+        <w:spacing w:after="0" w:before="0" w:line="259" w:lineRule="auto"/>
+        <w:ind w:left="720" w:right="0" w:hanging="360"/>
+        <w:jc w:val="left"/>
+        <w:rPr/>
+      </w:pPr>
+      <w:r>
+        <w:rPr>
+          <w:rFonts w:ascii="Calibri" w:cs="Calibri" w:eastAsia="Calibri" w:hAnsi="Calibri"/>
+          <w:b w:val="0"/>
+          <w:i w:val="0"/>
+          <w:smallCaps w:val="0"/>
+          <w:strike w:val="0"/>
+          <w:color w:val="000000"/>
+          <w:sz w:val="22"/>
+          <w:szCs w:val="22"/>
+          <w:u w:val="none"/>
+          <w:shd w:fill="auto" w:val="clear"/>
+          <w:vertAlign w:val="baseline"/>
+          <w:rtl w:val="0"/>
+        </w:rPr>
+        <w:t xml:space="preserve">Caída de tensión: {{caidaTensionCA}}%</w:t>
+      </w:r>
+      <w:r>
+        <w:rPr>
+          <w:rtl w:val="0"/>
+        </w:rPr>
+      </w:r>
+    </w:p>
+    <w:p>
+      <w:pPr>
+        <w:keepNext w:val="0"/>
+        <w:keepLines w:val="0"/>
+        <w:pageBreakBefore w:val="0"/>
+        <w:widowControl w:val="1"/>
+        <w:pBdr>
+          <w:top w:space="0" w:sz="0" w:val="nil"/>
+          <w:left w:space="0" w:sz="0" w:val="nil"/>
+          <w:bottom w:space="0" w:sz="0" w:val="nil"/>
+          <w:right w:space="0" w:sz="0" w:val="nil"/>
+          <w:between w:space="0" w:sz="0" w:val="nil"/>
+        </w:pBdr>
+        <w:shd w:fill="auto" w:val="clear"/>
+        <w:spacing w:after="160" w:before="0" w:line="259" w:lineRule="auto"/>
+        <w:ind w:left="720" w:right="0" w:firstLine="0"/>
+        <w:jc w:val="left"/>
+        <w:rPr>
+          <w:rFonts w:ascii="Calibri" w:cs="Calibri" w:eastAsia="Calibri" w:hAnsi="Calibri"/>
+          <w:b w:val="0"/>
+          <w:i w:val="0"/>
+          <w:smallCaps w:val="0"/>
+          <w:strike w:val="0"/>
+          <w:color w:val="000000"/>
+          <w:sz w:val="22"/>
+          <w:szCs w:val="22"/>
+          <w:u w:val="none"/>
+          <w:shd w:fill="auto" w:val="clear"/>
+          <w:vertAlign w:val="baseline"/>
+        </w:rPr>
+      </w:pPr>
+      <w:r>
+        <w:rPr>
+          <w:rtl w:val="0"/>
+        </w:rPr>
+      </w:r>
+    </w:p>
+    <w:p>
+      <w:pPr>
+        <w:pStyle w:val="Heading2"/>
+        <w:numPr>
+          <w:ilvl w:val="1"/>
+          <w:numId w:val="12"/>
+        </w:numPr>
+        <w:ind w:left="1080" w:hanging="720"/>
+        <w:rPr/>
+      </w:pPr>
+      <w:bookmarkStart w:colFirst="0" w:colLast="0" w:name="_heading=h.7f9kzx7wyeku" w:id="16"/>
+      <w:bookmarkEnd w:id="16"/>
+      <w:r>
+        <w:rPr>
+          <w:rtl w:val="0"/>
+        </w:rPr>
+        <w:t xml:space="preserve">Puesta a tierra</w:t>
+      </w:r>
+    </w:p>
+    <w:p>
+      <w:pPr>
+        <w:rPr/>
+      </w:pPr>
+      <w:r>
+        <w:rPr>
+          <w:rtl w:val="0"/>
+        </w:rPr>
+        <w:t xml:space="preserve">La puesta a tierra de la instalación comprenderá los módulos, el inversor y la estructura de los módulos, asegurando así una correcta puesta a tierra.</w:t>
+      </w:r>
+    </w:p>
+    <w:p>
+      <w:pPr>
+        <w:rPr/>
+      </w:pPr>
+      <w:r>
+        <w:rPr>
+          <w:rtl w:val="0"/>
+        </w:rPr>
+        <w:t xml:space="preserve">Datos puesta a tierra:</w:t>
       </w:r>
     </w:p>
     <w:p>
@@ -2299,7 +5924,7 @@
       <w:r>
         <w:rPr>
           <w:rFonts w:ascii="Calibri" w:cs="Calibri" w:eastAsia="Calibri" w:hAnsi="Calibri"/>
-          <w:b w:val="1"/>
+          <w:b w:val="0"/>
           <w:i w:val="0"/>
           <w:smallCaps w:val="0"/>
           <w:strike w:val="0"/>
@@ -2311,12 +5936,12 @@
           <w:vertAlign w:val="baseline"/>
           <w:rtl w:val="0"/>
         </w:rPr>
-        <w:t xml:space="preserve">Nombre</w:t>
-      </w:r>
-      <w:r>
-        <w:rPr>
-          <w:rFonts w:ascii="Calibri" w:cs="Calibri" w:eastAsia="Calibri" w:hAnsi="Calibri"/>
-          <w:b w:val="0"/>
+        <w:t xml:space="preserve">Material: {{</w:t>
+      </w:r>
+      <w:r>
+        <w:rPr>
+          <w:rFonts w:ascii="Calibri" w:cs="Calibri" w:eastAsia="Calibri" w:hAnsi="Calibri"/>
+          <w:b w:val="1"/>
           <w:i w:val="0"/>
           <w:smallCaps w:val="0"/>
           <w:strike w:val="0"/>
@@ -2328,7 +5953,29 @@
           <w:vertAlign w:val="baseline"/>
           <w:rtl w:val="0"/>
         </w:rPr>
-        <w:t xml:space="preserve">: {{ promotor_nombre }}</w:t>
+        <w:t xml:space="preserve">cable_ac_material </w:t>
+      </w:r>
+      <w:r>
+        <w:rPr>
+          <w:rFonts w:ascii="Calibri" w:cs="Calibri" w:eastAsia="Calibri" w:hAnsi="Calibri"/>
+          <w:b w:val="0"/>
+          <w:i w:val="0"/>
+          <w:smallCaps w:val="0"/>
+          <w:strike w:val="0"/>
+          <w:color w:val="000000"/>
+          <w:sz w:val="22"/>
+          <w:szCs w:val="22"/>
+          <w:u w:val="none"/>
+          <w:shd w:fill="auto" w:val="clear"/>
+          <w:vertAlign w:val="baseline"/>
+          <w:rtl w:val="0"/>
+        </w:rPr>
+        <w:t xml:space="preserve">}}.</w:t>
+      </w:r>
+      <w:r>
+        <w:rPr>
+          <w:rtl w:val="0"/>
+        </w:rPr>
       </w:r>
     </w:p>
     <w:p>
@@ -2357,7 +6004,7 @@
       <w:r>
         <w:rPr>
           <w:rFonts w:ascii="Calibri" w:cs="Calibri" w:eastAsia="Calibri" w:hAnsi="Calibri"/>
-          <w:b w:val="1"/>
+          <w:b w:val="0"/>
           <w:i w:val="0"/>
           <w:smallCaps w:val="0"/>
           <w:strike w:val="0"/>
@@ -2369,24 +6016,12 @@
           <w:vertAlign w:val="baseline"/>
           <w:rtl w:val="0"/>
         </w:rPr>
-        <w:t xml:space="preserve">Calle</w:t>
-      </w:r>
-      <w:r>
-        <w:rPr>
-          <w:rFonts w:ascii="Calibri" w:cs="Calibri" w:eastAsia="Calibri" w:hAnsi="Calibri"/>
-          <w:b w:val="0"/>
-          <w:i w:val="0"/>
-          <w:smallCaps w:val="0"/>
-          <w:strike w:val="0"/>
-          <w:color w:val="000000"/>
-          <w:sz w:val="22"/>
-          <w:szCs w:val="22"/>
-          <w:u w:val="none"/>
-          <w:shd w:fill="auto" w:val="clear"/>
-          <w:vertAlign w:val="baseline"/>
-          <w:rtl w:val="0"/>
-        </w:rPr>
-        <w:t xml:space="preserve">: {{ promotor_direccion_completa }}</w:t>
+        <w:t xml:space="preserve">Sección: {{ longitudCableAcM }}mm2.</w:t>
+      </w:r>
+      <w:r>
+        <w:rPr>
+          <w:rtl w:val="0"/>
+        </w:rPr>
       </w:r>
     </w:p>
     <w:p>
@@ -2415,11 +6050,11 @@
       <w:r>
         <w:rPr>
           <w:rFonts w:ascii="Calibri" w:cs="Calibri" w:eastAsia="Calibri" w:hAnsi="Calibri"/>
-          <w:b w:val="1"/>
-          <w:i w:val="0"/>
-          <w:smallCaps w:val="0"/>
-          <w:strike w:val="0"/>
-          <w:color w:val="000000"/>
+          <w:b w:val="0"/>
+          <w:i w:val="0"/>
+          <w:smallCaps w:val="0"/>
+          <w:strike w:val="0"/>
+          <w:color w:val="ff0000"/>
           <w:sz w:val="22"/>
           <w:szCs w:val="22"/>
           <w:u w:val="none"/>
@@ -2427,7 +6062,7 @@
           <w:vertAlign w:val="baseline"/>
           <w:rtl w:val="0"/>
         </w:rPr>
-        <w:t xml:space="preserve">DNI o CIF</w:t>
+        <w:t xml:space="preserve">Longitud</w:t>
       </w:r>
       <w:r>
         <w:rPr>
@@ -2444,7 +6079,22 @@
           <w:vertAlign w:val="baseline"/>
           <w:rtl w:val="0"/>
         </w:rPr>
-        <w:t xml:space="preserve">: {{ promotor_cif }}</w:t>
+        <w:t xml:space="preserve">: .</w:t>
+      </w:r>
+      <w:r>
+        <w:rPr>
+          <w:rtl w:val="0"/>
+        </w:rPr>
+      </w:r>
+    </w:p>
+    <w:p>
+      <w:pPr>
+        <w:rPr/>
+      </w:pPr>
+      <w:r>
+        <w:rPr>
+          <w:rtl w:val="0"/>
+        </w:rPr>
       </w:r>
     </w:p>
     <w:p>
@@ -2452,18 +6102,29 @@
         <w:pStyle w:val="Heading2"/>
         <w:numPr>
           <w:ilvl w:val="1"/>
-          <w:numId w:val="8"/>
+          <w:numId w:val="12"/>
         </w:numPr>
         <w:ind w:left="1080" w:hanging="720"/>
         <w:rPr/>
       </w:pPr>
-      <w:bookmarkStart w:colFirst="0" w:colLast="0" w:name="_heading=h.votu9dgor1sh" w:id="4"/>
-      <w:bookmarkEnd w:id="4"/>
-      <w:r>
-        <w:rPr>
-          <w:rtl w:val="0"/>
-        </w:rPr>
-        <w:t xml:space="preserve">Datos de la empresa instaladora</w:t>
+      <w:bookmarkStart w:colFirst="0" w:colLast="0" w:name="_heading=h.v5gc0sglduln" w:id="17"/>
+      <w:bookmarkEnd w:id="17"/>
+      <w:r>
+        <w:rPr>
+          <w:rtl w:val="0"/>
+        </w:rPr>
+        <w:t xml:space="preserve">Protecciones eléctricas</w:t>
+      </w:r>
+    </w:p>
+    <w:p>
+      <w:pPr>
+        <w:rPr/>
+      </w:pPr>
+      <w:r>
+        <w:rPr>
+          <w:rtl w:val="0"/>
+        </w:rPr>
+        <w:t xml:space="preserve">Las protecciones se ubicarán en el espacio disponible en el cuadro eléctrico de la vivienda. Las protecciones que se encontrarán son las siguientes:</w:t>
       </w:r>
     </w:p>
     <w:p>
@@ -2474,7 +6135,7 @@
         <w:widowControl w:val="1"/>
         <w:numPr>
           <w:ilvl w:val="0"/>
-          <w:numId w:val="5"/>
+          <w:numId w:val="7"/>
         </w:numPr>
         <w:pBdr>
           <w:top w:space="0" w:sz="0" w:val="nil"/>
@@ -2492,7 +6153,7 @@
       <w:r>
         <w:rPr>
           <w:rFonts w:ascii="Calibri" w:cs="Calibri" w:eastAsia="Calibri" w:hAnsi="Calibri"/>
-          <w:b w:val="1"/>
+          <w:b w:val="0"/>
           <w:i w:val="0"/>
           <w:smallCaps w:val="0"/>
           <w:strike w:val="0"/>
@@ -2504,12 +6165,12 @@
           <w:vertAlign w:val="baseline"/>
           <w:rtl w:val="0"/>
         </w:rPr>
-        <w:t xml:space="preserve">Nombre</w:t>
-      </w:r>
-      <w:r>
-        <w:rPr>
-          <w:rFonts w:ascii="Calibri" w:cs="Calibri" w:eastAsia="Calibri" w:hAnsi="Calibri"/>
-          <w:b w:val="0"/>
+        <w:t xml:space="preserve">Fusibles con portafusibles de {{ </w:t>
+      </w:r>
+      <w:r>
+        <w:rPr>
+          <w:rFonts w:ascii="Calibri" w:cs="Calibri" w:eastAsia="Calibri" w:hAnsi="Calibri"/>
+          <w:b w:val="1"/>
           <w:i w:val="0"/>
           <w:smallCaps w:val="0"/>
           <w:strike w:val="0"/>
@@ -2521,7 +6182,29 @@
           <w:vertAlign w:val="baseline"/>
           <w:rtl w:val="0"/>
         </w:rPr>
-        <w:t xml:space="preserve">: {{ instalador_empresa }}</w:t>
+        <w:t xml:space="preserve">fusible_cc_a </w:t>
+      </w:r>
+      <w:r>
+        <w:rPr>
+          <w:rFonts w:ascii="Calibri" w:cs="Calibri" w:eastAsia="Calibri" w:hAnsi="Calibri"/>
+          <w:b w:val="0"/>
+          <w:i w:val="0"/>
+          <w:smallCaps w:val="0"/>
+          <w:strike w:val="0"/>
+          <w:color w:val="000000"/>
+          <w:sz w:val="22"/>
+          <w:szCs w:val="22"/>
+          <w:u w:val="none"/>
+          <w:shd w:fill="auto" w:val="clear"/>
+          <w:vertAlign w:val="baseline"/>
+          <w:rtl w:val="0"/>
+        </w:rPr>
+        <w:t xml:space="preserve">}} A DC 1P</w:t>
+      </w:r>
+      <w:r>
+        <w:rPr>
+          <w:rtl w:val="0"/>
+        </w:rPr>
       </w:r>
     </w:p>
     <w:p>
@@ -2532,7 +6215,7 @@
         <w:widowControl w:val="1"/>
         <w:numPr>
           <w:ilvl w:val="0"/>
-          <w:numId w:val="5"/>
+          <w:numId w:val="7"/>
         </w:numPr>
         <w:pBdr>
           <w:top w:space="0" w:sz="0" w:val="nil"/>
@@ -2550,7 +6233,7 @@
       <w:r>
         <w:rPr>
           <w:rFonts w:ascii="Calibri" w:cs="Calibri" w:eastAsia="Calibri" w:hAnsi="Calibri"/>
-          <w:b w:val="1"/>
+          <w:b w:val="0"/>
           <w:i w:val="0"/>
           <w:smallCaps w:val="0"/>
           <w:strike w:val="0"/>
@@ -2562,12 +6245,12 @@
           <w:vertAlign w:val="baseline"/>
           <w:rtl w:val="0"/>
         </w:rPr>
-        <w:t xml:space="preserve">Dirección</w:t>
-      </w:r>
-      <w:r>
-        <w:rPr>
-          <w:rFonts w:ascii="Calibri" w:cs="Calibri" w:eastAsia="Calibri" w:hAnsi="Calibri"/>
-          <w:b w:val="0"/>
+        <w:t xml:space="preserve">Protector contra </w:t>
+      </w:r>
+      <w:r>
+        <w:rPr>
+          <w:rFonts w:ascii="Calibri" w:cs="Calibri" w:eastAsia="Calibri" w:hAnsi="Calibri"/>
+          <w:b w:val="1"/>
           <w:i w:val="0"/>
           <w:smallCaps w:val="0"/>
           <w:strike w:val="0"/>
@@ -2579,7 +6262,29 @@
           <w:vertAlign w:val="baseline"/>
           <w:rtl w:val="0"/>
         </w:rPr>
-        <w:t xml:space="preserve">: {{ instalador_direccion_completa }}</w:t>
+        <w:t xml:space="preserve">sobretensiones</w:t>
+      </w:r>
+      <w:r>
+        <w:rPr>
+          <w:rFonts w:ascii="Calibri" w:cs="Calibri" w:eastAsia="Calibri" w:hAnsi="Calibri"/>
+          <w:b w:val="0"/>
+          <w:i w:val="0"/>
+          <w:smallCaps w:val="0"/>
+          <w:strike w:val="0"/>
+          <w:color w:val="000000"/>
+          <w:sz w:val="22"/>
+          <w:szCs w:val="22"/>
+          <w:u w:val="none"/>
+          <w:shd w:fill="auto" w:val="clear"/>
+          <w:vertAlign w:val="baseline"/>
+          <w:rtl w:val="0"/>
+        </w:rPr>
+        <w:t xml:space="preserve"> {{protector_sobretensiones_v }}V DC 2P</w:t>
+      </w:r>
+      <w:r>
+        <w:rPr>
+          <w:rtl w:val="0"/>
+        </w:rPr>
       </w:r>
     </w:p>
     <w:p>
@@ -2590,7 +6295,7 @@
         <w:widowControl w:val="1"/>
         <w:numPr>
           <w:ilvl w:val="0"/>
-          <w:numId w:val="5"/>
+          <w:numId w:val="7"/>
         </w:numPr>
         <w:pBdr>
           <w:top w:space="0" w:sz="0" w:val="nil"/>
@@ -2608,7 +6313,7 @@
       <w:r>
         <w:rPr>
           <w:rFonts w:ascii="Calibri" w:cs="Calibri" w:eastAsia="Calibri" w:hAnsi="Calibri"/>
-          <w:b w:val="1"/>
+          <w:b w:val="0"/>
           <w:i w:val="0"/>
           <w:smallCaps w:val="0"/>
           <w:strike w:val="0"/>
@@ -2620,354 +6325,12 @@
           <w:vertAlign w:val="baseline"/>
           <w:rtl w:val="0"/>
         </w:rPr>
-        <w:t xml:space="preserve">DNI</w:t>
-      </w:r>
-      <w:r>
-        <w:rPr>
-          <w:rFonts w:ascii="Calibri" w:cs="Calibri" w:eastAsia="Calibri" w:hAnsi="Calibri"/>
-          <w:b w:val="0"/>
-          <w:i w:val="0"/>
-          <w:smallCaps w:val="0"/>
-          <w:strike w:val="0"/>
-          <w:color w:val="000000"/>
-          <w:sz w:val="22"/>
-          <w:szCs w:val="22"/>
-          <w:u w:val="none"/>
-          <w:shd w:fill="auto" w:val="clear"/>
-          <w:vertAlign w:val="baseline"/>
-          <w:rtl w:val="0"/>
-        </w:rPr>
-        <w:t xml:space="preserve"> o CIF: {{ instalador_cif_empresa }}</w:t>
-      </w:r>
-    </w:p>
-    <w:p>
-      <w:pPr>
-        <w:keepNext w:val="0"/>
-        <w:keepLines w:val="0"/>
-        <w:pageBreakBefore w:val="0"/>
-        <w:widowControl w:val="1"/>
-        <w:numPr>
-          <w:ilvl w:val="0"/>
-          <w:numId w:val="5"/>
-        </w:numPr>
-        <w:pBdr>
-          <w:top w:space="0" w:sz="0" w:val="nil"/>
-          <w:left w:space="0" w:sz="0" w:val="nil"/>
-          <w:bottom w:space="0" w:sz="0" w:val="nil"/>
-          <w:right w:space="0" w:sz="0" w:val="nil"/>
-          <w:between w:space="0" w:sz="0" w:val="nil"/>
-        </w:pBdr>
-        <w:shd w:fill="auto" w:val="clear"/>
-        <w:spacing w:after="0" w:before="0" w:line="259" w:lineRule="auto"/>
-        <w:ind w:left="720" w:right="0" w:hanging="360"/>
-        <w:jc w:val="left"/>
-        <w:rPr/>
-      </w:pPr>
-      <w:r>
-        <w:rPr>
-          <w:rFonts w:ascii="Calibri" w:cs="Calibri" w:eastAsia="Calibri" w:hAnsi="Calibri"/>
-          <w:b w:val="1"/>
-          <w:i w:val="0"/>
-          <w:smallCaps w:val="0"/>
-          <w:strike w:val="0"/>
-          <w:color w:val="000000"/>
-          <w:sz w:val="22"/>
-          <w:szCs w:val="22"/>
-          <w:u w:val="none"/>
-          <w:shd w:fill="auto" w:val="clear"/>
-          <w:vertAlign w:val="baseline"/>
-          <w:rtl w:val="0"/>
-        </w:rPr>
-        <w:t xml:space="preserve">Nombre</w:t>
-      </w:r>
-      <w:r>
-        <w:rPr>
-          <w:rFonts w:ascii="Calibri" w:cs="Calibri" w:eastAsia="Calibri" w:hAnsi="Calibri"/>
-          <w:b w:val="0"/>
-          <w:i w:val="0"/>
-          <w:smallCaps w:val="0"/>
-          <w:strike w:val="0"/>
-          <w:color w:val="000000"/>
-          <w:sz w:val="22"/>
-          <w:szCs w:val="22"/>
-          <w:u w:val="none"/>
-          <w:shd w:fill="auto" w:val="clear"/>
-          <w:vertAlign w:val="baseline"/>
-          <w:rtl w:val="0"/>
-        </w:rPr>
-        <w:t xml:space="preserve"> del técnico que </w:t>
-      </w:r>
-      <w:r>
-        <w:rPr>
-          <w:rFonts w:ascii="Calibri" w:cs="Calibri" w:eastAsia="Calibri" w:hAnsi="Calibri"/>
-          <w:b w:val="1"/>
-          <w:i w:val="0"/>
-          <w:smallCaps w:val="0"/>
-          <w:strike w:val="0"/>
-          <w:color w:val="000000"/>
-          <w:sz w:val="22"/>
-          <w:szCs w:val="22"/>
-          <w:u w:val="none"/>
-          <w:shd w:fill="auto" w:val="clear"/>
-          <w:vertAlign w:val="baseline"/>
-          <w:rtl w:val="0"/>
-        </w:rPr>
-        <w:t xml:space="preserve">redacta esta memoria</w:t>
-      </w:r>
-      <w:r>
-        <w:rPr>
-          <w:rFonts w:ascii="Calibri" w:cs="Calibri" w:eastAsia="Calibri" w:hAnsi="Calibri"/>
-          <w:b w:val="0"/>
-          <w:i w:val="0"/>
-          <w:smallCaps w:val="0"/>
-          <w:strike w:val="0"/>
-          <w:color w:val="000000"/>
-          <w:sz w:val="22"/>
-          <w:szCs w:val="22"/>
-          <w:u w:val="none"/>
-          <w:shd w:fill="auto" w:val="clear"/>
-          <w:vertAlign w:val="baseline"/>
-          <w:rtl w:val="0"/>
-        </w:rPr>
-        <w:t xml:space="preserve">: {{ nombre_completo_instalador }}</w:t>
-      </w:r>
-    </w:p>
-    <w:p>
-      <w:pPr>
-        <w:keepNext w:val="0"/>
-        <w:keepLines w:val="0"/>
-        <w:pageBreakBefore w:val="0"/>
-        <w:widowControl w:val="1"/>
-        <w:numPr>
-          <w:ilvl w:val="0"/>
-          <w:numId w:val="5"/>
-        </w:numPr>
-        <w:pBdr>
-          <w:top w:space="0" w:sz="0" w:val="nil"/>
-          <w:left w:space="0" w:sz="0" w:val="nil"/>
-          <w:bottom w:space="0" w:sz="0" w:val="nil"/>
-          <w:right w:space="0" w:sz="0" w:val="nil"/>
-          <w:between w:space="0" w:sz="0" w:val="nil"/>
-        </w:pBdr>
-        <w:shd w:fill="auto" w:val="clear"/>
-        <w:spacing w:after="160" w:before="0" w:line="259" w:lineRule="auto"/>
-        <w:ind w:left="720" w:right="0" w:hanging="360"/>
-        <w:jc w:val="left"/>
-        <w:rPr/>
-      </w:pPr>
-      <w:r>
-        <w:rPr>
-          <w:rFonts w:ascii="Calibri" w:cs="Calibri" w:eastAsia="Calibri" w:hAnsi="Calibri"/>
-          <w:b w:val="0"/>
-          <w:i w:val="0"/>
-          <w:smallCaps w:val="0"/>
-          <w:strike w:val="0"/>
-          <w:color w:val="000000"/>
-          <w:sz w:val="22"/>
-          <w:szCs w:val="22"/>
-          <w:u w:val="none"/>
-          <w:shd w:fill="auto" w:val="clear"/>
-          <w:vertAlign w:val="baseline"/>
-          <w:rtl w:val="0"/>
-        </w:rPr>
-        <w:t xml:space="preserve">Competencia del técnico: {{ instalador_tecnico_competencia }}</w:t>
-      </w:r>
-    </w:p>
-    <w:p>
-      <w:pPr>
-        <w:pStyle w:val="Heading2"/>
-        <w:numPr>
-          <w:ilvl w:val="1"/>
-          <w:numId w:val="8"/>
-        </w:numPr>
-        <w:ind w:left="1080" w:hanging="720"/>
-        <w:rPr/>
-      </w:pPr>
-      <w:r>
-        <w:rPr>
-          <w:rtl w:val="0"/>
-        </w:rPr>
-        <w:t xml:space="preserve">Datos del técnico competente de la empresa instaladora</w:t>
-      </w:r>
-    </w:p>
-    <w:p>
-      <w:pPr>
-        <w:keepNext w:val="0"/>
-        <w:keepLines w:val="0"/>
-        <w:pageBreakBefore w:val="0"/>
-        <w:widowControl w:val="1"/>
-        <w:numPr>
-          <w:ilvl w:val="0"/>
-          <w:numId w:val="5"/>
-        </w:numPr>
-        <w:pBdr>
-          <w:top w:space="0" w:sz="0" w:val="nil"/>
-          <w:left w:space="0" w:sz="0" w:val="nil"/>
-          <w:bottom w:space="0" w:sz="0" w:val="nil"/>
-          <w:right w:space="0" w:sz="0" w:val="nil"/>
-          <w:between w:space="0" w:sz="0" w:val="nil"/>
-        </w:pBdr>
-        <w:shd w:fill="auto" w:val="clear"/>
-        <w:spacing w:after="0" w:before="0" w:line="259" w:lineRule="auto"/>
-        <w:ind w:left="720" w:right="0" w:hanging="360"/>
-        <w:jc w:val="left"/>
-        <w:rPr/>
-      </w:pPr>
-      <w:r>
-        <w:rPr>
-          <w:rFonts w:ascii="Calibri" w:cs="Calibri" w:eastAsia="Calibri" w:hAnsi="Calibri"/>
-          <w:b w:val="0"/>
-          <w:i w:val="0"/>
-          <w:smallCaps w:val="0"/>
-          <w:strike w:val="0"/>
-          <w:color w:val="000000"/>
-          <w:sz w:val="22"/>
-          <w:szCs w:val="22"/>
-          <w:u w:val="none"/>
-          <w:shd w:fill="auto" w:val="clear"/>
-          <w:vertAlign w:val="baseline"/>
-          <w:rtl w:val="0"/>
-        </w:rPr>
-        <w:t xml:space="preserve">Nombre: {{ </w:t>
-      </w:r>
-      <w:r>
-        <w:rPr>
-          <w:rFonts w:ascii="Calibri" w:cs="Calibri" w:eastAsia="Calibri" w:hAnsi="Calibri"/>
-          <w:b w:val="1"/>
-          <w:i w:val="0"/>
-          <w:smallCaps w:val="0"/>
-          <w:strike w:val="0"/>
-          <w:color w:val="000000"/>
-          <w:sz w:val="22"/>
-          <w:szCs w:val="22"/>
-          <w:u w:val="none"/>
-          <w:shd w:fill="auto" w:val="clear"/>
-          <w:vertAlign w:val="baseline"/>
-          <w:rtl w:val="0"/>
-        </w:rPr>
-        <w:t xml:space="preserve">nombre_completo_instalador </w:t>
-      </w:r>
-      <w:r>
-        <w:rPr>
-          <w:rFonts w:ascii="Calibri" w:cs="Calibri" w:eastAsia="Calibri" w:hAnsi="Calibri"/>
-          <w:b w:val="0"/>
-          <w:i w:val="0"/>
-          <w:smallCaps w:val="0"/>
-          <w:strike w:val="0"/>
-          <w:color w:val="000000"/>
-          <w:sz w:val="22"/>
-          <w:szCs w:val="22"/>
-          <w:u w:val="none"/>
-          <w:shd w:fill="auto" w:val="clear"/>
-          <w:vertAlign w:val="baseline"/>
-          <w:rtl w:val="0"/>
-        </w:rPr>
-        <w:t xml:space="preserve">}}</w:t>
-      </w:r>
-    </w:p>
-    <w:p>
-      <w:pPr>
-        <w:keepNext w:val="0"/>
-        <w:keepLines w:val="0"/>
-        <w:pageBreakBefore w:val="0"/>
-        <w:widowControl w:val="1"/>
-        <w:numPr>
-          <w:ilvl w:val="0"/>
-          <w:numId w:val="5"/>
-        </w:numPr>
-        <w:pBdr>
-          <w:top w:space="0" w:sz="0" w:val="nil"/>
-          <w:left w:space="0" w:sz="0" w:val="nil"/>
-          <w:bottom w:space="0" w:sz="0" w:val="nil"/>
-          <w:right w:space="0" w:sz="0" w:val="nil"/>
-          <w:between w:space="0" w:sz="0" w:val="nil"/>
-        </w:pBdr>
-        <w:shd w:fill="auto" w:val="clear"/>
-        <w:spacing w:after="160" w:before="0" w:line="259" w:lineRule="auto"/>
-        <w:ind w:left="720" w:right="0" w:hanging="360"/>
-        <w:jc w:val="left"/>
-        <w:rPr/>
-      </w:pPr>
-      <w:r>
-        <w:rPr>
-          <w:rFonts w:ascii="Calibri" w:cs="Calibri" w:eastAsia="Calibri" w:hAnsi="Calibri"/>
-          <w:b w:val="0"/>
-          <w:i w:val="0"/>
-          <w:smallCaps w:val="0"/>
-          <w:strike w:val="0"/>
-          <w:color w:val="000000"/>
-          <w:sz w:val="22"/>
-          <w:szCs w:val="22"/>
-          <w:u w:val="none"/>
-          <w:shd w:fill="auto" w:val="clear"/>
-          <w:vertAlign w:val="baseline"/>
-          <w:rtl w:val="0"/>
-        </w:rPr>
-        <w:t xml:space="preserve">Competencia: {{ </w:t>
-      </w:r>
-      <w:r>
-        <w:rPr>
-          <w:rFonts w:ascii="Calibri" w:cs="Calibri" w:eastAsia="Calibri" w:hAnsi="Calibri"/>
-          <w:b w:val="1"/>
-          <w:i w:val="0"/>
-          <w:smallCaps w:val="0"/>
-          <w:strike w:val="0"/>
-          <w:color w:val="000000"/>
-          <w:sz w:val="22"/>
-          <w:szCs w:val="22"/>
-          <w:u w:val="none"/>
-          <w:shd w:fill="auto" w:val="clear"/>
-          <w:vertAlign w:val="baseline"/>
-          <w:rtl w:val="0"/>
-        </w:rPr>
-        <w:t xml:space="preserve">instalador_tecnico_competencia </w:t>
-      </w:r>
-      <w:r>
-        <w:rPr>
-          <w:rFonts w:ascii="Calibri" w:cs="Calibri" w:eastAsia="Calibri" w:hAnsi="Calibri"/>
-          <w:b w:val="0"/>
-          <w:i w:val="0"/>
-          <w:smallCaps w:val="0"/>
-          <w:strike w:val="0"/>
-          <w:color w:val="000000"/>
-          <w:sz w:val="22"/>
-          <w:szCs w:val="22"/>
-          <w:u w:val="none"/>
-          <w:shd w:fill="auto" w:val="clear"/>
-          <w:vertAlign w:val="baseline"/>
-          <w:rtl w:val="0"/>
-        </w:rPr>
-        <w:t xml:space="preserve">}}</w:t>
-      </w:r>
-    </w:p>
-    <w:p>
-      <w:pPr>
-        <w:pStyle w:val="Heading2"/>
-        <w:numPr>
-          <w:ilvl w:val="1"/>
-          <w:numId w:val="8"/>
-        </w:numPr>
-        <w:ind w:left="1080" w:hanging="720"/>
-        <w:rPr/>
-      </w:pPr>
-      <w:bookmarkStart w:colFirst="0" w:colLast="0" w:name="_heading=h.e6m2o7z05xne" w:id="5"/>
-      <w:bookmarkEnd w:id="5"/>
-      <w:r>
-        <w:rPr>
-          <w:rtl w:val="0"/>
-        </w:rPr>
-        <w:t xml:space="preserve">Emplazamiento de la instalación</w:t>
-      </w:r>
-    </w:p>
-    <w:p>
-      <w:pPr>
-        <w:rPr/>
-      </w:pPr>
-      <w:r>
-        <w:rPr>
-          <w:rtl w:val="0"/>
-        </w:rPr>
-        <w:t xml:space="preserve">La instalación solar fotovoltaica objeto de esta memoria será instalada en la siguiente dirección:</w:t>
+        <w:t xml:space="preserve">Magnetotérmico {{ magnetotermico_a }}A AC {{polosCA}}P</w:t>
+      </w:r>
+      <w:r>
+        <w:rPr>
+          <w:rtl w:val="0"/>
+        </w:rPr>
       </w:r>
     </w:p>
     <w:p>
@@ -2991,9 +6354,12 @@
         <w:spacing w:after="160" w:before="0" w:line="259" w:lineRule="auto"/>
         <w:ind w:left="720" w:right="0" w:hanging="360"/>
         <w:jc w:val="left"/>
-        <w:rPr>
-          <w:rFonts w:ascii="Calibri" w:cs="Calibri" w:eastAsia="Calibri" w:hAnsi="Calibri"/>
-          <w:b w:val="1"/>
+        <w:rPr/>
+      </w:pPr>
+      <w:r>
+        <w:rPr>
+          <w:rFonts w:ascii="Calibri" w:cs="Calibri" w:eastAsia="Calibri" w:hAnsi="Calibri"/>
+          <w:b w:val="0"/>
           <w:i w:val="0"/>
           <w:smallCaps w:val="0"/>
           <w:strike w:val="0"/>
@@ -3003,114 +6369,84 @@
           <w:u w:val="none"/>
           <w:shd w:fill="auto" w:val="clear"/>
           <w:vertAlign w:val="baseline"/>
-        </w:rPr>
-      </w:pPr>
-      <w:r>
-        <w:rPr>
-          <w:rFonts w:ascii="Calibri" w:cs="Calibri" w:eastAsia="Calibri" w:hAnsi="Calibri"/>
-          <w:b w:val="1"/>
-          <w:i w:val="0"/>
-          <w:smallCaps w:val="0"/>
-          <w:strike w:val="0"/>
-          <w:color w:val="000000"/>
-          <w:sz w:val="22"/>
-          <w:szCs w:val="22"/>
-          <w:u w:val="none"/>
-          <w:shd w:fill="auto" w:val="clear"/>
-          <w:vertAlign w:val="baseline"/>
-          <w:rtl w:val="0"/>
-        </w:rPr>
-        <w:t xml:space="preserve">{{ </w:t>
-      </w:r>
-      <w:r>
-        <w:rPr>
-          <w:rFonts w:ascii="Calibri" w:cs="Calibri" w:eastAsia="Calibri" w:hAnsi="Calibri"/>
-          <w:b w:val="0"/>
-          <w:i w:val="0"/>
-          <w:smallCaps w:val="0"/>
-          <w:strike w:val="0"/>
-          <w:color w:val="000000"/>
-          <w:sz w:val="22"/>
-          <w:szCs w:val="22"/>
-          <w:u w:val="none"/>
-          <w:shd w:fill="auto" w:val="clear"/>
-          <w:vertAlign w:val="baseline"/>
-          <w:rtl w:val="0"/>
-        </w:rPr>
-        <w:t xml:space="preserve">direccion_emplazamiento_completa </w:t>
-      </w:r>
-      <w:r>
-        <w:rPr>
-          <w:rFonts w:ascii="Calibri" w:cs="Calibri" w:eastAsia="Calibri" w:hAnsi="Calibri"/>
-          <w:b w:val="1"/>
-          <w:i w:val="0"/>
-          <w:smallCaps w:val="0"/>
-          <w:strike w:val="0"/>
-          <w:color w:val="000000"/>
-          <w:sz w:val="22"/>
-          <w:szCs w:val="22"/>
-          <w:u w:val="none"/>
-          <w:shd w:fill="auto" w:val="clear"/>
-          <w:vertAlign w:val="baseline"/>
-          <w:rtl w:val="0"/>
-        </w:rPr>
-        <w:t xml:space="preserve">}}</w:t>
-      </w:r>
-    </w:p>
-    <w:p>
-      <w:pPr>
-        <w:pStyle w:val="Heading2"/>
-        <w:numPr>
-          <w:ilvl w:val="1"/>
-          <w:numId w:val="9"/>
-        </w:numPr>
-        <w:ind w:left="1080" w:hanging="720"/>
-        <w:rPr/>
-      </w:pPr>
-      <w:bookmarkStart w:colFirst="0" w:colLast="0" w:name="_heading=h.3m6oop3im1f2" w:id="6"/>
-      <w:bookmarkEnd w:id="6"/>
-      <w:r>
-        <w:rPr>
-          <w:rtl w:val="0"/>
-        </w:rPr>
-        <w:t xml:space="preserve">Clasificación de la instalación</w:t>
-      </w:r>
-    </w:p>
-    <w:p>
-      <w:pPr>
-        <w:rPr/>
-      </w:pPr>
-      <w:r>
-        <w:rPr>
-          <w:rtl w:val="0"/>
-        </w:rPr>
-        <w:t xml:space="preserve">La instalación contemplada en la presente memoria se encuentra clasificada de acuerdo a la ITC-BT-40 como instalaciones </w:t>
-      </w:r>
-      <w:r>
-        <w:rPr>
-          <w:b w:val="1"/>
-          <w:rtl w:val="0"/>
-        </w:rPr>
-        <w:t xml:space="preserve">generadoras de baja tensión</w:t>
-      </w:r>
-      <w:r>
-        <w:rPr>
-          <w:rtl w:val="0"/>
-        </w:rPr>
-        <w:t xml:space="preserve"> y sub-calificada como una </w:t>
-      </w:r>
-      <w:r>
-        <w:rPr>
-          <w:b w:val="1"/>
-          <w:rtl w:val="0"/>
-        </w:rPr>
-        <w:t xml:space="preserve">instalación generadora interconectada</w:t>
-      </w:r>
-      <w:r>
-        <w:rPr>
-          <w:rtl w:val="0"/>
-        </w:rPr>
-        <w:t xml:space="preserve">.</w:t>
+          <w:rtl w:val="0"/>
+        </w:rPr>
+        <w:t xml:space="preserve">Diferencial {{diferencialA }}A {{sensibilidadMa}}mA AC {{polosCA}}P</w:t>
+      </w:r>
+      <w:r>
+        <w:rPr>
+          <w:rtl w:val="0"/>
+        </w:rPr>
+      </w:r>
+    </w:p>
+    <w:p>
+      <w:pPr>
+        <w:rPr/>
+      </w:pPr>
+      <w:r>
+        <w:rPr>
+          <w:rtl w:val="0"/>
+        </w:rPr>
+      </w:r>
+    </w:p>
+    <w:p>
+      <w:pPr>
+        <w:rPr/>
+      </w:pPr>
+      <w:r>
+        <w:rPr>
+          <w:rtl w:val="0"/>
+        </w:rPr>
+      </w:r>
+    </w:p>
+    <w:p>
+      <w:pPr>
+        <w:rPr/>
+      </w:pPr>
+      <w:r>
+        <w:rPr>
+          <w:rtl w:val="0"/>
+        </w:rPr>
+      </w:r>
+    </w:p>
+    <w:p>
+      <w:pPr>
+        <w:rPr/>
+      </w:pPr>
+      <w:r>
+        <w:rPr>
+          <w:rtl w:val="0"/>
+        </w:rPr>
+      </w:r>
+    </w:p>
+    <w:p>
+      <w:pPr>
+        <w:rPr/>
+      </w:pPr>
+      <w:r>
+        <w:rPr>
+          <w:rtl w:val="0"/>
+        </w:rPr>
+      </w:r>
+    </w:p>
+    <w:p>
+      <w:pPr>
+        <w:rPr/>
+      </w:pPr>
+      <w:r>
+        <w:rPr>
+          <w:rtl w:val="0"/>
+        </w:rPr>
+      </w:r>
+    </w:p>
+    <w:p>
+      <w:pPr>
+        <w:rPr/>
+      </w:pPr>
+      <w:r>
+        <w:rPr>
+          <w:rtl w:val="0"/>
+        </w:rPr>
       </w:r>
     </w:p>
     <w:p>
@@ -3128,3130 +6464,7 @@
         <w:pStyle w:val="Heading1"/>
         <w:numPr>
           <w:ilvl w:val="0"/>
-          <w:numId w:val="9"/>
-        </w:numPr>
-        <w:ind w:left="720" w:hanging="360"/>
-        <w:rPr/>
-      </w:pPr>
-      <w:bookmarkStart w:colFirst="0" w:colLast="0" w:name="_heading=h.ddnm26vjz3dt" w:id="7"/>
-      <w:bookmarkEnd w:id="7"/>
-      <w:r>
-        <w:rPr>
-          <w:rtl w:val="0"/>
-        </w:rPr>
-        <w:t xml:space="preserve">Reglamentos y disposiciones consideradas.</w:t>
-      </w:r>
-    </w:p>
-    <w:p>
-      <w:pPr>
-        <w:keepNext w:val="0"/>
-        <w:keepLines w:val="0"/>
-        <w:pageBreakBefore w:val="0"/>
-        <w:widowControl w:val="0"/>
-        <w:numPr>
-          <w:ilvl w:val="0"/>
-          <w:numId w:val="10"/>
-        </w:numPr>
-        <w:pBdr>
-          <w:top w:space="0" w:sz="0" w:val="nil"/>
-          <w:left w:space="0" w:sz="0" w:val="nil"/>
-          <w:bottom w:space="0" w:sz="0" w:val="nil"/>
-          <w:right w:space="0" w:sz="0" w:val="nil"/>
-          <w:between w:space="0" w:sz="0" w:val="nil"/>
-        </w:pBdr>
-        <w:shd w:fill="auto" w:val="clear"/>
-        <w:tabs>
-          <w:tab w:val="left" w:leader="none" w:pos="1512"/>
-        </w:tabs>
-        <w:spacing w:after="0" w:before="121" w:line="240" w:lineRule="auto"/>
-        <w:ind w:left="1511" w:right="0" w:hanging="350.99999999999994"/>
-        <w:jc w:val="both"/>
-        <w:rPr>
-          <w:rFonts w:ascii="Calibri" w:cs="Calibri" w:eastAsia="Calibri" w:hAnsi="Calibri"/>
-          <w:b w:val="0"/>
-          <w:i w:val="0"/>
-          <w:smallCaps w:val="0"/>
-          <w:strike w:val="0"/>
-          <w:color w:val="000000"/>
-          <w:sz w:val="23"/>
-          <w:szCs w:val="23"/>
-          <w:u w:val="none"/>
-          <w:shd w:fill="auto" w:val="clear"/>
-          <w:vertAlign w:val="baseline"/>
-        </w:rPr>
-      </w:pPr>
-      <w:r>
-        <w:rPr>
-          <w:rFonts w:ascii="Calibri" w:cs="Calibri" w:eastAsia="Calibri" w:hAnsi="Calibri"/>
-          <w:b w:val="0"/>
-          <w:i w:val="0"/>
-          <w:smallCaps w:val="0"/>
-          <w:strike w:val="0"/>
-          <w:color w:val="000000"/>
-          <w:sz w:val="23"/>
-          <w:szCs w:val="23"/>
-          <w:u w:val="none"/>
-          <w:shd w:fill="auto" w:val="clear"/>
-          <w:vertAlign w:val="baseline"/>
-          <w:rtl w:val="0"/>
-        </w:rPr>
-        <w:t xml:space="preserve">Real Decreto 842/2002, de 2 de agosto, por el que se aprueba el Reglamento electrotécnico para baja tensión.</w:t>
-      </w:r>
-    </w:p>
-    <w:p>
-      <w:pPr>
-        <w:keepNext w:val="0"/>
-        <w:keepLines w:val="0"/>
-        <w:pageBreakBefore w:val="0"/>
-        <w:widowControl w:val="0"/>
-        <w:numPr>
-          <w:ilvl w:val="0"/>
-          <w:numId w:val="10"/>
-        </w:numPr>
-        <w:pBdr>
-          <w:top w:space="0" w:sz="0" w:val="nil"/>
-          <w:left w:space="0" w:sz="0" w:val="nil"/>
-          <w:bottom w:space="0" w:sz="0" w:val="nil"/>
-          <w:right w:space="0" w:sz="0" w:val="nil"/>
-          <w:between w:space="0" w:sz="0" w:val="nil"/>
-        </w:pBdr>
-        <w:shd w:fill="auto" w:val="clear"/>
-        <w:tabs>
-          <w:tab w:val="left" w:leader="none" w:pos="1512"/>
-        </w:tabs>
-        <w:spacing w:after="0" w:before="121" w:line="240" w:lineRule="auto"/>
-        <w:ind w:left="1511" w:right="0" w:hanging="350.99999999999994"/>
-        <w:jc w:val="both"/>
-        <w:rPr>
-          <w:rFonts w:ascii="Calibri" w:cs="Calibri" w:eastAsia="Calibri" w:hAnsi="Calibri"/>
-          <w:b w:val="0"/>
-          <w:i w:val="0"/>
-          <w:smallCaps w:val="0"/>
-          <w:strike w:val="0"/>
-          <w:color w:val="000000"/>
-          <w:sz w:val="23"/>
-          <w:szCs w:val="23"/>
-          <w:u w:val="none"/>
-          <w:shd w:fill="auto" w:val="clear"/>
-          <w:vertAlign w:val="baseline"/>
-        </w:rPr>
-      </w:pPr>
-      <w:r>
-        <w:rPr>
-          <w:rFonts w:ascii="Calibri" w:cs="Calibri" w:eastAsia="Calibri" w:hAnsi="Calibri"/>
-          <w:b w:val="0"/>
-          <w:i w:val="0"/>
-          <w:smallCaps w:val="0"/>
-          <w:strike w:val="0"/>
-          <w:color w:val="000000"/>
-          <w:sz w:val="23"/>
-          <w:szCs w:val="23"/>
-          <w:u w:val="none"/>
-          <w:shd w:fill="auto" w:val="clear"/>
-          <w:vertAlign w:val="baseline"/>
-          <w:rtl w:val="0"/>
-        </w:rPr>
-        <w:t xml:space="preserve">Ley 54</w:t>
-      </w:r>
-      <w:r>
-        <w:rPr>
-          <w:rFonts w:ascii="Calibri" w:cs="Calibri" w:eastAsia="Calibri" w:hAnsi="Calibri"/>
-          <w:b w:val="0"/>
-          <w:i w:val="1"/>
-          <w:smallCaps w:val="0"/>
-          <w:strike w:val="0"/>
-          <w:color w:val="000000"/>
-          <w:sz w:val="23"/>
-          <w:szCs w:val="23"/>
-          <w:u w:val="none"/>
-          <w:shd w:fill="auto" w:val="clear"/>
-          <w:vertAlign w:val="baseline"/>
-          <w:rtl w:val="0"/>
-        </w:rPr>
-        <w:t xml:space="preserve">/</w:t>
-      </w:r>
-      <w:r>
-        <w:rPr>
-          <w:rFonts w:ascii="Calibri" w:cs="Calibri" w:eastAsia="Calibri" w:hAnsi="Calibri"/>
-          <w:b w:val="0"/>
-          <w:i w:val="0"/>
-          <w:smallCaps w:val="0"/>
-          <w:strike w:val="0"/>
-          <w:color w:val="000000"/>
-          <w:sz w:val="23"/>
-          <w:szCs w:val="23"/>
-          <w:u w:val="none"/>
-          <w:shd w:fill="auto" w:val="clear"/>
-          <w:vertAlign w:val="baseline"/>
-          <w:rtl w:val="0"/>
-        </w:rPr>
-        <w:t xml:space="preserve">1997, de 27 de noviembre, del Sector Eléctrico.</w:t>
-      </w:r>
-    </w:p>
-    <w:p>
-      <w:pPr>
-        <w:keepNext w:val="0"/>
-        <w:keepLines w:val="0"/>
-        <w:pageBreakBefore w:val="0"/>
-        <w:widowControl w:val="0"/>
-        <w:numPr>
-          <w:ilvl w:val="0"/>
-          <w:numId w:val="10"/>
-        </w:numPr>
-        <w:pBdr>
-          <w:top w:space="0" w:sz="0" w:val="nil"/>
-          <w:left w:space="0" w:sz="0" w:val="nil"/>
-          <w:bottom w:space="0" w:sz="0" w:val="nil"/>
-          <w:right w:space="0" w:sz="0" w:val="nil"/>
-          <w:between w:space="0" w:sz="0" w:val="nil"/>
-        </w:pBdr>
-        <w:shd w:fill="auto" w:val="clear"/>
-        <w:tabs>
-          <w:tab w:val="left" w:leader="none" w:pos="1512"/>
-        </w:tabs>
-        <w:spacing w:after="0" w:before="122" w:line="240" w:lineRule="auto"/>
-        <w:ind w:left="1511" w:right="537" w:hanging="350.99999999999994"/>
-        <w:jc w:val="both"/>
-        <w:rPr>
-          <w:rFonts w:ascii="Calibri" w:cs="Calibri" w:eastAsia="Calibri" w:hAnsi="Calibri"/>
-          <w:b w:val="0"/>
-          <w:i w:val="0"/>
-          <w:smallCaps w:val="0"/>
-          <w:strike w:val="0"/>
-          <w:color w:val="000000"/>
-          <w:sz w:val="23"/>
-          <w:szCs w:val="23"/>
-          <w:u w:val="none"/>
-          <w:shd w:fill="auto" w:val="clear"/>
-          <w:vertAlign w:val="baseline"/>
-        </w:rPr>
-      </w:pPr>
-      <w:r>
-        <w:rPr>
-          <w:rFonts w:ascii="Calibri" w:cs="Calibri" w:eastAsia="Calibri" w:hAnsi="Calibri"/>
-          <w:b w:val="0"/>
-          <w:i w:val="0"/>
-          <w:smallCaps w:val="0"/>
-          <w:strike w:val="0"/>
-          <w:color w:val="000000"/>
-          <w:sz w:val="23"/>
-          <w:szCs w:val="23"/>
-          <w:u w:val="none"/>
-          <w:shd w:fill="auto" w:val="clear"/>
-          <w:vertAlign w:val="baseline"/>
-          <w:rtl w:val="0"/>
-        </w:rPr>
-        <w:t xml:space="preserve">Norma UNE‐EN 62466: Sistemas fotovoltaicos conectados a red.  Requisitos mínimos de documentación, puesta en marcha e inspección de un sistema.</w:t>
-      </w:r>
-    </w:p>
-    <w:p>
-      <w:pPr>
-        <w:keepNext w:val="0"/>
-        <w:keepLines w:val="0"/>
-        <w:pageBreakBefore w:val="0"/>
-        <w:widowControl w:val="0"/>
-        <w:numPr>
-          <w:ilvl w:val="0"/>
-          <w:numId w:val="10"/>
-        </w:numPr>
-        <w:pBdr>
-          <w:top w:space="0" w:sz="0" w:val="nil"/>
-          <w:left w:space="0" w:sz="0" w:val="nil"/>
-          <w:bottom w:space="0" w:sz="0" w:val="nil"/>
-          <w:right w:space="0" w:sz="0" w:val="nil"/>
-          <w:between w:space="0" w:sz="0" w:val="nil"/>
-        </w:pBdr>
-        <w:shd w:fill="auto" w:val="clear"/>
-        <w:tabs>
-          <w:tab w:val="left" w:leader="none" w:pos="1512"/>
-        </w:tabs>
-        <w:spacing w:after="0" w:before="119" w:line="240" w:lineRule="auto"/>
-        <w:ind w:left="1511" w:right="538" w:hanging="350.99999999999994"/>
-        <w:jc w:val="both"/>
-        <w:rPr>
-          <w:rFonts w:ascii="Calibri" w:cs="Calibri" w:eastAsia="Calibri" w:hAnsi="Calibri"/>
-          <w:b w:val="0"/>
-          <w:i w:val="0"/>
-          <w:smallCaps w:val="0"/>
-          <w:strike w:val="0"/>
-          <w:color w:val="000000"/>
-          <w:sz w:val="23"/>
-          <w:szCs w:val="23"/>
-          <w:u w:val="none"/>
-          <w:shd w:fill="auto" w:val="clear"/>
-          <w:vertAlign w:val="baseline"/>
-        </w:rPr>
-      </w:pPr>
-      <w:r>
-        <w:rPr>
-          <w:rFonts w:ascii="Calibri" w:cs="Calibri" w:eastAsia="Calibri" w:hAnsi="Calibri"/>
-          <w:b w:val="0"/>
-          <w:i w:val="0"/>
-          <w:smallCaps w:val="0"/>
-          <w:strike w:val="0"/>
-          <w:color w:val="000000"/>
-          <w:sz w:val="23"/>
-          <w:szCs w:val="23"/>
-          <w:u w:val="none"/>
-          <w:shd w:fill="auto" w:val="clear"/>
-          <w:vertAlign w:val="baseline"/>
-          <w:rtl w:val="0"/>
-        </w:rPr>
-        <w:t xml:space="preserve">Resolución de 31 de mayo de 2001 por la que se establecen modelo de contrato tipo t modelo de factura para las instalaciones solares fotovoltaicas conectadas a la red de baja tensión.</w:t>
-      </w:r>
-    </w:p>
-    <w:p>
-      <w:pPr>
-        <w:keepNext w:val="0"/>
-        <w:keepLines w:val="0"/>
-        <w:pageBreakBefore w:val="0"/>
-        <w:widowControl w:val="0"/>
-        <w:numPr>
-          <w:ilvl w:val="0"/>
-          <w:numId w:val="10"/>
-        </w:numPr>
-        <w:pBdr>
-          <w:top w:space="0" w:sz="0" w:val="nil"/>
-          <w:left w:space="0" w:sz="0" w:val="nil"/>
-          <w:bottom w:space="0" w:sz="0" w:val="nil"/>
-          <w:right w:space="0" w:sz="0" w:val="nil"/>
-          <w:between w:space="0" w:sz="0" w:val="nil"/>
-        </w:pBdr>
-        <w:shd w:fill="auto" w:val="clear"/>
-        <w:tabs>
-          <w:tab w:val="left" w:leader="none" w:pos="1512"/>
-        </w:tabs>
-        <w:spacing w:after="0" w:before="120" w:line="240" w:lineRule="auto"/>
-        <w:ind w:left="1511" w:right="538" w:hanging="350.99999999999994"/>
-        <w:jc w:val="both"/>
-        <w:rPr>
-          <w:rFonts w:ascii="Calibri" w:cs="Calibri" w:eastAsia="Calibri" w:hAnsi="Calibri"/>
-          <w:b w:val="0"/>
-          <w:i w:val="0"/>
-          <w:smallCaps w:val="0"/>
-          <w:strike w:val="0"/>
-          <w:color w:val="000000"/>
-          <w:sz w:val="23"/>
-          <w:szCs w:val="23"/>
-          <w:u w:val="none"/>
-          <w:shd w:fill="auto" w:val="clear"/>
-          <w:vertAlign w:val="baseline"/>
-        </w:rPr>
-      </w:pPr>
-      <w:r>
-        <w:rPr>
-          <w:rFonts w:ascii="Calibri" w:cs="Calibri" w:eastAsia="Calibri" w:hAnsi="Calibri"/>
-          <w:b w:val="0"/>
-          <w:i w:val="0"/>
-          <w:smallCaps w:val="0"/>
-          <w:strike w:val="0"/>
-          <w:color w:val="000000"/>
-          <w:sz w:val="23"/>
-          <w:szCs w:val="23"/>
-          <w:u w:val="none"/>
-          <w:shd w:fill="auto" w:val="clear"/>
-          <w:vertAlign w:val="baseline"/>
-          <w:rtl w:val="0"/>
-        </w:rPr>
-        <w:t xml:space="preserve">Real Decreto 1663</w:t>
-      </w:r>
-      <w:r>
-        <w:rPr>
-          <w:rFonts w:ascii="Calibri" w:cs="Calibri" w:eastAsia="Calibri" w:hAnsi="Calibri"/>
-          <w:b w:val="0"/>
-          <w:i w:val="1"/>
-          <w:smallCaps w:val="0"/>
-          <w:strike w:val="0"/>
-          <w:color w:val="000000"/>
-          <w:sz w:val="23"/>
-          <w:szCs w:val="23"/>
-          <w:u w:val="none"/>
-          <w:shd w:fill="auto" w:val="clear"/>
-          <w:vertAlign w:val="baseline"/>
-          <w:rtl w:val="0"/>
-        </w:rPr>
-        <w:t xml:space="preserve">/</w:t>
-      </w:r>
-      <w:r>
-        <w:rPr>
-          <w:rFonts w:ascii="Calibri" w:cs="Calibri" w:eastAsia="Calibri" w:hAnsi="Calibri"/>
-          <w:b w:val="0"/>
-          <w:i w:val="0"/>
-          <w:smallCaps w:val="0"/>
-          <w:strike w:val="0"/>
-          <w:color w:val="000000"/>
-          <w:sz w:val="23"/>
-          <w:szCs w:val="23"/>
-          <w:u w:val="none"/>
-          <w:shd w:fill="auto" w:val="clear"/>
-          <w:vertAlign w:val="baseline"/>
-          <w:rtl w:val="0"/>
-        </w:rPr>
-        <w:t xml:space="preserve">2000, de 29 de septiembre, sobre conexión de instalaciones fotovoltaicas a la red de baja tensión.</w:t>
-      </w:r>
-    </w:p>
-    <w:p>
-      <w:pPr>
-        <w:keepNext w:val="0"/>
-        <w:keepLines w:val="0"/>
-        <w:pageBreakBefore w:val="0"/>
-        <w:widowControl w:val="0"/>
-        <w:numPr>
-          <w:ilvl w:val="0"/>
-          <w:numId w:val="10"/>
-        </w:numPr>
-        <w:pBdr>
-          <w:top w:space="0" w:sz="0" w:val="nil"/>
-          <w:left w:space="0" w:sz="0" w:val="nil"/>
-          <w:bottom w:space="0" w:sz="0" w:val="nil"/>
-          <w:right w:space="0" w:sz="0" w:val="nil"/>
-          <w:between w:space="0" w:sz="0" w:val="nil"/>
-        </w:pBdr>
-        <w:shd w:fill="auto" w:val="clear"/>
-        <w:tabs>
-          <w:tab w:val="left" w:leader="none" w:pos="1512"/>
-        </w:tabs>
-        <w:spacing w:after="0" w:before="121" w:line="240" w:lineRule="auto"/>
-        <w:ind w:left="1511" w:right="538" w:hanging="350.99999999999994"/>
-        <w:jc w:val="both"/>
-        <w:rPr>
-          <w:rFonts w:ascii="Calibri" w:cs="Calibri" w:eastAsia="Calibri" w:hAnsi="Calibri"/>
-          <w:b w:val="0"/>
-          <w:i w:val="0"/>
-          <w:smallCaps w:val="0"/>
-          <w:strike w:val="0"/>
-          <w:color w:val="000000"/>
-          <w:sz w:val="23"/>
-          <w:szCs w:val="23"/>
-          <w:u w:val="none"/>
-          <w:shd w:fill="auto" w:val="clear"/>
-          <w:vertAlign w:val="baseline"/>
-        </w:rPr>
-      </w:pPr>
-      <w:r>
-        <w:rPr>
-          <w:rFonts w:ascii="Calibri" w:cs="Calibri" w:eastAsia="Calibri" w:hAnsi="Calibri"/>
-          <w:b w:val="0"/>
-          <w:i w:val="0"/>
-          <w:smallCaps w:val="0"/>
-          <w:strike w:val="0"/>
-          <w:color w:val="000000"/>
-          <w:sz w:val="23"/>
-          <w:szCs w:val="23"/>
-          <w:u w:val="none"/>
-          <w:shd w:fill="auto" w:val="clear"/>
-          <w:vertAlign w:val="baseline"/>
-          <w:rtl w:val="0"/>
-        </w:rPr>
-        <w:t xml:space="preserve">Real Decreto 1955</w:t>
-      </w:r>
-      <w:r>
-        <w:rPr>
-          <w:rFonts w:ascii="Calibri" w:cs="Calibri" w:eastAsia="Calibri" w:hAnsi="Calibri"/>
-          <w:b w:val="0"/>
-          <w:i w:val="1"/>
-          <w:smallCaps w:val="0"/>
-          <w:strike w:val="0"/>
-          <w:color w:val="000000"/>
-          <w:sz w:val="23"/>
-          <w:szCs w:val="23"/>
-          <w:u w:val="none"/>
-          <w:shd w:fill="auto" w:val="clear"/>
-          <w:vertAlign w:val="baseline"/>
-          <w:rtl w:val="0"/>
-        </w:rPr>
-        <w:t xml:space="preserve">/</w:t>
-      </w:r>
-      <w:r>
-        <w:rPr>
-          <w:rFonts w:ascii="Calibri" w:cs="Calibri" w:eastAsia="Calibri" w:hAnsi="Calibri"/>
-          <w:b w:val="0"/>
-          <w:i w:val="0"/>
-          <w:smallCaps w:val="0"/>
-          <w:strike w:val="0"/>
-          <w:color w:val="000000"/>
-          <w:sz w:val="23"/>
-          <w:szCs w:val="23"/>
-          <w:u w:val="none"/>
-          <w:shd w:fill="auto" w:val="clear"/>
-          <w:vertAlign w:val="baseline"/>
-          <w:rtl w:val="0"/>
-        </w:rPr>
-        <w:t xml:space="preserve">2000, de 1 de diciembre, por el que se regulan las actividades  de transporte, distribución, comercialización, suministro y procedimientos de autorización de instalaciones de energía eléctrica.</w:t>
-      </w:r>
-    </w:p>
-    <w:p>
-      <w:pPr>
-        <w:keepNext w:val="0"/>
-        <w:keepLines w:val="0"/>
-        <w:pageBreakBefore w:val="0"/>
-        <w:widowControl w:val="0"/>
-        <w:numPr>
-          <w:ilvl w:val="0"/>
-          <w:numId w:val="10"/>
-        </w:numPr>
-        <w:pBdr>
-          <w:top w:space="0" w:sz="0" w:val="nil"/>
-          <w:left w:space="0" w:sz="0" w:val="nil"/>
-          <w:bottom w:space="0" w:sz="0" w:val="nil"/>
-          <w:right w:space="0" w:sz="0" w:val="nil"/>
-          <w:between w:space="0" w:sz="0" w:val="nil"/>
-        </w:pBdr>
-        <w:shd w:fill="auto" w:val="clear"/>
-        <w:tabs>
-          <w:tab w:val="left" w:leader="none" w:pos="1512"/>
-        </w:tabs>
-        <w:spacing w:after="0" w:before="120" w:line="240" w:lineRule="auto"/>
-        <w:ind w:left="1511" w:right="539" w:hanging="350.99999999999994"/>
-        <w:jc w:val="both"/>
-        <w:rPr>
-          <w:rFonts w:ascii="Calibri" w:cs="Calibri" w:eastAsia="Calibri" w:hAnsi="Calibri"/>
-          <w:b w:val="0"/>
-          <w:i w:val="0"/>
-          <w:smallCaps w:val="0"/>
-          <w:strike w:val="0"/>
-          <w:color w:val="000000"/>
-          <w:sz w:val="23"/>
-          <w:szCs w:val="23"/>
-          <w:u w:val="none"/>
-          <w:shd w:fill="auto" w:val="clear"/>
-          <w:vertAlign w:val="baseline"/>
-        </w:rPr>
-      </w:pPr>
-      <w:r>
-        <w:rPr>
-          <w:rFonts w:ascii="Calibri" w:cs="Calibri" w:eastAsia="Calibri" w:hAnsi="Calibri"/>
-          <w:b w:val="0"/>
-          <w:i w:val="0"/>
-          <w:smallCaps w:val="0"/>
-          <w:strike w:val="0"/>
-          <w:color w:val="000000"/>
-          <w:sz w:val="23"/>
-          <w:szCs w:val="23"/>
-          <w:u w:val="none"/>
-          <w:shd w:fill="auto" w:val="clear"/>
-          <w:vertAlign w:val="baseline"/>
-          <w:rtl w:val="0"/>
-        </w:rPr>
-        <w:t xml:space="preserve">Real Decreto 842/2002, de 2 de agosto, por el que se aprueba el Reglamento electrotécnico para baja tensión e instrucciones complementarias.</w:t>
-      </w:r>
-    </w:p>
-    <w:p>
-      <w:pPr>
-        <w:keepNext w:val="0"/>
-        <w:keepLines w:val="0"/>
-        <w:pageBreakBefore w:val="0"/>
-        <w:widowControl w:val="0"/>
-        <w:numPr>
-          <w:ilvl w:val="0"/>
-          <w:numId w:val="10"/>
-        </w:numPr>
-        <w:pBdr>
-          <w:top w:space="0" w:sz="0" w:val="nil"/>
-          <w:left w:space="0" w:sz="0" w:val="nil"/>
-          <w:bottom w:space="0" w:sz="0" w:val="nil"/>
-          <w:right w:space="0" w:sz="0" w:val="nil"/>
-          <w:between w:space="0" w:sz="0" w:val="nil"/>
-        </w:pBdr>
-        <w:shd w:fill="auto" w:val="clear"/>
-        <w:tabs>
-          <w:tab w:val="left" w:leader="none" w:pos="1512"/>
-        </w:tabs>
-        <w:spacing w:after="0" w:before="119" w:line="240" w:lineRule="auto"/>
-        <w:ind w:left="1511" w:right="539" w:hanging="350.99999999999994"/>
-        <w:jc w:val="both"/>
-        <w:rPr>
-          <w:rFonts w:ascii="Calibri" w:cs="Calibri" w:eastAsia="Calibri" w:hAnsi="Calibri"/>
-          <w:b w:val="0"/>
-          <w:i w:val="0"/>
-          <w:smallCaps w:val="0"/>
-          <w:strike w:val="0"/>
-          <w:color w:val="000000"/>
-          <w:sz w:val="23"/>
-          <w:szCs w:val="23"/>
-          <w:u w:val="none"/>
-          <w:shd w:fill="auto" w:val="clear"/>
-          <w:vertAlign w:val="baseline"/>
-        </w:rPr>
-      </w:pPr>
-      <w:r>
-        <w:rPr>
-          <w:rFonts w:ascii="Calibri" w:cs="Calibri" w:eastAsia="Calibri" w:hAnsi="Calibri"/>
-          <w:b w:val="0"/>
-          <w:i w:val="0"/>
-          <w:smallCaps w:val="0"/>
-          <w:strike w:val="0"/>
-          <w:color w:val="000000"/>
-          <w:sz w:val="23"/>
-          <w:szCs w:val="23"/>
-          <w:u w:val="none"/>
-          <w:shd w:fill="auto" w:val="clear"/>
-          <w:vertAlign w:val="baseline"/>
-          <w:rtl w:val="0"/>
-        </w:rPr>
-        <w:t xml:space="preserve">Real Decreto 661/2007, de 25 de mayo, por el que se regula la actividad de producción de energía eléctrica en régimen especial.</w:t>
-      </w:r>
-    </w:p>
-    <w:p>
-      <w:pPr>
-        <w:keepNext w:val="0"/>
-        <w:keepLines w:val="0"/>
-        <w:pageBreakBefore w:val="0"/>
-        <w:widowControl w:val="0"/>
-        <w:numPr>
-          <w:ilvl w:val="0"/>
-          <w:numId w:val="10"/>
-        </w:numPr>
-        <w:pBdr>
-          <w:top w:space="0" w:sz="0" w:val="nil"/>
-          <w:left w:space="0" w:sz="0" w:val="nil"/>
-          <w:bottom w:space="0" w:sz="0" w:val="nil"/>
-          <w:right w:space="0" w:sz="0" w:val="nil"/>
-          <w:between w:space="0" w:sz="0" w:val="nil"/>
-        </w:pBdr>
-        <w:shd w:fill="auto" w:val="clear"/>
-        <w:tabs>
-          <w:tab w:val="left" w:leader="none" w:pos="1512"/>
-        </w:tabs>
-        <w:spacing w:after="0" w:before="120" w:line="240" w:lineRule="auto"/>
-        <w:ind w:left="1511" w:right="539" w:hanging="350.99999999999994"/>
-        <w:jc w:val="both"/>
-        <w:rPr>
-          <w:rFonts w:ascii="Calibri" w:cs="Calibri" w:eastAsia="Calibri" w:hAnsi="Calibri"/>
-          <w:b w:val="0"/>
-          <w:i w:val="0"/>
-          <w:smallCaps w:val="0"/>
-          <w:strike w:val="0"/>
-          <w:color w:val="000000"/>
-          <w:sz w:val="23"/>
-          <w:szCs w:val="23"/>
-          <w:u w:val="none"/>
-          <w:shd w:fill="auto" w:val="clear"/>
-          <w:vertAlign w:val="baseline"/>
-        </w:rPr>
-      </w:pPr>
-      <w:r>
-        <w:rPr>
-          <w:rFonts w:ascii="Calibri" w:cs="Calibri" w:eastAsia="Calibri" w:hAnsi="Calibri"/>
-          <w:b w:val="0"/>
-          <w:i w:val="0"/>
-          <w:smallCaps w:val="0"/>
-          <w:strike w:val="0"/>
-          <w:color w:val="000000"/>
-          <w:sz w:val="23"/>
-          <w:szCs w:val="23"/>
-          <w:u w:val="none"/>
-          <w:shd w:fill="auto" w:val="clear"/>
-          <w:vertAlign w:val="baseline"/>
-          <w:rtl w:val="0"/>
-        </w:rPr>
-        <w:t xml:space="preserve">Real Decreto 1110/2007, de 24 de agosto, por el que se aprueba el Reglamento unificado de puntos de medida del sistema eléctrico.</w:t>
-      </w:r>
-    </w:p>
-    <w:p>
-      <w:pPr>
-        <w:keepNext w:val="0"/>
-        <w:keepLines w:val="0"/>
-        <w:pageBreakBefore w:val="0"/>
-        <w:widowControl w:val="0"/>
-        <w:numPr>
-          <w:ilvl w:val="0"/>
-          <w:numId w:val="10"/>
-        </w:numPr>
-        <w:pBdr>
-          <w:top w:space="0" w:sz="0" w:val="nil"/>
-          <w:left w:space="0" w:sz="0" w:val="nil"/>
-          <w:bottom w:space="0" w:sz="0" w:val="nil"/>
-          <w:right w:space="0" w:sz="0" w:val="nil"/>
-          <w:between w:space="0" w:sz="0" w:val="nil"/>
-        </w:pBdr>
-        <w:shd w:fill="auto" w:val="clear"/>
-        <w:tabs>
-          <w:tab w:val="left" w:leader="none" w:pos="1512"/>
-        </w:tabs>
-        <w:spacing w:after="0" w:before="118" w:line="242" w:lineRule="auto"/>
-        <w:ind w:left="1511" w:right="540" w:hanging="350.99999999999994"/>
-        <w:jc w:val="both"/>
-        <w:rPr>
-          <w:rFonts w:ascii="Calibri" w:cs="Calibri" w:eastAsia="Calibri" w:hAnsi="Calibri"/>
-          <w:b w:val="0"/>
-          <w:i w:val="0"/>
-          <w:smallCaps w:val="0"/>
-          <w:strike w:val="0"/>
-          <w:color w:val="000000"/>
-          <w:sz w:val="23"/>
-          <w:szCs w:val="23"/>
-          <w:u w:val="none"/>
-          <w:shd w:fill="auto" w:val="clear"/>
-          <w:vertAlign w:val="baseline"/>
-        </w:rPr>
-      </w:pPr>
-      <w:r>
-        <w:rPr>
-          <w:rFonts w:ascii="Calibri" w:cs="Calibri" w:eastAsia="Calibri" w:hAnsi="Calibri"/>
-          <w:b w:val="0"/>
-          <w:i w:val="0"/>
-          <w:smallCaps w:val="0"/>
-          <w:strike w:val="0"/>
-          <w:color w:val="000000"/>
-          <w:sz w:val="23"/>
-          <w:szCs w:val="23"/>
-          <w:u w:val="none"/>
-          <w:shd w:fill="auto" w:val="clear"/>
-          <w:vertAlign w:val="baseline"/>
-          <w:rtl w:val="0"/>
-        </w:rPr>
-        <w:t xml:space="preserve">Para el caso de integración en edificios se tendrá en cuenta las Normas Básicas de  la Edificación (NBE). Real Decreto 314/2006, de 17 de marzo, por el  que  se  aprueba el Código Técnico de la Edificación.</w:t>
-      </w:r>
-    </w:p>
-    <w:p>
-      <w:pPr>
-        <w:keepNext w:val="0"/>
-        <w:keepLines w:val="0"/>
-        <w:pageBreakBefore w:val="0"/>
-        <w:widowControl w:val="0"/>
-        <w:numPr>
-          <w:ilvl w:val="0"/>
-          <w:numId w:val="10"/>
-        </w:numPr>
-        <w:pBdr>
-          <w:top w:space="0" w:sz="0" w:val="nil"/>
-          <w:left w:space="0" w:sz="0" w:val="nil"/>
-          <w:bottom w:space="0" w:sz="0" w:val="nil"/>
-          <w:right w:space="0" w:sz="0" w:val="nil"/>
-          <w:between w:space="0" w:sz="0" w:val="nil"/>
-        </w:pBdr>
-        <w:shd w:fill="auto" w:val="clear"/>
-        <w:tabs>
-          <w:tab w:val="left" w:leader="none" w:pos="1512"/>
-        </w:tabs>
-        <w:spacing w:after="0" w:before="113" w:line="240" w:lineRule="auto"/>
-        <w:ind w:left="1511" w:right="538" w:hanging="350.99999999999994"/>
-        <w:jc w:val="both"/>
-        <w:rPr>
-          <w:rFonts w:ascii="Calibri" w:cs="Calibri" w:eastAsia="Calibri" w:hAnsi="Calibri"/>
-          <w:b w:val="0"/>
-          <w:i w:val="0"/>
-          <w:smallCaps w:val="0"/>
-          <w:strike w:val="0"/>
-          <w:color w:val="000000"/>
-          <w:sz w:val="23"/>
-          <w:szCs w:val="23"/>
-          <w:u w:val="none"/>
-          <w:shd w:fill="auto" w:val="clear"/>
-          <w:vertAlign w:val="baseline"/>
-        </w:rPr>
-      </w:pPr>
-      <w:r>
-        <w:rPr>
-          <w:rFonts w:ascii="Calibri" w:cs="Calibri" w:eastAsia="Calibri" w:hAnsi="Calibri"/>
-          <w:b w:val="0"/>
-          <w:i w:val="0"/>
-          <w:smallCaps w:val="0"/>
-          <w:strike w:val="0"/>
-          <w:color w:val="000000"/>
-          <w:sz w:val="23"/>
-          <w:szCs w:val="23"/>
-          <w:u w:val="none"/>
-          <w:shd w:fill="auto" w:val="clear"/>
-          <w:vertAlign w:val="baseline"/>
-          <w:rtl w:val="0"/>
-        </w:rPr>
-        <w:t xml:space="preserve">Real Decreto 1578/2008, de 26 de septiembre, de retribución de la actividad de producción de energía eléctrica mediante tecnología solar fotovoltaica para las instalaciones posteriores a la fecha limite de mantenimiento de la retribución del real decreto 661/2007 de 35 de mayo para dicha tecnología.</w:t>
-      </w:r>
-    </w:p>
-    <w:p>
-      <w:pPr>
-        <w:keepNext w:val="0"/>
-        <w:keepLines w:val="0"/>
-        <w:pageBreakBefore w:val="0"/>
-        <w:widowControl w:val="0"/>
-        <w:numPr>
-          <w:ilvl w:val="0"/>
-          <w:numId w:val="10"/>
-        </w:numPr>
-        <w:pBdr>
-          <w:top w:space="0" w:sz="0" w:val="nil"/>
-          <w:left w:space="0" w:sz="0" w:val="nil"/>
-          <w:bottom w:space="0" w:sz="0" w:val="nil"/>
-          <w:right w:space="0" w:sz="0" w:val="nil"/>
-          <w:between w:space="0" w:sz="0" w:val="nil"/>
-        </w:pBdr>
-        <w:shd w:fill="auto" w:val="clear"/>
-        <w:tabs>
-          <w:tab w:val="left" w:leader="none" w:pos="1512"/>
-        </w:tabs>
-        <w:spacing w:after="0" w:before="122" w:line="240" w:lineRule="auto"/>
-        <w:ind w:left="1511" w:right="0" w:hanging="350.99999999999994"/>
-        <w:jc w:val="both"/>
-        <w:rPr>
-          <w:rFonts w:ascii="Calibri" w:cs="Calibri" w:eastAsia="Calibri" w:hAnsi="Calibri"/>
-          <w:b w:val="0"/>
-          <w:i w:val="0"/>
-          <w:smallCaps w:val="0"/>
-          <w:strike w:val="0"/>
-          <w:color w:val="000000"/>
-          <w:sz w:val="23"/>
-          <w:szCs w:val="23"/>
-          <w:u w:val="none"/>
-          <w:shd w:fill="auto" w:val="clear"/>
-          <w:vertAlign w:val="baseline"/>
-        </w:rPr>
-      </w:pPr>
-      <w:r>
-        <w:rPr>
-          <w:rFonts w:ascii="Calibri" w:cs="Calibri" w:eastAsia="Calibri" w:hAnsi="Calibri"/>
-          <w:b w:val="0"/>
-          <w:i w:val="0"/>
-          <w:smallCaps w:val="0"/>
-          <w:strike w:val="0"/>
-          <w:color w:val="000000"/>
-          <w:sz w:val="23"/>
-          <w:szCs w:val="23"/>
-          <w:u w:val="none"/>
-          <w:shd w:fill="auto" w:val="clear"/>
-          <w:vertAlign w:val="baseline"/>
-          <w:rtl w:val="0"/>
-        </w:rPr>
-        <w:t xml:space="preserve">PCT instalaciones conectadas a red – IDAE Junio 2011</w:t>
-      </w:r>
-    </w:p>
-    <w:p>
-      <w:pPr>
-        <w:rPr/>
-      </w:pPr>
-      <w:r>
-        <w:rPr>
-          <w:rtl w:val="0"/>
-        </w:rPr>
-      </w:r>
-    </w:p>
-    <w:p>
-      <w:pPr>
-        <w:pStyle w:val="Heading1"/>
-        <w:numPr>
-          <w:ilvl w:val="0"/>
-          <w:numId w:val="9"/>
-        </w:numPr>
-        <w:ind w:left="720" w:hanging="360"/>
-        <w:rPr/>
-      </w:pPr>
-      <w:bookmarkStart w:colFirst="0" w:colLast="0" w:name="_heading=h.mmjc00gs41wi" w:id="8"/>
-      <w:bookmarkEnd w:id="8"/>
-      <w:r>
-        <w:rPr>
-          <w:rtl w:val="0"/>
-        </w:rPr>
-        <w:t xml:space="preserve">Instalación fotovoltaica</w:t>
-      </w:r>
-    </w:p>
-    <w:p>
-      <w:pPr>
-        <w:pStyle w:val="Heading2"/>
-        <w:numPr>
-          <w:ilvl w:val="1"/>
-          <w:numId w:val="9"/>
-        </w:numPr>
-        <w:ind w:left="1080" w:hanging="720"/>
-        <w:rPr/>
-      </w:pPr>
-      <w:bookmarkStart w:colFirst="0" w:colLast="0" w:name="_heading=h.hj7oibf06nzk" w:id="9"/>
-      <w:bookmarkEnd w:id="9"/>
-      <w:r>
-        <w:rPr>
-          <w:rtl w:val="0"/>
-        </w:rPr>
-        <w:t xml:space="preserve">Características de la instalación</w:t>
-      </w:r>
-    </w:p>
-    <w:p>
-      <w:pPr>
-        <w:rPr/>
-      </w:pPr>
-      <w:r>
-        <w:rPr>
-          <w:rtl w:val="0"/>
-        </w:rPr>
-        <w:t xml:space="preserve">La instalación fotovoltaica será fija, con estructura {{</w:t>
-      </w:r>
-      <w:r>
-        <w:rPr>
-          <w:rFonts w:ascii="Consolas" w:cs="Consolas" w:eastAsia="Consolas" w:hAnsi="Consolas"/>
-          <w:color w:val="ce9178"/>
-          <w:sz w:val="21"/>
-          <w:szCs w:val="21"/>
-          <w:rtl w:val="0"/>
-        </w:rPr>
-        <w:t xml:space="preserve"> </w:t>
-      </w:r>
-      <w:r>
-        <w:rPr>
-          <w:rtl w:val="0"/>
-        </w:rPr>
-        <w:t xml:space="preserve">tipoDeEstructura }}, y de ubicación en {{tipoDeCubierta}}. La instalación contará con un total de {{</w:t>
-      </w:r>
-      <w:r>
-        <w:rPr>
-          <w:b w:val="1"/>
-          <w:rtl w:val="0"/>
-        </w:rPr>
-        <w:t xml:space="preserve">numero_paneles </w:t>
-      </w:r>
-      <w:r>
-        <w:rPr>
-          <w:rtl w:val="0"/>
-        </w:rPr>
-        <w:t xml:space="preserve">}} paneles solares de </w:t>
-      </w:r>
-      <w:r>
-        <w:rPr>
-          <w:b w:val="1"/>
-          <w:rtl w:val="0"/>
-        </w:rPr>
-        <w:t xml:space="preserve">{{</w:t>
-      </w:r>
-      <w:r>
-        <w:rPr>
-          <w:rFonts w:ascii="Consolas" w:cs="Consolas" w:eastAsia="Consolas" w:hAnsi="Consolas"/>
-          <w:color w:val="ce9178"/>
-          <w:sz w:val="21"/>
-          <w:szCs w:val="21"/>
-          <w:rtl w:val="0"/>
-        </w:rPr>
-        <w:t xml:space="preserve"> </w:t>
-      </w:r>
-      <w:r>
-        <w:rPr>
-          <w:b w:val="1"/>
-          <w:rtl w:val="0"/>
-        </w:rPr>
-        <w:t xml:space="preserve">potencia_pico_w}}</w:t>
-      </w:r>
-      <w:r>
-        <w:rPr>
-          <w:rtl w:val="0"/>
-        </w:rPr>
-        <w:t xml:space="preserve">Wp.</w:t>
-      </w:r>
-    </w:p>
-    <w:p>
-      <w:pPr>
-        <w:rPr/>
-      </w:pPr>
-      <w:r>
-        <w:rPr>
-          <w:rtl w:val="0"/>
-        </w:rPr>
-      </w:r>
-    </w:p>
-    <w:p>
-      <w:pPr>
-        <w:pStyle w:val="Heading2"/>
-        <w:numPr>
-          <w:ilvl w:val="1"/>
-          <w:numId w:val="9"/>
-        </w:numPr>
-        <w:ind w:left="1080" w:hanging="720"/>
-        <w:rPr/>
-      </w:pPr>
-      <w:bookmarkStart w:colFirst="0" w:colLast="0" w:name="_heading=h.8o58uca733wf" w:id="10"/>
-      <w:bookmarkEnd w:id="10"/>
-      <w:r>
-        <w:rPr>
-          <w:rtl w:val="0"/>
-        </w:rPr>
-        <w:t xml:space="preserve">Emplazamiento de la instalación fotovoltaica y reserva de espacio.</w:t>
-      </w:r>
-    </w:p>
-    <w:p>
-      <w:pPr>
-        <w:rPr/>
-      </w:pPr>
-      <w:r>
-        <w:rPr>
-          <w:rtl w:val="0"/>
-        </w:rPr>
-        <w:t xml:space="preserve">El espacio ocupado por la instalación fotovoltaica se limitará a una porción de la cubierta, ocupando en su conjunto un total aproximado de </w:t>
-      </w:r>
-      <w:r>
-        <w:rPr>
-          <w:b w:val="1"/>
-          <w:rtl w:val="0"/>
-        </w:rPr>
-        <w:t xml:space="preserve">{{</w:t>
-      </w:r>
-      <w:r>
-        <w:rPr>
-          <w:rtl w:val="0"/>
-        </w:rPr>
-        <w:t xml:space="preserve"> </w:t>
-      </w:r>
-      <w:r>
-        <w:rPr>
-          <w:b w:val="1"/>
-          <w:rtl w:val="0"/>
-        </w:rPr>
-        <w:t xml:space="preserve">superficieConstruidaM2 }}m</w:t>
-      </w:r>
-      <w:r>
-        <w:rPr>
-          <w:b w:val="1"/>
-          <w:vertAlign w:val="superscript"/>
-          <w:rtl w:val="0"/>
-        </w:rPr>
-        <w:t xml:space="preserve">2</w:t>
-      </w:r>
-      <w:r>
-        <w:rPr>
-          <w:rtl w:val="0"/>
-        </w:rPr>
-        <w:t xml:space="preserve">. </w:t>
-      </w:r>
-    </w:p>
-    <w:p>
-      <w:pPr>
-        <w:rPr/>
-      </w:pPr>
-      <w:r>
-        <w:rPr>
-          <w:rtl w:val="0"/>
-        </w:rPr>
-        <w:t xml:space="preserve">La estructura será de tipo coplanar, ubicada directamente sobre la cubierta de teja. De esta manera se evitará cualquier efecto de vela provocado por el viento y la única alteración que se realizará será sobre el peso que apoya en la cubierta que, en su conjunto, contando los paneles solares y la estructura de aluminio, será de </w:t>
-      </w:r>
-      <w:r>
-        <w:rPr>
-          <w:b w:val="1"/>
-          <w:rtl w:val="0"/>
-        </w:rPr>
-        <w:t xml:space="preserve">{{</w:t>
-      </w:r>
-      <w:r>
-        <w:rPr>
-          <w:rtl w:val="0"/>
-        </w:rPr>
-        <w:t xml:space="preserve"> </w:t>
-      </w:r>
-      <w:r>
-        <w:rPr>
-          <w:b w:val="1"/>
-          <w:rtl w:val="0"/>
-        </w:rPr>
-        <w:t xml:space="preserve">pesoEstructuraKg }}Kg</w:t>
-      </w:r>
-      <w:r>
-        <w:rPr>
-          <w:rtl w:val="0"/>
-        </w:rPr>
-        <w:t xml:space="preserve">. La densidad media de superficie, teniendo en cuenta estos datos, será por tanto de </w:t>
-      </w:r>
-      <w:r>
-        <w:rPr>
-          <w:b w:val="1"/>
-          <w:rtl w:val="0"/>
-        </w:rPr>
-        <w:t xml:space="preserve">{{densidadDeCarga}}Kg/m</w:t>
-      </w:r>
-      <w:r>
-        <w:rPr>
-          <w:b w:val="1"/>
-          <w:vertAlign w:val="superscript"/>
-          <w:rtl w:val="0"/>
-        </w:rPr>
-        <w:t xml:space="preserve">2</w:t>
-      </w:r>
-      <w:r>
-        <w:rPr>
-          <w:rtl w:val="0"/>
-        </w:rPr>
-        <w:t xml:space="preserve">.</w:t>
-      </w:r>
-    </w:p>
-    <w:p>
-      <w:pPr>
-        <w:rPr/>
-      </w:pPr>
-      <w:r>
-        <w:rPr>
-          <w:rtl w:val="0"/>
-        </w:rPr>
-        <w:t xml:space="preserve">En el interior se habilitará un espacio para el inversor, y se incluirán en un cuadro eléctrico las protecciones necesarias para asegurar el correcto funcionamiento y la garantía de seguridad de la instalación fotovoltaica.</w:t>
-      </w:r>
-    </w:p>
-    <w:p>
-      <w:pPr>
-        <w:rPr/>
-      </w:pPr>
-      <w:r>
-        <w:rPr>
-          <w:rtl w:val="0"/>
-        </w:rPr>
-      </w:r>
-    </w:p>
-    <w:p>
-      <w:pPr>
-        <w:pStyle w:val="Heading2"/>
-        <w:numPr>
-          <w:ilvl w:val="1"/>
-          <w:numId w:val="9"/>
-        </w:numPr>
-        <w:ind w:left="1080" w:hanging="720"/>
-        <w:rPr/>
-      </w:pPr>
-      <w:bookmarkStart w:colFirst="0" w:colLast="0" w:name="_heading=h.y9mxbvv06q10" w:id="11"/>
-      <w:bookmarkEnd w:id="11"/>
-      <w:r>
-        <w:rPr>
-          <w:rtl w:val="0"/>
-        </w:rPr>
-        <w:t xml:space="preserve">Módulos fotovoltaicos</w:t>
-      </w:r>
-    </w:p>
-    <w:p>
-      <w:pPr>
-        <w:rPr/>
-      </w:pPr>
-      <w:r>
-        <w:rPr>
-          <w:rtl w:val="0"/>
-        </w:rPr>
-        <w:t xml:space="preserve">Para esta instalación fotovoltaica, se va a hacer uso de un total de </w:t>
-      </w:r>
-      <w:r>
-        <w:rPr>
-          <w:b w:val="1"/>
-          <w:rtl w:val="0"/>
-        </w:rPr>
-        <w:t xml:space="preserve">{{</w:t>
-      </w:r>
-      <w:r>
-        <w:rPr>
-          <w:rtl w:val="0"/>
-        </w:rPr>
-        <w:t xml:space="preserve"> </w:t>
-      </w:r>
-      <w:r>
-        <w:rPr>
-          <w:b w:val="1"/>
-          <w:rtl w:val="0"/>
-        </w:rPr>
-        <w:t xml:space="preserve">numero_paneles }} </w:t>
-      </w:r>
-      <w:r>
-        <w:rPr>
-          <w:rtl w:val="0"/>
-        </w:rPr>
-        <w:t xml:space="preserve">paneles</w:t>
-      </w:r>
-      <w:r>
-        <w:rPr>
-          <w:b w:val="1"/>
-          <w:rtl w:val="0"/>
-        </w:rPr>
-        <w:t xml:space="preserve"> </w:t>
-      </w:r>
-      <w:r>
-        <w:rPr>
-          <w:rtl w:val="0"/>
-        </w:rPr>
-        <w:t xml:space="preserve">del modelo fotovoltaico</w:t>
-      </w:r>
-      <w:r>
-        <w:rPr>
-          <w:b w:val="1"/>
-          <w:rtl w:val="0"/>
-        </w:rPr>
-        <w:t xml:space="preserve"> {{</w:t>
-      </w:r>
-      <w:r>
-        <w:rPr>
-          <w:rtl w:val="0"/>
-        </w:rPr>
-        <w:t xml:space="preserve"> </w:t>
-      </w:r>
-      <w:r>
-        <w:rPr>
-          <w:b w:val="1"/>
-          <w:rtl w:val="0"/>
-        </w:rPr>
-        <w:t xml:space="preserve">panel_solar_nombre }}</w:t>
-      </w:r>
-      <w:r>
-        <w:rPr>
-          <w:rtl w:val="0"/>
-        </w:rPr>
-        <w:t xml:space="preserve">,</w:t>
-      </w:r>
-      <w:r>
-        <w:rPr>
-          <w:b w:val="1"/>
-          <w:rtl w:val="0"/>
-        </w:rPr>
-        <w:t xml:space="preserve"> </w:t>
-      </w:r>
-      <w:r>
-        <w:rPr>
-          <w:rtl w:val="0"/>
-        </w:rPr>
-        <w:t xml:space="preserve">el cual cuenta con las siguientes características:</w:t>
-      </w:r>
-    </w:p>
-    <w:p>
-      <w:pPr>
-        <w:keepNext w:val="0"/>
-        <w:keepLines w:val="0"/>
-        <w:pageBreakBefore w:val="0"/>
-        <w:widowControl w:val="1"/>
-        <w:numPr>
-          <w:ilvl w:val="0"/>
-          <w:numId w:val="11"/>
-        </w:numPr>
-        <w:pBdr>
-          <w:top w:space="0" w:sz="0" w:val="nil"/>
-          <w:left w:space="0" w:sz="0" w:val="nil"/>
-          <w:bottom w:space="0" w:sz="0" w:val="nil"/>
-          <w:right w:space="0" w:sz="0" w:val="nil"/>
-          <w:between w:space="0" w:sz="0" w:val="nil"/>
-        </w:pBdr>
-        <w:shd w:fill="auto" w:val="clear"/>
-        <w:spacing w:after="0" w:before="0" w:line="259" w:lineRule="auto"/>
-        <w:ind w:left="720" w:right="0" w:hanging="360"/>
-        <w:jc w:val="left"/>
-        <w:rPr/>
-      </w:pPr>
-      <w:r>
-        <w:rPr>
-          <w:rFonts w:ascii="Calibri" w:cs="Calibri" w:eastAsia="Calibri" w:hAnsi="Calibri"/>
-          <w:b w:val="0"/>
-          <w:i w:val="0"/>
-          <w:smallCaps w:val="0"/>
-          <w:strike w:val="0"/>
-          <w:color w:val="000000"/>
-          <w:sz w:val="22"/>
-          <w:szCs w:val="22"/>
-          <w:u w:val="none"/>
-          <w:shd w:fill="auto" w:val="clear"/>
-          <w:vertAlign w:val="baseline"/>
-          <w:rtl w:val="0"/>
-        </w:rPr>
-        <w:t xml:space="preserve">{{ </w:t>
-      </w:r>
-      <w:r>
-        <w:rPr>
-          <w:rFonts w:ascii="Calibri" w:cs="Calibri" w:eastAsia="Calibri" w:hAnsi="Calibri"/>
-          <w:b w:val="1"/>
-          <w:i w:val="0"/>
-          <w:smallCaps w:val="0"/>
-          <w:strike w:val="0"/>
-          <w:color w:val="000000"/>
-          <w:sz w:val="22"/>
-          <w:szCs w:val="22"/>
-          <w:u w:val="none"/>
-          <w:shd w:fill="auto" w:val="clear"/>
-          <w:vertAlign w:val="baseline"/>
-          <w:rtl w:val="0"/>
-        </w:rPr>
-        <w:t xml:space="preserve">panel_tecnologia </w:t>
-      </w:r>
-      <w:r>
-        <w:rPr>
-          <w:rFonts w:ascii="Calibri" w:cs="Calibri" w:eastAsia="Calibri" w:hAnsi="Calibri"/>
-          <w:b w:val="0"/>
-          <w:i w:val="0"/>
-          <w:smallCaps w:val="0"/>
-          <w:strike w:val="0"/>
-          <w:color w:val="000000"/>
-          <w:sz w:val="22"/>
-          <w:szCs w:val="22"/>
-          <w:u w:val="none"/>
-          <w:shd w:fill="auto" w:val="clear"/>
-          <w:vertAlign w:val="baseline"/>
-          <w:rtl w:val="0"/>
-        </w:rPr>
-        <w:t xml:space="preserve">}}</w:t>
-      </w:r>
-    </w:p>
-    <w:p>
-      <w:pPr>
-        <w:keepNext w:val="0"/>
-        <w:keepLines w:val="0"/>
-        <w:pageBreakBefore w:val="0"/>
-        <w:widowControl w:val="1"/>
-        <w:numPr>
-          <w:ilvl w:val="0"/>
-          <w:numId w:val="11"/>
-        </w:numPr>
-        <w:pBdr>
-          <w:top w:space="0" w:sz="0" w:val="nil"/>
-          <w:left w:space="0" w:sz="0" w:val="nil"/>
-          <w:bottom w:space="0" w:sz="0" w:val="nil"/>
-          <w:right w:space="0" w:sz="0" w:val="nil"/>
-          <w:between w:space="0" w:sz="0" w:val="nil"/>
-        </w:pBdr>
-        <w:shd w:fill="auto" w:val="clear"/>
-        <w:spacing w:after="0" w:before="0" w:line="259" w:lineRule="auto"/>
-        <w:ind w:left="720" w:right="0" w:hanging="360"/>
-        <w:jc w:val="left"/>
-        <w:rPr/>
-      </w:pPr>
-      <w:r>
-        <w:rPr>
-          <w:rFonts w:ascii="Calibri" w:cs="Calibri" w:eastAsia="Calibri" w:hAnsi="Calibri"/>
-          <w:b w:val="0"/>
-          <w:i w:val="0"/>
-          <w:smallCaps w:val="0"/>
-          <w:strike w:val="0"/>
-          <w:color w:val="000000"/>
-          <w:sz w:val="22"/>
-          <w:szCs w:val="22"/>
-          <w:u w:val="none"/>
-          <w:shd w:fill="auto" w:val="clear"/>
-          <w:vertAlign w:val="baseline"/>
-          <w:rtl w:val="0"/>
-        </w:rPr>
-        <w:t xml:space="preserve">{{</w:t>
-      </w:r>
-      <w:r>
-        <w:rPr>
-          <w:rFonts w:ascii="Calibri" w:cs="Calibri" w:eastAsia="Calibri" w:hAnsi="Calibri"/>
-          <w:b w:val="1"/>
-          <w:i w:val="0"/>
-          <w:smallCaps w:val="0"/>
-          <w:strike w:val="0"/>
-          <w:color w:val="000000"/>
-          <w:sz w:val="22"/>
-          <w:szCs w:val="22"/>
-          <w:u w:val="none"/>
-          <w:shd w:fill="auto" w:val="clear"/>
-          <w:vertAlign w:val="baseline"/>
-          <w:rtl w:val="0"/>
-        </w:rPr>
-        <w:t xml:space="preserve">panel_numero_celulas </w:t>
-      </w:r>
-      <w:r>
-        <w:rPr>
-          <w:rFonts w:ascii="Calibri" w:cs="Calibri" w:eastAsia="Calibri" w:hAnsi="Calibri"/>
-          <w:b w:val="0"/>
-          <w:i w:val="0"/>
-          <w:smallCaps w:val="0"/>
-          <w:strike w:val="0"/>
-          <w:color w:val="000000"/>
-          <w:sz w:val="22"/>
-          <w:szCs w:val="22"/>
-          <w:u w:val="none"/>
-          <w:shd w:fill="auto" w:val="clear"/>
-          <w:vertAlign w:val="baseline"/>
-          <w:rtl w:val="0"/>
-        </w:rPr>
-        <w:t xml:space="preserve">}} células</w:t>
-      </w:r>
-    </w:p>
-    <w:p>
-      <w:pPr>
-        <w:keepNext w:val="0"/>
-        <w:keepLines w:val="0"/>
-        <w:pageBreakBefore w:val="0"/>
-        <w:widowControl w:val="1"/>
-        <w:numPr>
-          <w:ilvl w:val="0"/>
-          <w:numId w:val="11"/>
-        </w:numPr>
-        <w:pBdr>
-          <w:top w:space="0" w:sz="0" w:val="nil"/>
-          <w:left w:space="0" w:sz="0" w:val="nil"/>
-          <w:bottom w:space="0" w:sz="0" w:val="nil"/>
-          <w:right w:space="0" w:sz="0" w:val="nil"/>
-          <w:between w:space="0" w:sz="0" w:val="nil"/>
-        </w:pBdr>
-        <w:shd w:fill="auto" w:val="clear"/>
-        <w:spacing w:after="0" w:before="0" w:line="259" w:lineRule="auto"/>
-        <w:ind w:left="720" w:right="0" w:hanging="360"/>
-        <w:jc w:val="left"/>
-        <w:rPr/>
-      </w:pPr>
-      <w:r>
-        <w:rPr>
-          <w:rFonts w:ascii="Calibri" w:cs="Calibri" w:eastAsia="Calibri" w:hAnsi="Calibri"/>
-          <w:b w:val="0"/>
-          <w:i w:val="0"/>
-          <w:smallCaps w:val="0"/>
-          <w:strike w:val="0"/>
-          <w:color w:val="000000"/>
-          <w:sz w:val="22"/>
-          <w:szCs w:val="22"/>
-          <w:u w:val="none"/>
-          <w:shd w:fill="auto" w:val="clear"/>
-          <w:vertAlign w:val="baseline"/>
-          <w:rtl w:val="0"/>
-        </w:rPr>
-        <w:t xml:space="preserve">{{ peso_kg }}kg</w:t>
-      </w:r>
-    </w:p>
-    <w:p>
-      <w:pPr>
-        <w:keepNext w:val="0"/>
-        <w:keepLines w:val="0"/>
-        <w:pageBreakBefore w:val="0"/>
-        <w:widowControl w:val="1"/>
-        <w:numPr>
-          <w:ilvl w:val="0"/>
-          <w:numId w:val="11"/>
-        </w:numPr>
-        <w:pBdr>
-          <w:top w:space="0" w:sz="0" w:val="nil"/>
-          <w:left w:space="0" w:sz="0" w:val="nil"/>
-          <w:bottom w:space="0" w:sz="0" w:val="nil"/>
-          <w:right w:space="0" w:sz="0" w:val="nil"/>
-          <w:between w:space="0" w:sz="0" w:val="nil"/>
-        </w:pBdr>
-        <w:shd w:fill="auto" w:val="clear"/>
-        <w:spacing w:after="0" w:before="0" w:line="259" w:lineRule="auto"/>
-        <w:ind w:left="720" w:right="0" w:hanging="360"/>
-        <w:jc w:val="left"/>
-        <w:rPr/>
-      </w:pPr>
-      <w:r>
-        <w:rPr>
-          <w:rtl w:val="0"/>
-        </w:rPr>
-        <w:t xml:space="preserve">{{</w:t>
-      </w:r>
-      <w:r>
-        <w:rPr>
-          <w:rFonts w:ascii="Calibri" w:cs="Calibri" w:eastAsia="Calibri" w:hAnsi="Calibri"/>
-          <w:b w:val="0"/>
-          <w:i w:val="0"/>
-          <w:smallCaps w:val="0"/>
-          <w:strike w:val="0"/>
-          <w:color w:val="000000"/>
-          <w:sz w:val="22"/>
-          <w:szCs w:val="22"/>
-          <w:u w:val="none"/>
-          <w:shd w:fill="auto" w:val="clear"/>
-          <w:vertAlign w:val="baseline"/>
-          <w:rtl w:val="0"/>
-        </w:rPr>
-        <w:t xml:space="preserve">Dimensiones de largo_mm }}x{{ ancho_mm }}x{{ panel_profundidad_mm}}mm</w:t>
-      </w:r>
-    </w:p>
-    <w:p>
-      <w:pPr>
-        <w:keepNext w:val="0"/>
-        <w:keepLines w:val="0"/>
-        <w:pageBreakBefore w:val="0"/>
-        <w:widowControl w:val="1"/>
-        <w:numPr>
-          <w:ilvl w:val="0"/>
-          <w:numId w:val="11"/>
-        </w:numPr>
-        <w:pBdr>
-          <w:top w:space="0" w:sz="0" w:val="nil"/>
-          <w:left w:space="0" w:sz="0" w:val="nil"/>
-          <w:bottom w:space="0" w:sz="0" w:val="nil"/>
-          <w:right w:space="0" w:sz="0" w:val="nil"/>
-          <w:between w:space="0" w:sz="0" w:val="nil"/>
-        </w:pBdr>
-        <w:shd w:fill="auto" w:val="clear"/>
-        <w:spacing w:after="0" w:before="0" w:line="259" w:lineRule="auto"/>
-        <w:ind w:left="720" w:right="0" w:hanging="360"/>
-        <w:jc w:val="left"/>
-        <w:rPr/>
-      </w:pPr>
-      <w:r>
-        <w:rPr>
-          <w:rFonts w:ascii="Calibri" w:cs="Calibri" w:eastAsia="Calibri" w:hAnsi="Calibri"/>
-          <w:b w:val="0"/>
-          <w:i w:val="0"/>
-          <w:smallCaps w:val="0"/>
-          <w:strike w:val="0"/>
-          <w:color w:val="000000"/>
-          <w:sz w:val="22"/>
-          <w:szCs w:val="22"/>
-          <w:u w:val="none"/>
-          <w:shd w:fill="auto" w:val="clear"/>
-          <w:vertAlign w:val="baseline"/>
-          <w:rtl w:val="0"/>
-        </w:rPr>
-        <w:t xml:space="preserve">Tensión en circuito abierto de {{ panel_tension_voc }}V</w:t>
-      </w:r>
-    </w:p>
-    <w:p>
-      <w:pPr>
-        <w:keepNext w:val="0"/>
-        <w:keepLines w:val="0"/>
-        <w:pageBreakBefore w:val="0"/>
-        <w:widowControl w:val="1"/>
-        <w:numPr>
-          <w:ilvl w:val="0"/>
-          <w:numId w:val="11"/>
-        </w:numPr>
-        <w:pBdr>
-          <w:top w:space="0" w:sz="0" w:val="nil"/>
-          <w:left w:space="0" w:sz="0" w:val="nil"/>
-          <w:bottom w:space="0" w:sz="0" w:val="nil"/>
-          <w:right w:space="0" w:sz="0" w:val="nil"/>
-          <w:between w:space="0" w:sz="0" w:val="nil"/>
-        </w:pBdr>
-        <w:shd w:fill="auto" w:val="clear"/>
-        <w:spacing w:after="160" w:before="0" w:line="259" w:lineRule="auto"/>
-        <w:ind w:left="720" w:right="0" w:hanging="360"/>
-        <w:jc w:val="left"/>
-        <w:rPr/>
-      </w:pPr>
-      <w:r>
-        <w:rPr>
-          <w:rFonts w:ascii="Calibri" w:cs="Calibri" w:eastAsia="Calibri" w:hAnsi="Calibri"/>
-          <w:b w:val="0"/>
-          <w:i w:val="0"/>
-          <w:smallCaps w:val="0"/>
-          <w:strike w:val="0"/>
-          <w:color w:val="000000"/>
-          <w:sz w:val="22"/>
-          <w:szCs w:val="22"/>
-          <w:u w:val="none"/>
-          <w:shd w:fill="auto" w:val="clear"/>
-          <w:vertAlign w:val="baseline"/>
-          <w:rtl w:val="0"/>
-        </w:rPr>
-        <w:t xml:space="preserve">Eficiencia del módulo de {{ </w:t>
-      </w:r>
-      <w:r>
-        <w:rPr>
-          <w:rFonts w:ascii="Calibri" w:cs="Calibri" w:eastAsia="Calibri" w:hAnsi="Calibri"/>
-          <w:b w:val="1"/>
-          <w:i w:val="0"/>
-          <w:smallCaps w:val="0"/>
-          <w:strike w:val="0"/>
-          <w:color w:val="000000"/>
-          <w:sz w:val="22"/>
-          <w:szCs w:val="22"/>
-          <w:u w:val="none"/>
-          <w:shd w:fill="auto" w:val="clear"/>
-          <w:vertAlign w:val="baseline"/>
-          <w:rtl w:val="0"/>
-        </w:rPr>
-        <w:t xml:space="preserve">panel_eficiencia </w:t>
-      </w:r>
-      <w:r>
-        <w:rPr>
-          <w:rFonts w:ascii="Calibri" w:cs="Calibri" w:eastAsia="Calibri" w:hAnsi="Calibri"/>
-          <w:b w:val="0"/>
-          <w:i w:val="0"/>
-          <w:smallCaps w:val="0"/>
-          <w:strike w:val="0"/>
-          <w:color w:val="000000"/>
-          <w:sz w:val="22"/>
-          <w:szCs w:val="22"/>
-          <w:u w:val="none"/>
-          <w:shd w:fill="auto" w:val="clear"/>
-          <w:vertAlign w:val="baseline"/>
-          <w:rtl w:val="0"/>
-        </w:rPr>
-        <w:t xml:space="preserve">}}% (Alta eficiencia).</w:t>
-      </w:r>
-    </w:p>
-    <w:p>
-      <w:pPr>
-        <w:pStyle w:val="Heading2"/>
-        <w:numPr>
-          <w:ilvl w:val="1"/>
-          <w:numId w:val="9"/>
-        </w:numPr>
-        <w:ind w:left="1080" w:hanging="720"/>
-        <w:rPr/>
-      </w:pPr>
-      <w:bookmarkStart w:colFirst="0" w:colLast="0" w:name="_heading=h.htlaf3l9u953" w:id="12"/>
-      <w:bookmarkEnd w:id="12"/>
-      <w:r>
-        <w:rPr>
-          <w:rtl w:val="0"/>
-        </w:rPr>
-        <w:t xml:space="preserve">Baterías</w:t>
-      </w:r>
-    </w:p>
-    <w:p>
-      <w:pPr>
-        <w:rPr/>
-      </w:pPr>
-      <w:r>
-        <w:rPr>
-          <w:rtl w:val="0"/>
-        </w:rPr>
-        <w:t xml:space="preserve">{{textoBaterias}}</w:t>
-      </w:r>
-    </w:p>
-    <w:p>
-      <w:pPr>
-        <w:rPr/>
-      </w:pPr>
-      <w:r>
-        <w:rPr>
-          <w:rtl w:val="0"/>
-        </w:rPr>
-      </w:r>
-    </w:p>
-    <w:p>
-      <w:pPr>
-        <w:pStyle w:val="Heading2"/>
-        <w:numPr>
-          <w:ilvl w:val="1"/>
-          <w:numId w:val="9"/>
-        </w:numPr>
-        <w:ind w:left="1080" w:hanging="720"/>
-        <w:rPr/>
-      </w:pPr>
-      <w:bookmarkStart w:colFirst="0" w:colLast="0" w:name="_heading=h.h21drxgqcshm" w:id="13"/>
-      <w:bookmarkEnd w:id="13"/>
-      <w:r>
-        <w:rPr>
-          <w:rtl w:val="0"/>
-        </w:rPr>
-        <w:t xml:space="preserve">Disposición de los módulos</w:t>
-      </w:r>
-    </w:p>
-    <w:p>
-      <w:pPr>
-        <w:rPr/>
-      </w:pPr>
-      <w:r>
-        <w:rPr>
-          <w:rtl w:val="0"/>
-        </w:rPr>
-        <w:t xml:space="preserve">{{textoDisposiciónModulos}}</w:t>
-      </w:r>
-    </w:p>
-    <w:p>
-      <w:pPr>
-        <w:rPr/>
-      </w:pPr>
-      <w:r>
-        <w:rPr>
-          <w:rtl w:val="0"/>
-        </w:rPr>
-        <w:t xml:space="preserve">La estructura de soporte está correctamente homologada y ha cumplido los criterios necesarios de inspección, verificación, ensayos, y certificación, por parte de la certificadora SGS (Société Générale de Surveillance).</w:t>
-      </w:r>
-    </w:p>
-    <w:p>
-      <w:pPr>
-        <w:rPr/>
-      </w:pPr>
-      <w:r>
-        <w:rPr>
-          <w:rtl w:val="0"/>
-        </w:rPr>
-      </w:r>
-    </w:p>
-    <w:p>
-      <w:pPr>
-        <w:pStyle w:val="Heading2"/>
-        <w:numPr>
-          <w:ilvl w:val="1"/>
-          <w:numId w:val="9"/>
-        </w:numPr>
-        <w:ind w:left="1080" w:hanging="720"/>
-        <w:rPr/>
-      </w:pPr>
-      <w:bookmarkStart w:colFirst="0" w:colLast="0" w:name="_heading=h.5gbilm8i2i8l" w:id="14"/>
-      <w:bookmarkEnd w:id="14"/>
-      <w:r>
-        <w:rPr>
-          <w:rtl w:val="0"/>
-        </w:rPr>
-        <w:t xml:space="preserve">Inversor</w:t>
-      </w:r>
-    </w:p>
-    <w:p>
-      <w:pPr>
-        <w:rPr/>
-      </w:pPr>
-      <w:r>
-        <w:rPr>
-          <w:rtl w:val="0"/>
-        </w:rPr>
-        <w:t xml:space="preserve">El modelo de inversor que se utilizará en esta instalación fotovoltaica será el </w:t>
-      </w:r>
-      <w:r>
-        <w:rPr>
-          <w:b w:val="1"/>
-          <w:rtl w:val="0"/>
-        </w:rPr>
-        <w:t xml:space="preserve">{{</w:t>
-      </w:r>
-      <w:r>
-        <w:rPr>
-          <w:rtl w:val="0"/>
-        </w:rPr>
-        <w:t xml:space="preserve"> </w:t>
-      </w:r>
-      <w:r>
-        <w:rPr>
-          <w:b w:val="1"/>
-          <w:rtl w:val="0"/>
-        </w:rPr>
-        <w:t xml:space="preserve">inversor_nombre }}. </w:t>
-      </w:r>
-      <w:r>
-        <w:rPr>
-          <w:rtl w:val="0"/>
-        </w:rPr>
-        <w:t xml:space="preserve">Este inversor se conecta a la red eléctrica, permitiendo el vertido de la energía generada por los paneles fotovoltaicos sobre la misma. Las características de este inversor son las siguientes:</w:t>
-      </w:r>
-    </w:p>
-    <w:p>
-      <w:pPr>
-        <w:keepNext w:val="0"/>
-        <w:keepLines w:val="0"/>
-        <w:pageBreakBefore w:val="0"/>
-        <w:widowControl w:val="1"/>
-        <w:numPr>
-          <w:ilvl w:val="0"/>
           <w:numId w:val="12"/>
-        </w:numPr>
-        <w:pBdr>
-          <w:top w:space="0" w:sz="0" w:val="nil"/>
-          <w:left w:space="0" w:sz="0" w:val="nil"/>
-          <w:bottom w:space="0" w:sz="0" w:val="nil"/>
-          <w:right w:space="0" w:sz="0" w:val="nil"/>
-          <w:between w:space="0" w:sz="0" w:val="nil"/>
-        </w:pBdr>
-        <w:shd w:fill="auto" w:val="clear"/>
-        <w:spacing w:after="0" w:before="0" w:line="259" w:lineRule="auto"/>
-        <w:ind w:left="720" w:right="0" w:hanging="360"/>
-        <w:jc w:val="left"/>
-        <w:rPr/>
-      </w:pPr>
-      <w:r>
-        <w:rPr>
-          <w:rFonts w:ascii="Calibri" w:cs="Calibri" w:eastAsia="Calibri" w:hAnsi="Calibri"/>
-          <w:b w:val="0"/>
-          <w:i w:val="0"/>
-          <w:smallCaps w:val="0"/>
-          <w:strike w:val="0"/>
-          <w:color w:val="000000"/>
-          <w:sz w:val="22"/>
-          <w:szCs w:val="22"/>
-          <w:u w:val="none"/>
-          <w:shd w:fill="auto" w:val="clear"/>
-          <w:vertAlign w:val="baseline"/>
-          <w:rtl w:val="0"/>
-        </w:rPr>
-        <w:t xml:space="preserve">Potencia de salida {{ inversor_potencia_salida_va }}VA</w:t>
-      </w:r>
-    </w:p>
-    <w:p>
-      <w:pPr>
-        <w:keepNext w:val="0"/>
-        <w:keepLines w:val="0"/>
-        <w:pageBreakBefore w:val="0"/>
-        <w:widowControl w:val="1"/>
-        <w:numPr>
-          <w:ilvl w:val="0"/>
-          <w:numId w:val="12"/>
-        </w:numPr>
-        <w:pBdr>
-          <w:top w:space="0" w:sz="0" w:val="nil"/>
-          <w:left w:space="0" w:sz="0" w:val="nil"/>
-          <w:bottom w:space="0" w:sz="0" w:val="nil"/>
-          <w:right w:space="0" w:sz="0" w:val="nil"/>
-          <w:between w:space="0" w:sz="0" w:val="nil"/>
-        </w:pBdr>
-        <w:shd w:fill="auto" w:val="clear"/>
-        <w:spacing w:after="0" w:before="0" w:line="259" w:lineRule="auto"/>
-        <w:ind w:left="720" w:right="0" w:hanging="360"/>
-        <w:jc w:val="left"/>
-        <w:rPr/>
-      </w:pPr>
-      <w:r>
-        <w:rPr>
-          <w:rFonts w:ascii="Calibri" w:cs="Calibri" w:eastAsia="Calibri" w:hAnsi="Calibri"/>
-          <w:b w:val="0"/>
-          <w:i w:val="0"/>
-          <w:smallCaps w:val="0"/>
-          <w:strike w:val="0"/>
-          <w:color w:val="000000"/>
-          <w:sz w:val="22"/>
-          <w:szCs w:val="22"/>
-          <w:u w:val="none"/>
-          <w:shd w:fill="auto" w:val="clear"/>
-          <w:vertAlign w:val="baseline"/>
-          <w:rtl w:val="0"/>
-        </w:rPr>
-        <w:t xml:space="preserve">Tipo de inversor: {{ </w:t>
-      </w:r>
-      <w:r>
-        <w:rPr>
-          <w:rFonts w:ascii="Calibri" w:cs="Calibri" w:eastAsia="Calibri" w:hAnsi="Calibri"/>
-          <w:b w:val="1"/>
-          <w:i w:val="0"/>
-          <w:smallCaps w:val="0"/>
-          <w:strike w:val="0"/>
-          <w:color w:val="000000"/>
-          <w:sz w:val="22"/>
-          <w:szCs w:val="22"/>
-          <w:u w:val="none"/>
-          <w:shd w:fill="auto" w:val="clear"/>
-          <w:vertAlign w:val="baseline"/>
-          <w:rtl w:val="0"/>
-        </w:rPr>
-        <w:t xml:space="preserve">inversor_tecnologia </w:t>
-      </w:r>
-      <w:r>
-        <w:rPr>
-          <w:rFonts w:ascii="Calibri" w:cs="Calibri" w:eastAsia="Calibri" w:hAnsi="Calibri"/>
-          <w:b w:val="0"/>
-          <w:i w:val="0"/>
-          <w:smallCaps w:val="0"/>
-          <w:strike w:val="0"/>
-          <w:color w:val="000000"/>
-          <w:sz w:val="22"/>
-          <w:szCs w:val="22"/>
-          <w:u w:val="none"/>
-          <w:shd w:fill="auto" w:val="clear"/>
-          <w:vertAlign w:val="baseline"/>
-          <w:rtl w:val="0"/>
-        </w:rPr>
-        <w:t xml:space="preserve">}} </w:t>
-      </w:r>
-    </w:p>
-    <w:p>
-      <w:pPr>
-        <w:keepNext w:val="0"/>
-        <w:keepLines w:val="0"/>
-        <w:pageBreakBefore w:val="0"/>
-        <w:widowControl w:val="1"/>
-        <w:numPr>
-          <w:ilvl w:val="0"/>
-          <w:numId w:val="12"/>
-        </w:numPr>
-        <w:pBdr>
-          <w:top w:space="0" w:sz="0" w:val="nil"/>
-          <w:left w:space="0" w:sz="0" w:val="nil"/>
-          <w:bottom w:space="0" w:sz="0" w:val="nil"/>
-          <w:right w:space="0" w:sz="0" w:val="nil"/>
-          <w:between w:space="0" w:sz="0" w:val="nil"/>
-        </w:pBdr>
-        <w:shd w:fill="auto" w:val="clear"/>
-        <w:spacing w:after="0" w:before="0" w:line="259" w:lineRule="auto"/>
-        <w:ind w:left="720" w:right="0" w:hanging="360"/>
-        <w:jc w:val="left"/>
-        <w:rPr/>
-      </w:pPr>
-      <w:r>
-        <w:rPr>
-          <w:rFonts w:ascii="Calibri" w:cs="Calibri" w:eastAsia="Calibri" w:hAnsi="Calibri"/>
-          <w:b w:val="0"/>
-          <w:i w:val="0"/>
-          <w:smallCaps w:val="0"/>
-          <w:strike w:val="0"/>
-          <w:color w:val="000000"/>
-          <w:sz w:val="22"/>
-          <w:szCs w:val="22"/>
-          <w:u w:val="none"/>
-          <w:shd w:fill="auto" w:val="clear"/>
-          <w:vertAlign w:val="baseline"/>
-          <w:rtl w:val="0"/>
-        </w:rPr>
-        <w:t xml:space="preserve">{{inversor_largo_mm }}x{{ inversor_ancho_mm }}x{{ inversor_profundo_mm}}mm</w:t>
-      </w:r>
-    </w:p>
-    <w:p>
-      <w:pPr>
-        <w:keepNext w:val="0"/>
-        <w:keepLines w:val="0"/>
-        <w:pageBreakBefore w:val="0"/>
-        <w:widowControl w:val="1"/>
-        <w:numPr>
-          <w:ilvl w:val="0"/>
-          <w:numId w:val="12"/>
-        </w:numPr>
-        <w:pBdr>
-          <w:top w:space="0" w:sz="0" w:val="nil"/>
-          <w:left w:space="0" w:sz="0" w:val="nil"/>
-          <w:bottom w:space="0" w:sz="0" w:val="nil"/>
-          <w:right w:space="0" w:sz="0" w:val="nil"/>
-          <w:between w:space="0" w:sz="0" w:val="nil"/>
-        </w:pBdr>
-        <w:shd w:fill="auto" w:val="clear"/>
-        <w:spacing w:after="0" w:before="0" w:line="259" w:lineRule="auto"/>
-        <w:ind w:left="720" w:right="0" w:hanging="360"/>
-        <w:jc w:val="left"/>
-        <w:rPr/>
-      </w:pPr>
-      <w:r>
-        <w:rPr>
-          <w:rFonts w:ascii="Calibri" w:cs="Calibri" w:eastAsia="Calibri" w:hAnsi="Calibri"/>
-          <w:b w:val="0"/>
-          <w:i w:val="0"/>
-          <w:smallCaps w:val="0"/>
-          <w:strike w:val="0"/>
-          <w:color w:val="000000"/>
-          <w:sz w:val="22"/>
-          <w:szCs w:val="22"/>
-          <w:u w:val="none"/>
-          <w:shd w:fill="auto" w:val="clear"/>
-          <w:vertAlign w:val="baseline"/>
-          <w:rtl w:val="0"/>
-        </w:rPr>
-        <w:t xml:space="preserve">{{inversor_peso_kg }}kg</w:t>
-      </w:r>
-    </w:p>
-    <w:p>
-      <w:pPr>
-        <w:keepNext w:val="0"/>
-        <w:keepLines w:val="0"/>
-        <w:pageBreakBefore w:val="0"/>
-        <w:widowControl w:val="1"/>
-        <w:numPr>
-          <w:ilvl w:val="0"/>
-          <w:numId w:val="12"/>
-        </w:numPr>
-        <w:pBdr>
-          <w:top w:space="0" w:sz="0" w:val="nil"/>
-          <w:left w:space="0" w:sz="0" w:val="nil"/>
-          <w:bottom w:space="0" w:sz="0" w:val="nil"/>
-          <w:right w:space="0" w:sz="0" w:val="nil"/>
-          <w:between w:space="0" w:sz="0" w:val="nil"/>
-        </w:pBdr>
-        <w:shd w:fill="auto" w:val="clear"/>
-        <w:spacing w:after="0" w:before="0" w:line="259" w:lineRule="auto"/>
-        <w:ind w:left="720" w:right="0" w:hanging="360"/>
-        <w:jc w:val="left"/>
-        <w:rPr/>
-      </w:pPr>
-      <w:r>
-        <w:rPr>
-          <w:rFonts w:ascii="Calibri" w:cs="Calibri" w:eastAsia="Calibri" w:hAnsi="Calibri"/>
-          <w:b w:val="0"/>
-          <w:i w:val="0"/>
-          <w:smallCaps w:val="0"/>
-          <w:strike w:val="0"/>
-          <w:color w:val="000000"/>
-          <w:sz w:val="22"/>
-          <w:szCs w:val="22"/>
-          <w:u w:val="none"/>
-          <w:shd w:fill="auto" w:val="clear"/>
-          <w:vertAlign w:val="baseline"/>
-          <w:rtl w:val="0"/>
-        </w:rPr>
-        <w:t xml:space="preserve">Protección {{</w:t>
-      </w:r>
-      <w:r>
-        <w:rPr>
-          <w:rFonts w:ascii="Calibri" w:cs="Calibri" w:eastAsia="Calibri" w:hAnsi="Calibri"/>
-          <w:b w:val="1"/>
-          <w:i w:val="0"/>
-          <w:smallCaps w:val="0"/>
-          <w:strike w:val="0"/>
-          <w:color w:val="000000"/>
-          <w:sz w:val="22"/>
-          <w:szCs w:val="22"/>
-          <w:u w:val="none"/>
-          <w:shd w:fill="auto" w:val="clear"/>
-          <w:vertAlign w:val="baseline"/>
-          <w:rtl w:val="0"/>
-        </w:rPr>
-        <w:t xml:space="preserve">inversor_proteccion_ip </w:t>
-      </w:r>
-      <w:r>
-        <w:rPr>
-          <w:rFonts w:ascii="Calibri" w:cs="Calibri" w:eastAsia="Calibri" w:hAnsi="Calibri"/>
-          <w:b w:val="0"/>
-          <w:i w:val="0"/>
-          <w:smallCaps w:val="0"/>
-          <w:strike w:val="0"/>
-          <w:color w:val="000000"/>
-          <w:sz w:val="22"/>
-          <w:szCs w:val="22"/>
-          <w:u w:val="none"/>
-          <w:shd w:fill="auto" w:val="clear"/>
-          <w:vertAlign w:val="baseline"/>
-          <w:rtl w:val="0"/>
-        </w:rPr>
-        <w:t xml:space="preserve">}}</w:t>
-      </w:r>
-    </w:p>
-    <w:p>
-      <w:pPr>
-        <w:keepNext w:val="0"/>
-        <w:keepLines w:val="0"/>
-        <w:pageBreakBefore w:val="0"/>
-        <w:widowControl w:val="1"/>
-        <w:numPr>
-          <w:ilvl w:val="0"/>
-          <w:numId w:val="12"/>
-        </w:numPr>
-        <w:pBdr>
-          <w:top w:space="0" w:sz="0" w:val="nil"/>
-          <w:left w:space="0" w:sz="0" w:val="nil"/>
-          <w:bottom w:space="0" w:sz="0" w:val="nil"/>
-          <w:right w:space="0" w:sz="0" w:val="nil"/>
-          <w:between w:space="0" w:sz="0" w:val="nil"/>
-        </w:pBdr>
-        <w:shd w:fill="auto" w:val="clear"/>
-        <w:spacing w:after="0" w:before="0" w:line="259" w:lineRule="auto"/>
-        <w:ind w:left="720" w:right="0" w:hanging="360"/>
-        <w:jc w:val="left"/>
-        <w:rPr/>
-      </w:pPr>
-      <w:r>
-        <w:rPr>
-          <w:rFonts w:ascii="Calibri" w:cs="Calibri" w:eastAsia="Calibri" w:hAnsi="Calibri"/>
-          <w:b w:val="0"/>
-          <w:i w:val="0"/>
-          <w:smallCaps w:val="0"/>
-          <w:strike w:val="0"/>
-          <w:color w:val="000000"/>
-          <w:sz w:val="22"/>
-          <w:szCs w:val="22"/>
-          <w:u w:val="none"/>
-          <w:shd w:fill="auto" w:val="clear"/>
-          <w:vertAlign w:val="baseline"/>
-          <w:rtl w:val="0"/>
-        </w:rPr>
-        <w:t xml:space="preserve">Potencia máxima PV {{ inversor_potencia_max_w }}W</w:t>
-      </w:r>
-    </w:p>
-    <w:p>
-      <w:pPr>
-        <w:keepNext w:val="0"/>
-        <w:keepLines w:val="0"/>
-        <w:pageBreakBefore w:val="0"/>
-        <w:widowControl w:val="1"/>
-        <w:numPr>
-          <w:ilvl w:val="0"/>
-          <w:numId w:val="12"/>
-        </w:numPr>
-        <w:pBdr>
-          <w:top w:space="0" w:sz="0" w:val="nil"/>
-          <w:left w:space="0" w:sz="0" w:val="nil"/>
-          <w:bottom w:space="0" w:sz="0" w:val="nil"/>
-          <w:right w:space="0" w:sz="0" w:val="nil"/>
-          <w:between w:space="0" w:sz="0" w:val="nil"/>
-        </w:pBdr>
-        <w:shd w:fill="auto" w:val="clear"/>
-        <w:spacing w:after="160" w:before="0" w:line="259" w:lineRule="auto"/>
-        <w:ind w:left="720" w:right="0" w:hanging="360"/>
-        <w:jc w:val="left"/>
-        <w:rPr/>
-      </w:pPr>
-      <w:r>
-        <w:rPr>
-          <w:rFonts w:ascii="Calibri" w:cs="Calibri" w:eastAsia="Calibri" w:hAnsi="Calibri"/>
-          <w:b w:val="0"/>
-          <w:i w:val="0"/>
-          <w:smallCaps w:val="0"/>
-          <w:strike w:val="0"/>
-          <w:color w:val="000000"/>
-          <w:sz w:val="22"/>
-          <w:szCs w:val="22"/>
-          <w:u w:val="none"/>
-          <w:shd w:fill="auto" w:val="clear"/>
-          <w:vertAlign w:val="baseline"/>
-          <w:rtl w:val="0"/>
-        </w:rPr>
-        <w:t xml:space="preserve">Máxima tensión de entrada {{ inversor_tension_max_v }}V</w:t>
-      </w:r>
-    </w:p>
-    <w:p>
-      <w:pPr>
-        <w:rPr/>
-      </w:pPr>
-      <w:r>
-        <w:rPr>
-          <w:rtl w:val="0"/>
-        </w:rPr>
-      </w:r>
-    </w:p>
-    <w:p>
-      <w:pPr>
-        <w:rPr/>
-      </w:pPr>
-      <w:r>
-        <w:rPr>
-          <w:rtl w:val="0"/>
-        </w:rPr>
-      </w:r>
-    </w:p>
-    <w:p>
-      <w:pPr>
-        <w:rPr/>
-      </w:pPr>
-      <w:r>
-        <w:rPr>
-          <w:rtl w:val="0"/>
-        </w:rPr>
-      </w:r>
-    </w:p>
-    <w:p>
-      <w:pPr>
-        <w:pStyle w:val="Heading2"/>
-        <w:numPr>
-          <w:ilvl w:val="1"/>
-          <w:numId w:val="9"/>
-        </w:numPr>
-        <w:ind w:left="1080" w:hanging="720"/>
-        <w:rPr/>
-      </w:pPr>
-      <w:bookmarkStart w:colFirst="0" w:colLast="0" w:name="_heading=h.dev1n4t5nf6d" w:id="15"/>
-      <w:bookmarkEnd w:id="15"/>
-      <w:r>
-        <w:rPr>
-          <w:rtl w:val="0"/>
-        </w:rPr>
-        <w:t xml:space="preserve">Cableado</w:t>
-      </w:r>
-    </w:p>
-    <w:p>
-      <w:pPr>
-        <w:rPr/>
-      </w:pPr>
-      <w:r>
-        <w:rPr>
-          <w:rtl w:val="0"/>
-        </w:rPr>
-        <w:t xml:space="preserve">Corriente continua:</w:t>
-      </w:r>
-    </w:p>
-    <w:p>
-      <w:pPr>
-        <w:keepNext w:val="0"/>
-        <w:keepLines w:val="0"/>
-        <w:pageBreakBefore w:val="0"/>
-        <w:widowControl w:val="1"/>
-        <w:numPr>
-          <w:ilvl w:val="0"/>
-          <w:numId w:val="1"/>
-        </w:numPr>
-        <w:pBdr>
-          <w:top w:space="0" w:sz="0" w:val="nil"/>
-          <w:left w:space="0" w:sz="0" w:val="nil"/>
-          <w:bottom w:space="0" w:sz="0" w:val="nil"/>
-          <w:right w:space="0" w:sz="0" w:val="nil"/>
-          <w:between w:space="0" w:sz="0" w:val="nil"/>
-        </w:pBdr>
-        <w:shd w:fill="auto" w:val="clear"/>
-        <w:spacing w:after="0" w:before="0" w:line="259" w:lineRule="auto"/>
-        <w:ind w:left="720" w:right="0" w:hanging="360"/>
-        <w:jc w:val="left"/>
-        <w:rPr/>
-      </w:pPr>
-      <w:r>
-        <w:rPr>
-          <w:rFonts w:ascii="Calibri" w:cs="Calibri" w:eastAsia="Calibri" w:hAnsi="Calibri"/>
-          <w:b w:val="0"/>
-          <w:i w:val="0"/>
-          <w:smallCaps w:val="0"/>
-          <w:strike w:val="0"/>
-          <w:color w:val="000000"/>
-          <w:sz w:val="22"/>
-          <w:szCs w:val="22"/>
-          <w:u w:val="none"/>
-          <w:shd w:fill="auto" w:val="clear"/>
-          <w:vertAlign w:val="baseline"/>
-          <w:rtl w:val="0"/>
-        </w:rPr>
-        <w:t xml:space="preserve">Material: {{</w:t>
-      </w:r>
-      <w:r>
-        <w:rPr>
-          <w:rFonts w:ascii="Calibri" w:cs="Calibri" w:eastAsia="Calibri" w:hAnsi="Calibri"/>
-          <w:b w:val="1"/>
-          <w:i w:val="0"/>
-          <w:smallCaps w:val="0"/>
-          <w:strike w:val="0"/>
-          <w:color w:val="000000"/>
-          <w:sz w:val="22"/>
-          <w:szCs w:val="22"/>
-          <w:u w:val="none"/>
-          <w:shd w:fill="auto" w:val="clear"/>
-          <w:vertAlign w:val="baseline"/>
-          <w:rtl w:val="0"/>
-        </w:rPr>
-        <w:t xml:space="preserve">cable_dc_material </w:t>
-      </w:r>
-      <w:r>
-        <w:rPr>
-          <w:rFonts w:ascii="Calibri" w:cs="Calibri" w:eastAsia="Calibri" w:hAnsi="Calibri"/>
-          <w:b w:val="0"/>
-          <w:i w:val="0"/>
-          <w:smallCaps w:val="0"/>
-          <w:strike w:val="0"/>
-          <w:color w:val="000000"/>
-          <w:sz w:val="22"/>
-          <w:szCs w:val="22"/>
-          <w:u w:val="none"/>
-          <w:shd w:fill="auto" w:val="clear"/>
-          <w:vertAlign w:val="baseline"/>
-          <w:rtl w:val="0"/>
-        </w:rPr>
-        <w:t xml:space="preserve">}}.</w:t>
-      </w:r>
-    </w:p>
-    <w:p>
-      <w:pPr>
-        <w:keepNext w:val="0"/>
-        <w:keepLines w:val="0"/>
-        <w:pageBreakBefore w:val="0"/>
-        <w:widowControl w:val="1"/>
-        <w:numPr>
-          <w:ilvl w:val="0"/>
-          <w:numId w:val="1"/>
-        </w:numPr>
-        <w:pBdr>
-          <w:top w:space="0" w:sz="0" w:val="nil"/>
-          <w:left w:space="0" w:sz="0" w:val="nil"/>
-          <w:bottom w:space="0" w:sz="0" w:val="nil"/>
-          <w:right w:space="0" w:sz="0" w:val="nil"/>
-          <w:between w:space="0" w:sz="0" w:val="nil"/>
-        </w:pBdr>
-        <w:shd w:fill="auto" w:val="clear"/>
-        <w:spacing w:after="0" w:before="0" w:line="259" w:lineRule="auto"/>
-        <w:ind w:left="720" w:right="0" w:hanging="360"/>
-        <w:jc w:val="left"/>
-        <w:rPr/>
-      </w:pPr>
-      <w:r>
-        <w:rPr>
-          <w:rFonts w:ascii="Calibri" w:cs="Calibri" w:eastAsia="Calibri" w:hAnsi="Calibri"/>
-          <w:b w:val="0"/>
-          <w:i w:val="0"/>
-          <w:smallCaps w:val="0"/>
-          <w:strike w:val="0"/>
-          <w:color w:val="000000"/>
-          <w:sz w:val="22"/>
-          <w:szCs w:val="22"/>
-          <w:u w:val="none"/>
-          <w:shd w:fill="auto" w:val="clear"/>
-          <w:vertAlign w:val="baseline"/>
-          <w:rtl w:val="0"/>
-        </w:rPr>
-        <w:t xml:space="preserve">Sección: {{ cable_dc_seccion }}mm2.</w:t>
-      </w:r>
-    </w:p>
-    <w:p>
-      <w:pPr>
-        <w:keepNext w:val="0"/>
-        <w:keepLines w:val="0"/>
-        <w:pageBreakBefore w:val="0"/>
-        <w:widowControl w:val="1"/>
-        <w:numPr>
-          <w:ilvl w:val="0"/>
-          <w:numId w:val="1"/>
-        </w:numPr>
-        <w:pBdr>
-          <w:top w:space="0" w:sz="0" w:val="nil"/>
-          <w:left w:space="0" w:sz="0" w:val="nil"/>
-          <w:bottom w:space="0" w:sz="0" w:val="nil"/>
-          <w:right w:space="0" w:sz="0" w:val="nil"/>
-          <w:between w:space="0" w:sz="0" w:val="nil"/>
-        </w:pBdr>
-        <w:shd w:fill="auto" w:val="clear"/>
-        <w:spacing w:after="0" w:before="0" w:line="259" w:lineRule="auto"/>
-        <w:ind w:left="720" w:right="0" w:hanging="360"/>
-        <w:jc w:val="left"/>
-        <w:rPr>
-          <w:rFonts w:ascii="Calibri" w:cs="Calibri" w:eastAsia="Calibri" w:hAnsi="Calibri"/>
-          <w:b w:val="0"/>
-          <w:i w:val="0"/>
-          <w:smallCaps w:val="0"/>
-          <w:strike w:val="0"/>
-          <w:color w:val="000000"/>
-          <w:sz w:val="22"/>
-          <w:szCs w:val="22"/>
-          <w:u w:val="none"/>
-          <w:shd w:fill="auto" w:val="clear"/>
-          <w:vertAlign w:val="baseline"/>
-        </w:rPr>
-      </w:pPr>
-      <w:r>
-        <w:rPr>
-          <w:rFonts w:ascii="Calibri" w:cs="Calibri" w:eastAsia="Calibri" w:hAnsi="Calibri"/>
-          <w:b w:val="0"/>
-          <w:i w:val="0"/>
-          <w:smallCaps w:val="0"/>
-          <w:strike w:val="0"/>
-          <w:color w:val="000000"/>
-          <w:sz w:val="22"/>
-          <w:szCs w:val="22"/>
-          <w:u w:val="none"/>
-          <w:shd w:fill="auto" w:val="clear"/>
-          <w:vertAlign w:val="baseline"/>
-          <w:rtl w:val="0"/>
-        </w:rPr>
-        <w:t xml:space="preserve">Longitud: {{cable_dc_longitud }}m.</w:t>
-      </w:r>
-    </w:p>
-    <w:p>
-      <w:pPr>
-        <w:keepNext w:val="0"/>
-        <w:keepLines w:val="0"/>
-        <w:pageBreakBefore w:val="0"/>
-        <w:widowControl w:val="1"/>
-        <w:numPr>
-          <w:ilvl w:val="0"/>
-          <w:numId w:val="1"/>
-        </w:numPr>
-        <w:pBdr>
-          <w:top w:space="0" w:sz="0" w:val="nil"/>
-          <w:left w:space="0" w:sz="0" w:val="nil"/>
-          <w:bottom w:space="0" w:sz="0" w:val="nil"/>
-          <w:right w:space="0" w:sz="0" w:val="nil"/>
-          <w:between w:space="0" w:sz="0" w:val="nil"/>
-        </w:pBdr>
-        <w:shd w:fill="auto" w:val="clear"/>
-        <w:spacing w:after="160" w:before="0" w:line="259" w:lineRule="auto"/>
-        <w:ind w:left="720" w:right="0" w:hanging="360"/>
-        <w:jc w:val="left"/>
-        <w:rPr/>
-      </w:pPr>
-      <w:r>
-        <w:rPr>
-          <w:rFonts w:ascii="Calibri" w:cs="Calibri" w:eastAsia="Calibri" w:hAnsi="Calibri"/>
-          <w:b w:val="0"/>
-          <w:i w:val="0"/>
-          <w:smallCaps w:val="0"/>
-          <w:strike w:val="0"/>
-          <w:color w:val="000000"/>
-          <w:sz w:val="22"/>
-          <w:szCs w:val="22"/>
-          <w:u w:val="none"/>
-          <w:shd w:fill="auto" w:val="clear"/>
-          <w:vertAlign w:val="baseline"/>
-          <w:rtl w:val="0"/>
-        </w:rPr>
-        <w:t xml:space="preserve">Caída de tensión: {{caidaTensionCCString1}}%</w:t>
-      </w:r>
-    </w:p>
-    <w:p>
-      <w:pPr>
-        <w:rPr/>
-      </w:pPr>
-      <w:r>
-        <w:rPr>
-          <w:rtl w:val="0"/>
-        </w:rPr>
-        <w:t xml:space="preserve">Corriente alterna:</w:t>
-      </w:r>
-    </w:p>
-    <w:p>
-      <w:pPr>
-        <w:keepNext w:val="0"/>
-        <w:keepLines w:val="0"/>
-        <w:pageBreakBefore w:val="0"/>
-        <w:widowControl w:val="1"/>
-        <w:numPr>
-          <w:ilvl w:val="0"/>
-          <w:numId w:val="2"/>
-        </w:numPr>
-        <w:pBdr>
-          <w:top w:space="0" w:sz="0" w:val="nil"/>
-          <w:left w:space="0" w:sz="0" w:val="nil"/>
-          <w:bottom w:space="0" w:sz="0" w:val="nil"/>
-          <w:right w:space="0" w:sz="0" w:val="nil"/>
-          <w:between w:space="0" w:sz="0" w:val="nil"/>
-        </w:pBdr>
-        <w:shd w:fill="auto" w:val="clear"/>
-        <w:spacing w:after="0" w:before="0" w:line="259" w:lineRule="auto"/>
-        <w:ind w:left="720" w:right="0" w:hanging="360"/>
-        <w:jc w:val="left"/>
-        <w:rPr/>
-      </w:pPr>
-      <w:r>
-        <w:rPr>
-          <w:rFonts w:ascii="Calibri" w:cs="Calibri" w:eastAsia="Calibri" w:hAnsi="Calibri"/>
-          <w:b w:val="0"/>
-          <w:i w:val="0"/>
-          <w:smallCaps w:val="0"/>
-          <w:strike w:val="0"/>
-          <w:color w:val="000000"/>
-          <w:sz w:val="22"/>
-          <w:szCs w:val="22"/>
-          <w:u w:val="none"/>
-          <w:shd w:fill="auto" w:val="clear"/>
-          <w:vertAlign w:val="baseline"/>
-          <w:rtl w:val="0"/>
-        </w:rPr>
-        <w:t xml:space="preserve">Material: {{ </w:t>
-      </w:r>
-      <w:r>
-        <w:rPr>
-          <w:rFonts w:ascii="Calibri" w:cs="Calibri" w:eastAsia="Calibri" w:hAnsi="Calibri"/>
-          <w:b w:val="1"/>
-          <w:i w:val="0"/>
-          <w:smallCaps w:val="0"/>
-          <w:strike w:val="0"/>
-          <w:color w:val="000000"/>
-          <w:sz w:val="22"/>
-          <w:szCs w:val="22"/>
-          <w:u w:val="none"/>
-          <w:shd w:fill="auto" w:val="clear"/>
-          <w:vertAlign w:val="baseline"/>
-          <w:rtl w:val="0"/>
-        </w:rPr>
-        <w:t xml:space="preserve">cable_ac_material </w:t>
-      </w:r>
-      <w:r>
-        <w:rPr>
-          <w:rFonts w:ascii="Calibri" w:cs="Calibri" w:eastAsia="Calibri" w:hAnsi="Calibri"/>
-          <w:b w:val="0"/>
-          <w:i w:val="0"/>
-          <w:smallCaps w:val="0"/>
-          <w:strike w:val="0"/>
-          <w:color w:val="000000"/>
-          <w:sz w:val="22"/>
-          <w:szCs w:val="22"/>
-          <w:u w:val="none"/>
-          <w:shd w:fill="auto" w:val="clear"/>
-          <w:vertAlign w:val="baseline"/>
-          <w:rtl w:val="0"/>
-        </w:rPr>
-        <w:t xml:space="preserve">}}.</w:t>
-      </w:r>
-    </w:p>
-    <w:p>
-      <w:pPr>
-        <w:keepNext w:val="0"/>
-        <w:keepLines w:val="0"/>
-        <w:pageBreakBefore w:val="0"/>
-        <w:widowControl w:val="1"/>
-        <w:numPr>
-          <w:ilvl w:val="0"/>
-          <w:numId w:val="2"/>
-        </w:numPr>
-        <w:pBdr>
-          <w:top w:space="0" w:sz="0" w:val="nil"/>
-          <w:left w:space="0" w:sz="0" w:val="nil"/>
-          <w:bottom w:space="0" w:sz="0" w:val="nil"/>
-          <w:right w:space="0" w:sz="0" w:val="nil"/>
-          <w:between w:space="0" w:sz="0" w:val="nil"/>
-        </w:pBdr>
-        <w:shd w:fill="auto" w:val="clear"/>
-        <w:spacing w:after="0" w:before="0" w:line="259" w:lineRule="auto"/>
-        <w:ind w:left="720" w:right="0" w:hanging="360"/>
-        <w:jc w:val="left"/>
-        <w:rPr/>
-      </w:pPr>
-      <w:r>
-        <w:rPr>
-          <w:rFonts w:ascii="Calibri" w:cs="Calibri" w:eastAsia="Calibri" w:hAnsi="Calibri"/>
-          <w:b w:val="0"/>
-          <w:i w:val="0"/>
-          <w:smallCaps w:val="0"/>
-          <w:strike w:val="0"/>
-          <w:color w:val="000000"/>
-          <w:sz w:val="22"/>
-          <w:szCs w:val="22"/>
-          <w:u w:val="none"/>
-          <w:shd w:fill="auto" w:val="clear"/>
-          <w:vertAlign w:val="baseline"/>
-          <w:rtl w:val="0"/>
-        </w:rPr>
-        <w:t xml:space="preserve">Sección: {{ cable_ac_seccion }}mm2.</w:t>
-      </w:r>
-    </w:p>
-    <w:p>
-      <w:pPr>
-        <w:keepNext w:val="0"/>
-        <w:keepLines w:val="0"/>
-        <w:pageBreakBefore w:val="0"/>
-        <w:widowControl w:val="1"/>
-        <w:numPr>
-          <w:ilvl w:val="0"/>
-          <w:numId w:val="2"/>
-        </w:numPr>
-        <w:pBdr>
-          <w:top w:space="0" w:sz="0" w:val="nil"/>
-          <w:left w:space="0" w:sz="0" w:val="nil"/>
-          <w:bottom w:space="0" w:sz="0" w:val="nil"/>
-          <w:right w:space="0" w:sz="0" w:val="nil"/>
-          <w:between w:space="0" w:sz="0" w:val="nil"/>
-        </w:pBdr>
-        <w:shd w:fill="auto" w:val="clear"/>
-        <w:spacing w:after="0" w:before="0" w:line="259" w:lineRule="auto"/>
-        <w:ind w:left="720" w:right="0" w:hanging="360"/>
-        <w:jc w:val="left"/>
-        <w:rPr>
-          <w:rFonts w:ascii="Calibri" w:cs="Calibri" w:eastAsia="Calibri" w:hAnsi="Calibri"/>
-          <w:b w:val="0"/>
-          <w:i w:val="0"/>
-          <w:smallCaps w:val="0"/>
-          <w:strike w:val="0"/>
-          <w:color w:val="000000"/>
-          <w:sz w:val="22"/>
-          <w:szCs w:val="22"/>
-          <w:u w:val="none"/>
-          <w:shd w:fill="auto" w:val="clear"/>
-          <w:vertAlign w:val="baseline"/>
-        </w:rPr>
-      </w:pPr>
-      <w:r>
-        <w:rPr>
-          <w:rFonts w:ascii="Calibri" w:cs="Calibri" w:eastAsia="Calibri" w:hAnsi="Calibri"/>
-          <w:b w:val="0"/>
-          <w:i w:val="0"/>
-          <w:smallCaps w:val="0"/>
-          <w:strike w:val="0"/>
-          <w:color w:val="000000"/>
-          <w:sz w:val="22"/>
-          <w:szCs w:val="22"/>
-          <w:u w:val="none"/>
-          <w:shd w:fill="auto" w:val="clear"/>
-          <w:vertAlign w:val="baseline"/>
-          <w:rtl w:val="0"/>
-        </w:rPr>
-        <w:t xml:space="preserve">Longitud: {{ cable_ac_longitud }}m.</w:t>
-      </w:r>
-    </w:p>
-    <w:p>
-      <w:pPr>
-        <w:keepNext w:val="0"/>
-        <w:keepLines w:val="0"/>
-        <w:pageBreakBefore w:val="0"/>
-        <w:widowControl w:val="1"/>
-        <w:numPr>
-          <w:ilvl w:val="0"/>
-          <w:numId w:val="2"/>
-        </w:numPr>
-        <w:pBdr>
-          <w:top w:space="0" w:sz="0" w:val="nil"/>
-          <w:left w:space="0" w:sz="0" w:val="nil"/>
-          <w:bottom w:space="0" w:sz="0" w:val="nil"/>
-          <w:right w:space="0" w:sz="0" w:val="nil"/>
-          <w:between w:space="0" w:sz="0" w:val="nil"/>
-        </w:pBdr>
-        <w:shd w:fill="auto" w:val="clear"/>
-        <w:spacing w:after="0" w:before="0" w:line="259" w:lineRule="auto"/>
-        <w:ind w:left="720" w:right="0" w:hanging="360"/>
-        <w:jc w:val="left"/>
-        <w:rPr/>
-      </w:pPr>
-      <w:r>
-        <w:rPr>
-          <w:rFonts w:ascii="Calibri" w:cs="Calibri" w:eastAsia="Calibri" w:hAnsi="Calibri"/>
-          <w:b w:val="0"/>
-          <w:i w:val="0"/>
-          <w:smallCaps w:val="0"/>
-          <w:strike w:val="0"/>
-          <w:color w:val="000000"/>
-          <w:sz w:val="22"/>
-          <w:szCs w:val="22"/>
-          <w:u w:val="none"/>
-          <w:shd w:fill="auto" w:val="clear"/>
-          <w:vertAlign w:val="baseline"/>
-          <w:rtl w:val="0"/>
-        </w:rPr>
-        <w:t xml:space="preserve">Caída de tensión: {{caidaTensionCA}}%</w:t>
-      </w:r>
-    </w:p>
-    <w:p>
-      <w:pPr>
-        <w:keepNext w:val="0"/>
-        <w:keepLines w:val="0"/>
-        <w:pageBreakBefore w:val="0"/>
-        <w:widowControl w:val="1"/>
-        <w:pBdr>
-          <w:top w:space="0" w:sz="0" w:val="nil"/>
-          <w:left w:space="0" w:sz="0" w:val="nil"/>
-          <w:bottom w:space="0" w:sz="0" w:val="nil"/>
-          <w:right w:space="0" w:sz="0" w:val="nil"/>
-          <w:between w:space="0" w:sz="0" w:val="nil"/>
-        </w:pBdr>
-        <w:shd w:fill="auto" w:val="clear"/>
-        <w:spacing w:after="160" w:before="0" w:line="259" w:lineRule="auto"/>
-        <w:ind w:left="720" w:right="0" w:firstLine="0"/>
-        <w:jc w:val="left"/>
-        <w:rPr>
-          <w:rFonts w:ascii="Calibri" w:cs="Calibri" w:eastAsia="Calibri" w:hAnsi="Calibri"/>
-          <w:b w:val="0"/>
-          <w:i w:val="0"/>
-          <w:smallCaps w:val="0"/>
-          <w:strike w:val="0"/>
-          <w:color w:val="000000"/>
-          <w:sz w:val="22"/>
-          <w:szCs w:val="22"/>
-          <w:u w:val="none"/>
-          <w:shd w:fill="auto" w:val="clear"/>
-          <w:vertAlign w:val="baseline"/>
-        </w:rPr>
-      </w:pPr>
-      <w:r>
-        <w:rPr>
-          <w:rtl w:val="0"/>
-        </w:rPr>
-      </w:r>
-    </w:p>
-    <w:p>
-      <w:pPr>
-        <w:pStyle w:val="Heading2"/>
-        <w:numPr>
-          <w:ilvl w:val="1"/>
-          <w:numId w:val="9"/>
-        </w:numPr>
-        <w:ind w:left="1080" w:hanging="720"/>
-        <w:rPr/>
-      </w:pPr>
-      <w:bookmarkStart w:colFirst="0" w:colLast="0" w:name="_heading=h.7f9kzx7wyeku" w:id="16"/>
-      <w:bookmarkEnd w:id="16"/>
-      <w:r>
-        <w:rPr>
-          <w:rtl w:val="0"/>
-        </w:rPr>
-        <w:t xml:space="preserve">Puesta a tierra</w:t>
-      </w:r>
-    </w:p>
-    <w:p>
-      <w:pPr>
-        <w:rPr/>
-      </w:pPr>
-      <w:r>
-        <w:rPr>
-          <w:rtl w:val="0"/>
-        </w:rPr>
-        <w:t xml:space="preserve">La puesta a tierra de la instalación comprenderá los módulos, el inversor y la estructura de los módulos, asegurando así una correcta puesta a tierra.</w:t>
-      </w:r>
-    </w:p>
-    <w:p>
-      <w:pPr>
-        <w:rPr/>
-      </w:pPr>
-      <w:r>
-        <w:rPr>
-          <w:rtl w:val="0"/>
-        </w:rPr>
-        <w:t xml:space="preserve">Datos puesta a tierra:</w:t>
-      </w:r>
-    </w:p>
-    <w:p>
-      <w:pPr>
-        <w:keepNext w:val="0"/>
-        <w:keepLines w:val="0"/>
-        <w:pageBreakBefore w:val="0"/>
-        <w:widowControl w:val="1"/>
-        <w:numPr>
-          <w:ilvl w:val="0"/>
-          <w:numId w:val="3"/>
-        </w:numPr>
-        <w:pBdr>
-          <w:top w:space="0" w:sz="0" w:val="nil"/>
-          <w:left w:space="0" w:sz="0" w:val="nil"/>
-          <w:bottom w:space="0" w:sz="0" w:val="nil"/>
-          <w:right w:space="0" w:sz="0" w:val="nil"/>
-          <w:between w:space="0" w:sz="0" w:val="nil"/>
-        </w:pBdr>
-        <w:shd w:fill="auto" w:val="clear"/>
-        <w:spacing w:after="0" w:before="0" w:line="259" w:lineRule="auto"/>
-        <w:ind w:left="720" w:right="0" w:hanging="360"/>
-        <w:jc w:val="left"/>
-        <w:rPr/>
-      </w:pPr>
-      <w:r>
-        <w:rPr>
-          <w:rFonts w:ascii="Calibri" w:cs="Calibri" w:eastAsia="Calibri" w:hAnsi="Calibri"/>
-          <w:b w:val="0"/>
-          <w:i w:val="0"/>
-          <w:smallCaps w:val="0"/>
-          <w:strike w:val="0"/>
-          <w:color w:val="000000"/>
-          <w:sz w:val="22"/>
-          <w:szCs w:val="22"/>
-          <w:u w:val="none"/>
-          <w:shd w:fill="auto" w:val="clear"/>
-          <w:vertAlign w:val="baseline"/>
-          <w:rtl w:val="0"/>
-        </w:rPr>
-        <w:t xml:space="preserve">Material: {{</w:t>
-      </w:r>
-      <w:r>
-        <w:rPr>
-          <w:rFonts w:ascii="Calibri" w:cs="Calibri" w:eastAsia="Calibri" w:hAnsi="Calibri"/>
-          <w:b w:val="1"/>
-          <w:i w:val="0"/>
-          <w:smallCaps w:val="0"/>
-          <w:strike w:val="0"/>
-          <w:color w:val="000000"/>
-          <w:sz w:val="22"/>
-          <w:szCs w:val="22"/>
-          <w:u w:val="none"/>
-          <w:shd w:fill="auto" w:val="clear"/>
-          <w:vertAlign w:val="baseline"/>
-          <w:rtl w:val="0"/>
-        </w:rPr>
-        <w:t xml:space="preserve">cable_ac_material </w:t>
-      </w:r>
-      <w:r>
-        <w:rPr>
-          <w:rFonts w:ascii="Calibri" w:cs="Calibri" w:eastAsia="Calibri" w:hAnsi="Calibri"/>
-          <w:b w:val="0"/>
-          <w:i w:val="0"/>
-          <w:smallCaps w:val="0"/>
-          <w:strike w:val="0"/>
-          <w:color w:val="000000"/>
-          <w:sz w:val="22"/>
-          <w:szCs w:val="22"/>
-          <w:u w:val="none"/>
-          <w:shd w:fill="auto" w:val="clear"/>
-          <w:vertAlign w:val="baseline"/>
-          <w:rtl w:val="0"/>
-        </w:rPr>
-        <w:t xml:space="preserve">}}.</w:t>
-      </w:r>
-    </w:p>
-    <w:p>
-      <w:pPr>
-        <w:keepNext w:val="0"/>
-        <w:keepLines w:val="0"/>
-        <w:pageBreakBefore w:val="0"/>
-        <w:widowControl w:val="1"/>
-        <w:numPr>
-          <w:ilvl w:val="0"/>
-          <w:numId w:val="3"/>
-        </w:numPr>
-        <w:pBdr>
-          <w:top w:space="0" w:sz="0" w:val="nil"/>
-          <w:left w:space="0" w:sz="0" w:val="nil"/>
-          <w:bottom w:space="0" w:sz="0" w:val="nil"/>
-          <w:right w:space="0" w:sz="0" w:val="nil"/>
-          <w:between w:space="0" w:sz="0" w:val="nil"/>
-        </w:pBdr>
-        <w:shd w:fill="auto" w:val="clear"/>
-        <w:spacing w:after="0" w:before="0" w:line="259" w:lineRule="auto"/>
-        <w:ind w:left="720" w:right="0" w:hanging="360"/>
-        <w:jc w:val="left"/>
-        <w:rPr/>
-      </w:pPr>
-      <w:r>
-        <w:rPr>
-          <w:rFonts w:ascii="Calibri" w:cs="Calibri" w:eastAsia="Calibri" w:hAnsi="Calibri"/>
-          <w:b w:val="0"/>
-          <w:i w:val="0"/>
-          <w:smallCaps w:val="0"/>
-          <w:strike w:val="0"/>
-          <w:color w:val="000000"/>
-          <w:sz w:val="22"/>
-          <w:szCs w:val="22"/>
-          <w:u w:val="none"/>
-          <w:shd w:fill="auto" w:val="clear"/>
-          <w:vertAlign w:val="baseline"/>
-          <w:rtl w:val="0"/>
-        </w:rPr>
-        <w:t xml:space="preserve">Sección: {{ longitudCableAcM }}mm2.</w:t>
-      </w:r>
-    </w:p>
-    <w:p>
-      <w:pPr>
-        <w:keepNext w:val="0"/>
-        <w:keepLines w:val="0"/>
-        <w:pageBreakBefore w:val="0"/>
-        <w:widowControl w:val="1"/>
-        <w:numPr>
-          <w:ilvl w:val="0"/>
-          <w:numId w:val="3"/>
-        </w:numPr>
-        <w:pBdr>
-          <w:top w:space="0" w:sz="0" w:val="nil"/>
-          <w:left w:space="0" w:sz="0" w:val="nil"/>
-          <w:bottom w:space="0" w:sz="0" w:val="nil"/>
-          <w:right w:space="0" w:sz="0" w:val="nil"/>
-          <w:between w:space="0" w:sz="0" w:val="nil"/>
-        </w:pBdr>
-        <w:shd w:fill="auto" w:val="clear"/>
-        <w:spacing w:after="160" w:before="0" w:line="259" w:lineRule="auto"/>
-        <w:ind w:left="720" w:right="0" w:hanging="360"/>
-        <w:jc w:val="left"/>
-        <w:rPr/>
-      </w:pPr>
-      <w:r>
-        <w:rPr>
-          <w:rFonts w:ascii="Calibri" w:cs="Calibri" w:eastAsia="Calibri" w:hAnsi="Calibri"/>
-          <w:b w:val="0"/>
-          <w:i w:val="0"/>
-          <w:smallCaps w:val="0"/>
-          <w:strike w:val="0"/>
-          <w:color w:val="ff0000"/>
-          <w:sz w:val="22"/>
-          <w:szCs w:val="22"/>
-          <w:u w:val="none"/>
-          <w:shd w:fill="auto" w:val="clear"/>
-          <w:vertAlign w:val="baseline"/>
-          <w:rtl w:val="0"/>
-        </w:rPr>
-        <w:t xml:space="preserve">Longitud</w:t>
-      </w:r>
-      <w:r>
-        <w:rPr>
-          <w:rFonts w:ascii="Calibri" w:cs="Calibri" w:eastAsia="Calibri" w:hAnsi="Calibri"/>
-          <w:b w:val="0"/>
-          <w:i w:val="0"/>
-          <w:smallCaps w:val="0"/>
-          <w:strike w:val="0"/>
-          <w:color w:val="000000"/>
-          <w:sz w:val="22"/>
-          <w:szCs w:val="22"/>
-          <w:u w:val="none"/>
-          <w:shd w:fill="auto" w:val="clear"/>
-          <w:vertAlign w:val="baseline"/>
-          <w:rtl w:val="0"/>
-        </w:rPr>
-        <w:t xml:space="preserve">: .</w:t>
-      </w:r>
-    </w:p>
-    <w:p>
-      <w:pPr>
-        <w:rPr/>
-      </w:pPr>
-      <w:r>
-        <w:rPr>
-          <w:rtl w:val="0"/>
-        </w:rPr>
-      </w:r>
-    </w:p>
-    <w:p>
-      <w:pPr>
-        <w:pStyle w:val="Heading2"/>
-        <w:numPr>
-          <w:ilvl w:val="1"/>
-          <w:numId w:val="9"/>
-        </w:numPr>
-        <w:ind w:left="1080" w:hanging="720"/>
-        <w:rPr/>
-      </w:pPr>
-      <w:bookmarkStart w:colFirst="0" w:colLast="0" w:name="_heading=h.v5gc0sglduln" w:id="17"/>
-      <w:bookmarkEnd w:id="17"/>
-      <w:r>
-        <w:rPr>
-          <w:rtl w:val="0"/>
-        </w:rPr>
-        <w:t xml:space="preserve">Protecciones eléctricas</w:t>
-      </w:r>
-    </w:p>
-    <w:p>
-      <w:pPr>
-        <w:rPr/>
-      </w:pPr>
-      <w:r>
-        <w:rPr>
-          <w:rtl w:val="0"/>
-        </w:rPr>
-        <w:t xml:space="preserve">Las protecciones se ubicarán en el espacio disponible en el cuadro eléctrico de la vivienda. Las protecciones que se encontrarán son las siguientes:</w:t>
-      </w:r>
-    </w:p>
-    <w:p>
-      <w:pPr>
-        <w:keepNext w:val="0"/>
-        <w:keepLines w:val="0"/>
-        <w:pageBreakBefore w:val="0"/>
-        <w:widowControl w:val="1"/>
-        <w:numPr>
-          <w:ilvl w:val="0"/>
-          <w:numId w:val="4"/>
-        </w:numPr>
-        <w:pBdr>
-          <w:top w:space="0" w:sz="0" w:val="nil"/>
-          <w:left w:space="0" w:sz="0" w:val="nil"/>
-          <w:bottom w:space="0" w:sz="0" w:val="nil"/>
-          <w:right w:space="0" w:sz="0" w:val="nil"/>
-          <w:between w:space="0" w:sz="0" w:val="nil"/>
-        </w:pBdr>
-        <w:shd w:fill="auto" w:val="clear"/>
-        <w:spacing w:after="0" w:before="0" w:line="259" w:lineRule="auto"/>
-        <w:ind w:left="720" w:right="0" w:hanging="360"/>
-        <w:jc w:val="left"/>
-        <w:rPr/>
-      </w:pPr>
-      <w:r>
-        <w:rPr>
-          <w:rFonts w:ascii="Calibri" w:cs="Calibri" w:eastAsia="Calibri" w:hAnsi="Calibri"/>
-          <w:b w:val="0"/>
-          <w:i w:val="0"/>
-          <w:smallCaps w:val="0"/>
-          <w:strike w:val="0"/>
-          <w:color w:val="000000"/>
-          <w:sz w:val="22"/>
-          <w:szCs w:val="22"/>
-          <w:u w:val="none"/>
-          <w:shd w:fill="auto" w:val="clear"/>
-          <w:vertAlign w:val="baseline"/>
-          <w:rtl w:val="0"/>
-        </w:rPr>
-        <w:t xml:space="preserve">Fusibles con portafusibles de {{ </w:t>
-      </w:r>
-      <w:r>
-        <w:rPr>
-          <w:rFonts w:ascii="Calibri" w:cs="Calibri" w:eastAsia="Calibri" w:hAnsi="Calibri"/>
-          <w:b w:val="1"/>
-          <w:i w:val="0"/>
-          <w:smallCaps w:val="0"/>
-          <w:strike w:val="0"/>
-          <w:color w:val="000000"/>
-          <w:sz w:val="22"/>
-          <w:szCs w:val="22"/>
-          <w:u w:val="none"/>
-          <w:shd w:fill="auto" w:val="clear"/>
-          <w:vertAlign w:val="baseline"/>
-          <w:rtl w:val="0"/>
-        </w:rPr>
-        <w:t xml:space="preserve">fusible_cc_a </w:t>
-      </w:r>
-      <w:r>
-        <w:rPr>
-          <w:rFonts w:ascii="Calibri" w:cs="Calibri" w:eastAsia="Calibri" w:hAnsi="Calibri"/>
-          <w:b w:val="0"/>
-          <w:i w:val="0"/>
-          <w:smallCaps w:val="0"/>
-          <w:strike w:val="0"/>
-          <w:color w:val="000000"/>
-          <w:sz w:val="22"/>
-          <w:szCs w:val="22"/>
-          <w:u w:val="none"/>
-          <w:shd w:fill="auto" w:val="clear"/>
-          <w:vertAlign w:val="baseline"/>
-          <w:rtl w:val="0"/>
-        </w:rPr>
-        <w:t xml:space="preserve">}} A DC 1P</w:t>
-      </w:r>
-    </w:p>
-    <w:p>
-      <w:pPr>
-        <w:keepNext w:val="0"/>
-        <w:keepLines w:val="0"/>
-        <w:pageBreakBefore w:val="0"/>
-        <w:widowControl w:val="1"/>
-        <w:numPr>
-          <w:ilvl w:val="0"/>
-          <w:numId w:val="4"/>
-        </w:numPr>
-        <w:pBdr>
-          <w:top w:space="0" w:sz="0" w:val="nil"/>
-          <w:left w:space="0" w:sz="0" w:val="nil"/>
-          <w:bottom w:space="0" w:sz="0" w:val="nil"/>
-          <w:right w:space="0" w:sz="0" w:val="nil"/>
-          <w:between w:space="0" w:sz="0" w:val="nil"/>
-        </w:pBdr>
-        <w:shd w:fill="auto" w:val="clear"/>
-        <w:spacing w:after="0" w:before="0" w:line="259" w:lineRule="auto"/>
-        <w:ind w:left="720" w:right="0" w:hanging="360"/>
-        <w:jc w:val="left"/>
-        <w:rPr/>
-      </w:pPr>
-      <w:r>
-        <w:rPr>
-          <w:rFonts w:ascii="Calibri" w:cs="Calibri" w:eastAsia="Calibri" w:hAnsi="Calibri"/>
-          <w:b w:val="0"/>
-          <w:i w:val="0"/>
-          <w:smallCaps w:val="0"/>
-          <w:strike w:val="0"/>
-          <w:color w:val="000000"/>
-          <w:sz w:val="22"/>
-          <w:szCs w:val="22"/>
-          <w:u w:val="none"/>
-          <w:shd w:fill="auto" w:val="clear"/>
-          <w:vertAlign w:val="baseline"/>
-          <w:rtl w:val="0"/>
-        </w:rPr>
-        <w:t xml:space="preserve">Protector contra </w:t>
-      </w:r>
-      <w:r>
-        <w:rPr>
-          <w:rFonts w:ascii="Calibri" w:cs="Calibri" w:eastAsia="Calibri" w:hAnsi="Calibri"/>
-          <w:b w:val="1"/>
-          <w:i w:val="0"/>
-          <w:smallCaps w:val="0"/>
-          <w:strike w:val="0"/>
-          <w:color w:val="000000"/>
-          <w:sz w:val="22"/>
-          <w:szCs w:val="22"/>
-          <w:u w:val="none"/>
-          <w:shd w:fill="auto" w:val="clear"/>
-          <w:vertAlign w:val="baseline"/>
-          <w:rtl w:val="0"/>
-        </w:rPr>
-        <w:t xml:space="preserve">sobretensiones</w:t>
-      </w:r>
-      <w:r>
-        <w:rPr>
-          <w:rFonts w:ascii="Calibri" w:cs="Calibri" w:eastAsia="Calibri" w:hAnsi="Calibri"/>
-          <w:b w:val="0"/>
-          <w:i w:val="0"/>
-          <w:smallCaps w:val="0"/>
-          <w:strike w:val="0"/>
-          <w:color w:val="000000"/>
-          <w:sz w:val="22"/>
-          <w:szCs w:val="22"/>
-          <w:u w:val="none"/>
-          <w:shd w:fill="auto" w:val="clear"/>
-          <w:vertAlign w:val="baseline"/>
-          <w:rtl w:val="0"/>
-        </w:rPr>
-        <w:t xml:space="preserve"> {{protector_sobretensiones_v }}V DC 2P</w:t>
-      </w:r>
-    </w:p>
-    <w:p>
-      <w:pPr>
-        <w:keepNext w:val="0"/>
-        <w:keepLines w:val="0"/>
-        <w:pageBreakBefore w:val="0"/>
-        <w:widowControl w:val="1"/>
-        <w:numPr>
-          <w:ilvl w:val="0"/>
-          <w:numId w:val="4"/>
-        </w:numPr>
-        <w:pBdr>
-          <w:top w:space="0" w:sz="0" w:val="nil"/>
-          <w:left w:space="0" w:sz="0" w:val="nil"/>
-          <w:bottom w:space="0" w:sz="0" w:val="nil"/>
-          <w:right w:space="0" w:sz="0" w:val="nil"/>
-          <w:between w:space="0" w:sz="0" w:val="nil"/>
-        </w:pBdr>
-        <w:shd w:fill="auto" w:val="clear"/>
-        <w:spacing w:after="0" w:before="0" w:line="259" w:lineRule="auto"/>
-        <w:ind w:left="720" w:right="0" w:hanging="360"/>
-        <w:jc w:val="left"/>
-        <w:rPr/>
-      </w:pPr>
-      <w:r>
-        <w:rPr>
-          <w:rFonts w:ascii="Calibri" w:cs="Calibri" w:eastAsia="Calibri" w:hAnsi="Calibri"/>
-          <w:b w:val="0"/>
-          <w:i w:val="0"/>
-          <w:smallCaps w:val="0"/>
-          <w:strike w:val="0"/>
-          <w:color w:val="000000"/>
-          <w:sz w:val="22"/>
-          <w:szCs w:val="22"/>
-          <w:u w:val="none"/>
-          <w:shd w:fill="auto" w:val="clear"/>
-          <w:vertAlign w:val="baseline"/>
-          <w:rtl w:val="0"/>
-        </w:rPr>
-        <w:t xml:space="preserve">Magnetotérmico {{ magnetotermico_a }}A AC {{polosCA}}P</w:t>
-      </w:r>
-    </w:p>
-    <w:p>
-      <w:pPr>
-        <w:keepNext w:val="0"/>
-        <w:keepLines w:val="0"/>
-        <w:pageBreakBefore w:val="0"/>
-        <w:widowControl w:val="1"/>
-        <w:numPr>
-          <w:ilvl w:val="0"/>
-          <w:numId w:val="4"/>
-        </w:numPr>
-        <w:pBdr>
-          <w:top w:space="0" w:sz="0" w:val="nil"/>
-          <w:left w:space="0" w:sz="0" w:val="nil"/>
-          <w:bottom w:space="0" w:sz="0" w:val="nil"/>
-          <w:right w:space="0" w:sz="0" w:val="nil"/>
-          <w:between w:space="0" w:sz="0" w:val="nil"/>
-        </w:pBdr>
-        <w:shd w:fill="auto" w:val="clear"/>
-        <w:spacing w:after="160" w:before="0" w:line="259" w:lineRule="auto"/>
-        <w:ind w:left="720" w:right="0" w:hanging="360"/>
-        <w:jc w:val="left"/>
-        <w:rPr/>
-      </w:pPr>
-      <w:r>
-        <w:rPr>
-          <w:rFonts w:ascii="Calibri" w:cs="Calibri" w:eastAsia="Calibri" w:hAnsi="Calibri"/>
-          <w:b w:val="0"/>
-          <w:i w:val="0"/>
-          <w:smallCaps w:val="0"/>
-          <w:strike w:val="0"/>
-          <w:color w:val="000000"/>
-          <w:sz w:val="22"/>
-          <w:szCs w:val="22"/>
-          <w:u w:val="none"/>
-          <w:shd w:fill="auto" w:val="clear"/>
-          <w:vertAlign w:val="baseline"/>
-          <w:rtl w:val="0"/>
-        </w:rPr>
-        <w:t xml:space="preserve">Diferencial {{diferencialA }}A {{sensibilidadMa}}mA AC {{polosCA}}P</w:t>
-      </w:r>
-    </w:p>
-    <w:p>
-      <w:pPr>
-        <w:rPr/>
-      </w:pPr>
-      <w:r>
-        <w:rPr>
-          <w:rtl w:val="0"/>
-        </w:rPr>
-      </w:r>
-    </w:p>
-    <w:p>
-      <w:pPr>
-        <w:rPr/>
-      </w:pPr>
-      <w:r>
-        <w:rPr>
-          <w:rtl w:val="0"/>
-        </w:rPr>
-      </w:r>
-    </w:p>
-    <w:p>
-      <w:pPr>
-        <w:rPr/>
-      </w:pPr>
-      <w:r>
-        <w:rPr>
-          <w:rtl w:val="0"/>
-        </w:rPr>
-      </w:r>
-    </w:p>
-    <w:p>
-      <w:pPr>
-        <w:rPr/>
-      </w:pPr>
-      <w:r>
-        <w:rPr>
-          <w:rtl w:val="0"/>
-        </w:rPr>
-      </w:r>
-    </w:p>
-    <w:p>
-      <w:pPr>
-        <w:rPr/>
-      </w:pPr>
-      <w:r>
-        <w:rPr>
-          <w:rtl w:val="0"/>
-        </w:rPr>
-      </w:r>
-    </w:p>
-    <w:p>
-      <w:pPr>
-        <w:rPr/>
-      </w:pPr>
-      <w:r>
-        <w:rPr>
-          <w:rtl w:val="0"/>
-        </w:rPr>
-      </w:r>
-    </w:p>
-    <w:p>
-      <w:pPr>
-        <w:rPr/>
-      </w:pPr>
-      <w:r>
-        <w:rPr>
-          <w:rtl w:val="0"/>
-        </w:rPr>
-      </w:r>
-    </w:p>
-    <w:p>
-      <w:pPr>
-        <w:rPr/>
-      </w:pPr>
-      <w:r>
-        <w:rPr>
-          <w:rtl w:val="0"/>
-        </w:rPr>
-      </w:r>
-    </w:p>
-    <w:p>
-      <w:pPr>
-        <w:pStyle w:val="Heading1"/>
-        <w:numPr>
-          <w:ilvl w:val="0"/>
-          <w:numId w:val="9"/>
         </w:numPr>
         <w:ind w:left="720" w:hanging="360"/>
         <w:rPr/>
@@ -6907,7 +7120,6 @@
     <w:pPr>
       <w:keepNext w:val="0"/>
       <w:keepLines w:val="0"/>
-      <w:pageBreakBefore w:val="0"/>
       <w:widowControl w:val="0"/>
       <w:pBdr>
         <w:top w:space="0" w:sz="0" w:val="nil"/>
@@ -6976,7 +7188,6 @@
           <w:pPr>
             <w:keepNext w:val="0"/>
             <w:keepLines w:val="0"/>
-            <w:pageBreakBefore w:val="0"/>
             <w:widowControl w:val="1"/>
             <w:pBdr>
               <w:top w:space="0" w:sz="0" w:val="nil"/>
@@ -7026,7 +7237,6 @@
           <w:pPr>
             <w:keepNext w:val="0"/>
             <w:keepLines w:val="0"/>
-            <w:pageBreakBefore w:val="0"/>
             <w:widowControl w:val="1"/>
             <w:pBdr>
               <w:top w:space="0" w:sz="0" w:val="nil"/>
@@ -7079,7 +7289,6 @@
           <w:pPr>
             <w:keepNext w:val="0"/>
             <w:keepLines w:val="0"/>
-            <w:pageBreakBefore w:val="0"/>
             <w:widowControl w:val="1"/>
             <w:pBdr>
               <w:top w:space="0" w:sz="0" w:val="nil"/>
@@ -7172,7 +7381,6 @@
           <w:pPr>
             <w:keepNext w:val="0"/>
             <w:keepLines w:val="0"/>
-            <w:pageBreakBefore w:val="0"/>
             <w:widowControl w:val="1"/>
             <w:pBdr>
               <w:top w:space="0" w:sz="0" w:val="nil"/>
@@ -7235,7 +7443,6 @@
     <w:pPr>
       <w:keepNext w:val="0"/>
       <w:keepLines w:val="0"/>
-      <w:pageBreakBefore w:val="0"/>
       <w:widowControl w:val="1"/>
       <w:pBdr>
         <w:top w:space="0" w:sz="0" w:val="nil"/>
@@ -7281,7 +7488,6 @@
     <w:pPr>
       <w:keepNext w:val="0"/>
       <w:keepLines w:val="0"/>
-      <w:pageBreakBefore w:val="0"/>
       <w:widowControl w:val="1"/>
       <w:pBdr>
         <w:top w:space="0" w:sz="0" w:val="nil"/>
@@ -7330,12 +7536,12 @@
         <wp:inline distB="0" distT="0" distL="0" distR="0">
           <wp:extent cx="1036233" cy="435135"/>
           <wp:effectExtent b="0" l="0" r="0" t="0"/>
-          <wp:docPr id="468" name="image4.png"/>
+          <wp:docPr id="473" name="image1.png"/>
           <a:graphic>
             <a:graphicData uri="http://schemas.openxmlformats.org/drawingml/2006/picture">
               <pic:pic>
                 <pic:nvPicPr>
-                  <pic:cNvPr id="0" name="image4.png"/>
+                  <pic:cNvPr id="0" name="image1.png"/>
                   <pic:cNvPicPr preferRelativeResize="0"/>
                 </pic:nvPicPr>
                 <pic:blipFill>
@@ -7482,112 +7688,98 @@
   </w:abstractNum>
   <w:abstractNum w:abstractNumId="2">
     <w:lvl w:ilvl="0">
-      <w:start w:val="1"/>
+      <w:start w:val="0"/>
       <w:numFmt w:val="bullet"/>
-      <w:lvlText w:val="●"/>
-      <w:lvlJc w:val="left"/>
-      <w:pPr>
-        <w:ind w:left="720" w:hanging="360"/>
+      <w:lvlText w:val="⮚"/>
+      <w:lvlJc w:val="left"/>
+      <w:pPr>
+        <w:ind w:left="1511" w:hanging="351"/>
       </w:pPr>
       <w:rPr>
         <w:rFonts w:ascii="Noto Sans Symbols" w:cs="Noto Sans Symbols" w:eastAsia="Noto Sans Symbols" w:hAnsi="Noto Sans Symbols"/>
+        <w:sz w:val="23"/>
+        <w:szCs w:val="23"/>
       </w:rPr>
     </w:lvl>
     <w:lvl w:ilvl="1">
-      <w:start w:val="1"/>
+      <w:start w:val="0"/>
       <w:numFmt w:val="bullet"/>
-      <w:lvlText w:val="o"/>
-      <w:lvlJc w:val="left"/>
-      <w:pPr>
-        <w:ind w:left="1440" w:hanging="360"/>
-      </w:pPr>
-      <w:rPr>
-        <w:rFonts w:ascii="Courier New" w:cs="Courier New" w:eastAsia="Courier New" w:hAnsi="Courier New"/>
-      </w:rPr>
+      <w:lvlText w:val="•"/>
+      <w:lvlJc w:val="left"/>
+      <w:pPr>
+        <w:ind w:left="2360" w:hanging="351"/>
+      </w:pPr>
+      <w:rPr/>
     </w:lvl>
     <w:lvl w:ilvl="2">
-      <w:start w:val="1"/>
+      <w:start w:val="0"/>
       <w:numFmt w:val="bullet"/>
-      <w:lvlText w:val="▪"/>
-      <w:lvlJc w:val="left"/>
-      <w:pPr>
-        <w:ind w:left="2160" w:hanging="360"/>
-      </w:pPr>
-      <w:rPr>
-        <w:rFonts w:ascii="Noto Sans Symbols" w:cs="Noto Sans Symbols" w:eastAsia="Noto Sans Symbols" w:hAnsi="Noto Sans Symbols"/>
-      </w:rPr>
+      <w:lvlText w:val="•"/>
+      <w:lvlJc w:val="left"/>
+      <w:pPr>
+        <w:ind w:left="3200" w:hanging="351"/>
+      </w:pPr>
+      <w:rPr/>
     </w:lvl>
     <w:lvl w:ilvl="3">
-      <w:start w:val="1"/>
+      <w:start w:val="0"/>
       <w:numFmt w:val="bullet"/>
-      <w:lvlText w:val="●"/>
-      <w:lvlJc w:val="left"/>
-      <w:pPr>
-        <w:ind w:left="2880" w:hanging="360"/>
-      </w:pPr>
-      <w:rPr>
-        <w:rFonts w:ascii="Noto Sans Symbols" w:cs="Noto Sans Symbols" w:eastAsia="Noto Sans Symbols" w:hAnsi="Noto Sans Symbols"/>
-      </w:rPr>
+      <w:lvlText w:val="•"/>
+      <w:lvlJc w:val="left"/>
+      <w:pPr>
+        <w:ind w:left="4041" w:hanging="351"/>
+      </w:pPr>
+      <w:rPr/>
     </w:lvl>
     <w:lvl w:ilvl="4">
-      <w:start w:val="1"/>
+      <w:start w:val="0"/>
       <w:numFmt w:val="bullet"/>
-      <w:lvlText w:val="o"/>
-      <w:lvlJc w:val="left"/>
-      <w:pPr>
-        <w:ind w:left="3600" w:hanging="360"/>
-      </w:pPr>
-      <w:rPr>
-        <w:rFonts w:ascii="Courier New" w:cs="Courier New" w:eastAsia="Courier New" w:hAnsi="Courier New"/>
-      </w:rPr>
+      <w:lvlText w:val="•"/>
+      <w:lvlJc w:val="left"/>
+      <w:pPr>
+        <w:ind w:left="4881" w:hanging="351"/>
+      </w:pPr>
+      <w:rPr/>
     </w:lvl>
     <w:lvl w:ilvl="5">
-      <w:start w:val="1"/>
+      <w:start w:val="0"/>
       <w:numFmt w:val="bullet"/>
-      <w:lvlText w:val="▪"/>
-      <w:lvlJc w:val="left"/>
-      <w:pPr>
-        <w:ind w:left="4320" w:hanging="360"/>
-      </w:pPr>
-      <w:rPr>
-        <w:rFonts w:ascii="Noto Sans Symbols" w:cs="Noto Sans Symbols" w:eastAsia="Noto Sans Symbols" w:hAnsi="Noto Sans Symbols"/>
-      </w:rPr>
+      <w:lvlText w:val="•"/>
+      <w:lvlJc w:val="left"/>
+      <w:pPr>
+        <w:ind w:left="5722" w:hanging="351"/>
+      </w:pPr>
+      <w:rPr/>
     </w:lvl>
     <w:lvl w:ilvl="6">
-      <w:start w:val="1"/>
+      <w:start w:val="0"/>
       <w:numFmt w:val="bullet"/>
-      <w:lvlText w:val="●"/>
-      <w:lvlJc w:val="left"/>
-      <w:pPr>
-        <w:ind w:left="5040" w:hanging="360"/>
-      </w:pPr>
-      <w:rPr>
-        <w:rFonts w:ascii="Noto Sans Symbols" w:cs="Noto Sans Symbols" w:eastAsia="Noto Sans Symbols" w:hAnsi="Noto Sans Symbols"/>
-      </w:rPr>
+      <w:lvlText w:val="•"/>
+      <w:lvlJc w:val="left"/>
+      <w:pPr>
+        <w:ind w:left="6562" w:hanging="351"/>
+      </w:pPr>
+      <w:rPr/>
     </w:lvl>
     <w:lvl w:ilvl="7">
-      <w:start w:val="1"/>
+      <w:start w:val="0"/>
       <w:numFmt w:val="bullet"/>
-      <w:lvlText w:val="o"/>
-      <w:lvlJc w:val="left"/>
-      <w:pPr>
-        <w:ind w:left="5760" w:hanging="360"/>
-      </w:pPr>
-      <w:rPr>
-        <w:rFonts w:ascii="Courier New" w:cs="Courier New" w:eastAsia="Courier New" w:hAnsi="Courier New"/>
-      </w:rPr>
+      <w:lvlText w:val="•"/>
+      <w:lvlJc w:val="left"/>
+      <w:pPr>
+        <w:ind w:left="7403" w:hanging="351.0000000000018"/>
+      </w:pPr>
+      <w:rPr/>
     </w:lvl>
     <w:lvl w:ilvl="8">
-      <w:start w:val="1"/>
+      <w:start w:val="0"/>
       <w:numFmt w:val="bullet"/>
-      <w:lvlText w:val="▪"/>
-      <w:lvlJc w:val="left"/>
-      <w:pPr>
-        <w:ind w:left="6480" w:hanging="360"/>
-      </w:pPr>
-      <w:rPr>
-        <w:rFonts w:ascii="Noto Sans Symbols" w:cs="Noto Sans Symbols" w:eastAsia="Noto Sans Symbols" w:hAnsi="Noto Sans Symbols"/>
-      </w:rPr>
+      <w:lvlText w:val="•"/>
+      <w:lvlJc w:val="left"/>
+      <w:pPr>
+        <w:ind w:left="8243" w:hanging="351.0000000000018"/>
+      </w:pPr>
+      <w:rPr/>
     </w:lvl>
   </w:abstractNum>
   <w:abstractNum w:abstractNumId="3">
@@ -8142,6 +8334,336 @@
   </w:abstractNum>
   <w:abstractNum w:abstractNumId="8">
     <w:lvl w:ilvl="0">
+      <w:start w:val="1"/>
+      <w:numFmt w:val="bullet"/>
+      <w:lvlText w:val="●"/>
+      <w:lvlJc w:val="left"/>
+      <w:pPr>
+        <w:ind w:left="720" w:hanging="360"/>
+      </w:pPr>
+      <w:rPr>
+        <w:rFonts w:ascii="Noto Sans Symbols" w:cs="Noto Sans Symbols" w:eastAsia="Noto Sans Symbols" w:hAnsi="Noto Sans Symbols"/>
+      </w:rPr>
+    </w:lvl>
+    <w:lvl w:ilvl="1">
+      <w:start w:val="1"/>
+      <w:numFmt w:val="bullet"/>
+      <w:lvlText w:val="o"/>
+      <w:lvlJc w:val="left"/>
+      <w:pPr>
+        <w:ind w:left="1440" w:hanging="360"/>
+      </w:pPr>
+      <w:rPr>
+        <w:rFonts w:ascii="Courier New" w:cs="Courier New" w:eastAsia="Courier New" w:hAnsi="Courier New"/>
+      </w:rPr>
+    </w:lvl>
+    <w:lvl w:ilvl="2">
+      <w:start w:val="1"/>
+      <w:numFmt w:val="bullet"/>
+      <w:lvlText w:val="▪"/>
+      <w:lvlJc w:val="left"/>
+      <w:pPr>
+        <w:ind w:left="2160" w:hanging="360"/>
+      </w:pPr>
+      <w:rPr>
+        <w:rFonts w:ascii="Noto Sans Symbols" w:cs="Noto Sans Symbols" w:eastAsia="Noto Sans Symbols" w:hAnsi="Noto Sans Symbols"/>
+      </w:rPr>
+    </w:lvl>
+    <w:lvl w:ilvl="3">
+      <w:start w:val="1"/>
+      <w:numFmt w:val="bullet"/>
+      <w:lvlText w:val="●"/>
+      <w:lvlJc w:val="left"/>
+      <w:pPr>
+        <w:ind w:left="2880" w:hanging="360"/>
+      </w:pPr>
+      <w:rPr>
+        <w:rFonts w:ascii="Noto Sans Symbols" w:cs="Noto Sans Symbols" w:eastAsia="Noto Sans Symbols" w:hAnsi="Noto Sans Symbols"/>
+      </w:rPr>
+    </w:lvl>
+    <w:lvl w:ilvl="4">
+      <w:start w:val="1"/>
+      <w:numFmt w:val="bullet"/>
+      <w:lvlText w:val="o"/>
+      <w:lvlJc w:val="left"/>
+      <w:pPr>
+        <w:ind w:left="3600" w:hanging="360"/>
+      </w:pPr>
+      <w:rPr>
+        <w:rFonts w:ascii="Courier New" w:cs="Courier New" w:eastAsia="Courier New" w:hAnsi="Courier New"/>
+      </w:rPr>
+    </w:lvl>
+    <w:lvl w:ilvl="5">
+      <w:start w:val="1"/>
+      <w:numFmt w:val="bullet"/>
+      <w:lvlText w:val="▪"/>
+      <w:lvlJc w:val="left"/>
+      <w:pPr>
+        <w:ind w:left="4320" w:hanging="360"/>
+      </w:pPr>
+      <w:rPr>
+        <w:rFonts w:ascii="Noto Sans Symbols" w:cs="Noto Sans Symbols" w:eastAsia="Noto Sans Symbols" w:hAnsi="Noto Sans Symbols"/>
+      </w:rPr>
+    </w:lvl>
+    <w:lvl w:ilvl="6">
+      <w:start w:val="1"/>
+      <w:numFmt w:val="bullet"/>
+      <w:lvlText w:val="●"/>
+      <w:lvlJc w:val="left"/>
+      <w:pPr>
+        <w:ind w:left="5040" w:hanging="360"/>
+      </w:pPr>
+      <w:rPr>
+        <w:rFonts w:ascii="Noto Sans Symbols" w:cs="Noto Sans Symbols" w:eastAsia="Noto Sans Symbols" w:hAnsi="Noto Sans Symbols"/>
+      </w:rPr>
+    </w:lvl>
+    <w:lvl w:ilvl="7">
+      <w:start w:val="1"/>
+      <w:numFmt w:val="bullet"/>
+      <w:lvlText w:val="o"/>
+      <w:lvlJc w:val="left"/>
+      <w:pPr>
+        <w:ind w:left="5760" w:hanging="360"/>
+      </w:pPr>
+      <w:rPr>
+        <w:rFonts w:ascii="Courier New" w:cs="Courier New" w:eastAsia="Courier New" w:hAnsi="Courier New"/>
+      </w:rPr>
+    </w:lvl>
+    <w:lvl w:ilvl="8">
+      <w:start w:val="1"/>
+      <w:numFmt w:val="bullet"/>
+      <w:lvlText w:val="▪"/>
+      <w:lvlJc w:val="left"/>
+      <w:pPr>
+        <w:ind w:left="6480" w:hanging="360"/>
+      </w:pPr>
+      <w:rPr>
+        <w:rFonts w:ascii="Noto Sans Symbols" w:cs="Noto Sans Symbols" w:eastAsia="Noto Sans Symbols" w:hAnsi="Noto Sans Symbols"/>
+      </w:rPr>
+    </w:lvl>
+  </w:abstractNum>
+  <w:abstractNum w:abstractNumId="9">
+    <w:lvl w:ilvl="0">
+      <w:start w:val="1"/>
+      <w:numFmt w:val="bullet"/>
+      <w:lvlText w:val="●"/>
+      <w:lvlJc w:val="left"/>
+      <w:pPr>
+        <w:ind w:left="720" w:hanging="360"/>
+      </w:pPr>
+      <w:rPr>
+        <w:rFonts w:ascii="Noto Sans Symbols" w:cs="Noto Sans Symbols" w:eastAsia="Noto Sans Symbols" w:hAnsi="Noto Sans Symbols"/>
+      </w:rPr>
+    </w:lvl>
+    <w:lvl w:ilvl="1">
+      <w:start w:val="1"/>
+      <w:numFmt w:val="bullet"/>
+      <w:lvlText w:val="o"/>
+      <w:lvlJc w:val="left"/>
+      <w:pPr>
+        <w:ind w:left="1440" w:hanging="360"/>
+      </w:pPr>
+      <w:rPr>
+        <w:rFonts w:ascii="Courier New" w:cs="Courier New" w:eastAsia="Courier New" w:hAnsi="Courier New"/>
+      </w:rPr>
+    </w:lvl>
+    <w:lvl w:ilvl="2">
+      <w:start w:val="1"/>
+      <w:numFmt w:val="bullet"/>
+      <w:lvlText w:val="▪"/>
+      <w:lvlJc w:val="left"/>
+      <w:pPr>
+        <w:ind w:left="2160" w:hanging="360"/>
+      </w:pPr>
+      <w:rPr>
+        <w:rFonts w:ascii="Noto Sans Symbols" w:cs="Noto Sans Symbols" w:eastAsia="Noto Sans Symbols" w:hAnsi="Noto Sans Symbols"/>
+      </w:rPr>
+    </w:lvl>
+    <w:lvl w:ilvl="3">
+      <w:start w:val="1"/>
+      <w:numFmt w:val="bullet"/>
+      <w:lvlText w:val="●"/>
+      <w:lvlJc w:val="left"/>
+      <w:pPr>
+        <w:ind w:left="2880" w:hanging="360"/>
+      </w:pPr>
+      <w:rPr>
+        <w:rFonts w:ascii="Noto Sans Symbols" w:cs="Noto Sans Symbols" w:eastAsia="Noto Sans Symbols" w:hAnsi="Noto Sans Symbols"/>
+      </w:rPr>
+    </w:lvl>
+    <w:lvl w:ilvl="4">
+      <w:start w:val="1"/>
+      <w:numFmt w:val="bullet"/>
+      <w:lvlText w:val="o"/>
+      <w:lvlJc w:val="left"/>
+      <w:pPr>
+        <w:ind w:left="3600" w:hanging="360"/>
+      </w:pPr>
+      <w:rPr>
+        <w:rFonts w:ascii="Courier New" w:cs="Courier New" w:eastAsia="Courier New" w:hAnsi="Courier New"/>
+      </w:rPr>
+    </w:lvl>
+    <w:lvl w:ilvl="5">
+      <w:start w:val="1"/>
+      <w:numFmt w:val="bullet"/>
+      <w:lvlText w:val="▪"/>
+      <w:lvlJc w:val="left"/>
+      <w:pPr>
+        <w:ind w:left="4320" w:hanging="360"/>
+      </w:pPr>
+      <w:rPr>
+        <w:rFonts w:ascii="Noto Sans Symbols" w:cs="Noto Sans Symbols" w:eastAsia="Noto Sans Symbols" w:hAnsi="Noto Sans Symbols"/>
+      </w:rPr>
+    </w:lvl>
+    <w:lvl w:ilvl="6">
+      <w:start w:val="1"/>
+      <w:numFmt w:val="bullet"/>
+      <w:lvlText w:val="●"/>
+      <w:lvlJc w:val="left"/>
+      <w:pPr>
+        <w:ind w:left="5040" w:hanging="360"/>
+      </w:pPr>
+      <w:rPr>
+        <w:rFonts w:ascii="Noto Sans Symbols" w:cs="Noto Sans Symbols" w:eastAsia="Noto Sans Symbols" w:hAnsi="Noto Sans Symbols"/>
+      </w:rPr>
+    </w:lvl>
+    <w:lvl w:ilvl="7">
+      <w:start w:val="1"/>
+      <w:numFmt w:val="bullet"/>
+      <w:lvlText w:val="o"/>
+      <w:lvlJc w:val="left"/>
+      <w:pPr>
+        <w:ind w:left="5760" w:hanging="360"/>
+      </w:pPr>
+      <w:rPr>
+        <w:rFonts w:ascii="Courier New" w:cs="Courier New" w:eastAsia="Courier New" w:hAnsi="Courier New"/>
+      </w:rPr>
+    </w:lvl>
+    <w:lvl w:ilvl="8">
+      <w:start w:val="1"/>
+      <w:numFmt w:val="bullet"/>
+      <w:lvlText w:val="▪"/>
+      <w:lvlJc w:val="left"/>
+      <w:pPr>
+        <w:ind w:left="6480" w:hanging="360"/>
+      </w:pPr>
+      <w:rPr>
+        <w:rFonts w:ascii="Noto Sans Symbols" w:cs="Noto Sans Symbols" w:eastAsia="Noto Sans Symbols" w:hAnsi="Noto Sans Symbols"/>
+      </w:rPr>
+    </w:lvl>
+  </w:abstractNum>
+  <w:abstractNum w:abstractNumId="10">
+    <w:lvl w:ilvl="0">
+      <w:start w:val="1"/>
+      <w:numFmt w:val="bullet"/>
+      <w:lvlText w:val="●"/>
+      <w:lvlJc w:val="left"/>
+      <w:pPr>
+        <w:ind w:left="720" w:hanging="360"/>
+      </w:pPr>
+      <w:rPr>
+        <w:rFonts w:ascii="Noto Sans Symbols" w:cs="Noto Sans Symbols" w:eastAsia="Noto Sans Symbols" w:hAnsi="Noto Sans Symbols"/>
+      </w:rPr>
+    </w:lvl>
+    <w:lvl w:ilvl="1">
+      <w:start w:val="1"/>
+      <w:numFmt w:val="bullet"/>
+      <w:lvlText w:val="o"/>
+      <w:lvlJc w:val="left"/>
+      <w:pPr>
+        <w:ind w:left="1440" w:hanging="360"/>
+      </w:pPr>
+      <w:rPr>
+        <w:rFonts w:ascii="Courier New" w:cs="Courier New" w:eastAsia="Courier New" w:hAnsi="Courier New"/>
+      </w:rPr>
+    </w:lvl>
+    <w:lvl w:ilvl="2">
+      <w:start w:val="1"/>
+      <w:numFmt w:val="bullet"/>
+      <w:lvlText w:val="▪"/>
+      <w:lvlJc w:val="left"/>
+      <w:pPr>
+        <w:ind w:left="2160" w:hanging="360"/>
+      </w:pPr>
+      <w:rPr>
+        <w:rFonts w:ascii="Noto Sans Symbols" w:cs="Noto Sans Symbols" w:eastAsia="Noto Sans Symbols" w:hAnsi="Noto Sans Symbols"/>
+      </w:rPr>
+    </w:lvl>
+    <w:lvl w:ilvl="3">
+      <w:start w:val="1"/>
+      <w:numFmt w:val="bullet"/>
+      <w:lvlText w:val="●"/>
+      <w:lvlJc w:val="left"/>
+      <w:pPr>
+        <w:ind w:left="2880" w:hanging="360"/>
+      </w:pPr>
+      <w:rPr>
+        <w:rFonts w:ascii="Noto Sans Symbols" w:cs="Noto Sans Symbols" w:eastAsia="Noto Sans Symbols" w:hAnsi="Noto Sans Symbols"/>
+      </w:rPr>
+    </w:lvl>
+    <w:lvl w:ilvl="4">
+      <w:start w:val="1"/>
+      <w:numFmt w:val="bullet"/>
+      <w:lvlText w:val="o"/>
+      <w:lvlJc w:val="left"/>
+      <w:pPr>
+        <w:ind w:left="3600" w:hanging="360"/>
+      </w:pPr>
+      <w:rPr>
+        <w:rFonts w:ascii="Courier New" w:cs="Courier New" w:eastAsia="Courier New" w:hAnsi="Courier New"/>
+      </w:rPr>
+    </w:lvl>
+    <w:lvl w:ilvl="5">
+      <w:start w:val="1"/>
+      <w:numFmt w:val="bullet"/>
+      <w:lvlText w:val="▪"/>
+      <w:lvlJc w:val="left"/>
+      <w:pPr>
+        <w:ind w:left="4320" w:hanging="360"/>
+      </w:pPr>
+      <w:rPr>
+        <w:rFonts w:ascii="Noto Sans Symbols" w:cs="Noto Sans Symbols" w:eastAsia="Noto Sans Symbols" w:hAnsi="Noto Sans Symbols"/>
+      </w:rPr>
+    </w:lvl>
+    <w:lvl w:ilvl="6">
+      <w:start w:val="1"/>
+      <w:numFmt w:val="bullet"/>
+      <w:lvlText w:val="●"/>
+      <w:lvlJc w:val="left"/>
+      <w:pPr>
+        <w:ind w:left="5040" w:hanging="360"/>
+      </w:pPr>
+      <w:rPr>
+        <w:rFonts w:ascii="Noto Sans Symbols" w:cs="Noto Sans Symbols" w:eastAsia="Noto Sans Symbols" w:hAnsi="Noto Sans Symbols"/>
+      </w:rPr>
+    </w:lvl>
+    <w:lvl w:ilvl="7">
+      <w:start w:val="1"/>
+      <w:numFmt w:val="bullet"/>
+      <w:lvlText w:val="o"/>
+      <w:lvlJc w:val="left"/>
+      <w:pPr>
+        <w:ind w:left="5760" w:hanging="360"/>
+      </w:pPr>
+      <w:rPr>
+        <w:rFonts w:ascii="Courier New" w:cs="Courier New" w:eastAsia="Courier New" w:hAnsi="Courier New"/>
+      </w:rPr>
+    </w:lvl>
+    <w:lvl w:ilvl="8">
+      <w:start w:val="1"/>
+      <w:numFmt w:val="bullet"/>
+      <w:lvlText w:val="▪"/>
+      <w:lvlJc w:val="left"/>
+      <w:pPr>
+        <w:ind w:left="6480" w:hanging="360"/>
+      </w:pPr>
+      <w:rPr>
+        <w:rFonts w:ascii="Noto Sans Symbols" w:cs="Noto Sans Symbols" w:eastAsia="Noto Sans Symbols" w:hAnsi="Noto Sans Symbols"/>
+      </w:rPr>
+    </w:lvl>
+  </w:abstractNum>
+  <w:abstractNum w:abstractNumId="11">
+    <w:lvl w:ilvl="0">
       <w:start w:val="2"/>
       <w:numFmt w:val="decimal"/>
       <w:lvlText w:val="%1."/>
@@ -8232,7 +8754,7 @@
       <w:rPr/>
     </w:lvl>
   </w:abstractNum>
-  <w:abstractNum w:abstractNumId="9">
+  <w:abstractNum w:abstractNumId="12">
     <w:lvl w:ilvl="0">
       <w:start w:val="1"/>
       <w:numFmt w:val="decimal"/>
@@ -8322,322 +8844,6 @@
         <w:ind w:left="2160" w:hanging="1800"/>
       </w:pPr>
       <w:rPr/>
-    </w:lvl>
-  </w:abstractNum>
-  <w:abstractNum w:abstractNumId="10">
-    <w:lvl w:ilvl="0">
-      <w:start w:val="0"/>
-      <w:numFmt w:val="bullet"/>
-      <w:lvlText w:val="⮚"/>
-      <w:lvlJc w:val="left"/>
-      <w:pPr>
-        <w:ind w:left="1511" w:hanging="351"/>
-      </w:pPr>
-      <w:rPr>
-        <w:rFonts w:ascii="Noto Sans Symbols" w:cs="Noto Sans Symbols" w:eastAsia="Noto Sans Symbols" w:hAnsi="Noto Sans Symbols"/>
-        <w:sz w:val="23"/>
-        <w:szCs w:val="23"/>
-      </w:rPr>
-    </w:lvl>
-    <w:lvl w:ilvl="1">
-      <w:start w:val="0"/>
-      <w:numFmt w:val="bullet"/>
-      <w:lvlText w:val="•"/>
-      <w:lvlJc w:val="left"/>
-      <w:pPr>
-        <w:ind w:left="2360" w:hanging="351"/>
-      </w:pPr>
-      <w:rPr/>
-    </w:lvl>
-    <w:lvl w:ilvl="2">
-      <w:start w:val="0"/>
-      <w:numFmt w:val="bullet"/>
-      <w:lvlText w:val="•"/>
-      <w:lvlJc w:val="left"/>
-      <w:pPr>
-        <w:ind w:left="3200" w:hanging="351"/>
-      </w:pPr>
-      <w:rPr/>
-    </w:lvl>
-    <w:lvl w:ilvl="3">
-      <w:start w:val="0"/>
-      <w:numFmt w:val="bullet"/>
-      <w:lvlText w:val="•"/>
-      <w:lvlJc w:val="left"/>
-      <w:pPr>
-        <w:ind w:left="4041" w:hanging="351"/>
-      </w:pPr>
-      <w:rPr/>
-    </w:lvl>
-    <w:lvl w:ilvl="4">
-      <w:start w:val="0"/>
-      <w:numFmt w:val="bullet"/>
-      <w:lvlText w:val="•"/>
-      <w:lvlJc w:val="left"/>
-      <w:pPr>
-        <w:ind w:left="4881" w:hanging="351"/>
-      </w:pPr>
-      <w:rPr/>
-    </w:lvl>
-    <w:lvl w:ilvl="5">
-      <w:start w:val="0"/>
-      <w:numFmt w:val="bullet"/>
-      <w:lvlText w:val="•"/>
-      <w:lvlJc w:val="left"/>
-      <w:pPr>
-        <w:ind w:left="5722" w:hanging="351"/>
-      </w:pPr>
-      <w:rPr/>
-    </w:lvl>
-    <w:lvl w:ilvl="6">
-      <w:start w:val="0"/>
-      <w:numFmt w:val="bullet"/>
-      <w:lvlText w:val="•"/>
-      <w:lvlJc w:val="left"/>
-      <w:pPr>
-        <w:ind w:left="6562" w:hanging="351"/>
-      </w:pPr>
-      <w:rPr/>
-    </w:lvl>
-    <w:lvl w:ilvl="7">
-      <w:start w:val="0"/>
-      <w:numFmt w:val="bullet"/>
-      <w:lvlText w:val="•"/>
-      <w:lvlJc w:val="left"/>
-      <w:pPr>
-        <w:ind w:left="7403" w:hanging="351.0000000000009"/>
-      </w:pPr>
-      <w:rPr/>
-    </w:lvl>
-    <w:lvl w:ilvl="8">
-      <w:start w:val="0"/>
-      <w:numFmt w:val="bullet"/>
-      <w:lvlText w:val="•"/>
-      <w:lvlJc w:val="left"/>
-      <w:pPr>
-        <w:ind w:left="8243" w:hanging="351.0000000000009"/>
-      </w:pPr>
-      <w:rPr/>
-    </w:lvl>
-  </w:abstractNum>
-  <w:abstractNum w:abstractNumId="11">
-    <w:lvl w:ilvl="0">
-      <w:start w:val="1"/>
-      <w:numFmt w:val="bullet"/>
-      <w:lvlText w:val="●"/>
-      <w:lvlJc w:val="left"/>
-      <w:pPr>
-        <w:ind w:left="720" w:hanging="360"/>
-      </w:pPr>
-      <w:rPr>
-        <w:rFonts w:ascii="Noto Sans Symbols" w:cs="Noto Sans Symbols" w:eastAsia="Noto Sans Symbols" w:hAnsi="Noto Sans Symbols"/>
-      </w:rPr>
-    </w:lvl>
-    <w:lvl w:ilvl="1">
-      <w:start w:val="1"/>
-      <w:numFmt w:val="bullet"/>
-      <w:lvlText w:val="o"/>
-      <w:lvlJc w:val="left"/>
-      <w:pPr>
-        <w:ind w:left="1440" w:hanging="360"/>
-      </w:pPr>
-      <w:rPr>
-        <w:rFonts w:ascii="Courier New" w:cs="Courier New" w:eastAsia="Courier New" w:hAnsi="Courier New"/>
-      </w:rPr>
-    </w:lvl>
-    <w:lvl w:ilvl="2">
-      <w:start w:val="1"/>
-      <w:numFmt w:val="bullet"/>
-      <w:lvlText w:val="▪"/>
-      <w:lvlJc w:val="left"/>
-      <w:pPr>
-        <w:ind w:left="2160" w:hanging="360"/>
-      </w:pPr>
-      <w:rPr>
-        <w:rFonts w:ascii="Noto Sans Symbols" w:cs="Noto Sans Symbols" w:eastAsia="Noto Sans Symbols" w:hAnsi="Noto Sans Symbols"/>
-      </w:rPr>
-    </w:lvl>
-    <w:lvl w:ilvl="3">
-      <w:start w:val="1"/>
-      <w:numFmt w:val="bullet"/>
-      <w:lvlText w:val="●"/>
-      <w:lvlJc w:val="left"/>
-      <w:pPr>
-        <w:ind w:left="2880" w:hanging="360"/>
-      </w:pPr>
-      <w:rPr>
-        <w:rFonts w:ascii="Noto Sans Symbols" w:cs="Noto Sans Symbols" w:eastAsia="Noto Sans Symbols" w:hAnsi="Noto Sans Symbols"/>
-      </w:rPr>
-    </w:lvl>
-    <w:lvl w:ilvl="4">
-      <w:start w:val="1"/>
-      <w:numFmt w:val="bullet"/>
-      <w:lvlText w:val="o"/>
-      <w:lvlJc w:val="left"/>
-      <w:pPr>
-        <w:ind w:left="3600" w:hanging="360"/>
-      </w:pPr>
-      <w:rPr>
-        <w:rFonts w:ascii="Courier New" w:cs="Courier New" w:eastAsia="Courier New" w:hAnsi="Courier New"/>
-      </w:rPr>
-    </w:lvl>
-    <w:lvl w:ilvl="5">
-      <w:start w:val="1"/>
-      <w:numFmt w:val="bullet"/>
-      <w:lvlText w:val="▪"/>
-      <w:lvlJc w:val="left"/>
-      <w:pPr>
-        <w:ind w:left="4320" w:hanging="360"/>
-      </w:pPr>
-      <w:rPr>
-        <w:rFonts w:ascii="Noto Sans Symbols" w:cs="Noto Sans Symbols" w:eastAsia="Noto Sans Symbols" w:hAnsi="Noto Sans Symbols"/>
-      </w:rPr>
-    </w:lvl>
-    <w:lvl w:ilvl="6">
-      <w:start w:val="1"/>
-      <w:numFmt w:val="bullet"/>
-      <w:lvlText w:val="●"/>
-      <w:lvlJc w:val="left"/>
-      <w:pPr>
-        <w:ind w:left="5040" w:hanging="360"/>
-      </w:pPr>
-      <w:rPr>
-        <w:rFonts w:ascii="Noto Sans Symbols" w:cs="Noto Sans Symbols" w:eastAsia="Noto Sans Symbols" w:hAnsi="Noto Sans Symbols"/>
-      </w:rPr>
-    </w:lvl>
-    <w:lvl w:ilvl="7">
-      <w:start w:val="1"/>
-      <w:numFmt w:val="bullet"/>
-      <w:lvlText w:val="o"/>
-      <w:lvlJc w:val="left"/>
-      <w:pPr>
-        <w:ind w:left="5760" w:hanging="360"/>
-      </w:pPr>
-      <w:rPr>
-        <w:rFonts w:ascii="Courier New" w:cs="Courier New" w:eastAsia="Courier New" w:hAnsi="Courier New"/>
-      </w:rPr>
-    </w:lvl>
-    <w:lvl w:ilvl="8">
-      <w:start w:val="1"/>
-      <w:numFmt w:val="bullet"/>
-      <w:lvlText w:val="▪"/>
-      <w:lvlJc w:val="left"/>
-      <w:pPr>
-        <w:ind w:left="6480" w:hanging="360"/>
-      </w:pPr>
-      <w:rPr>
-        <w:rFonts w:ascii="Noto Sans Symbols" w:cs="Noto Sans Symbols" w:eastAsia="Noto Sans Symbols" w:hAnsi="Noto Sans Symbols"/>
-      </w:rPr>
-    </w:lvl>
-  </w:abstractNum>
-  <w:abstractNum w:abstractNumId="12">
-    <w:lvl w:ilvl="0">
-      <w:start w:val="1"/>
-      <w:numFmt w:val="bullet"/>
-      <w:lvlText w:val="●"/>
-      <w:lvlJc w:val="left"/>
-      <w:pPr>
-        <w:ind w:left="720" w:hanging="360"/>
-      </w:pPr>
-      <w:rPr>
-        <w:rFonts w:ascii="Noto Sans Symbols" w:cs="Noto Sans Symbols" w:eastAsia="Noto Sans Symbols" w:hAnsi="Noto Sans Symbols"/>
-      </w:rPr>
-    </w:lvl>
-    <w:lvl w:ilvl="1">
-      <w:start w:val="1"/>
-      <w:numFmt w:val="bullet"/>
-      <w:lvlText w:val="o"/>
-      <w:lvlJc w:val="left"/>
-      <w:pPr>
-        <w:ind w:left="1440" w:hanging="360"/>
-      </w:pPr>
-      <w:rPr>
-        <w:rFonts w:ascii="Courier New" w:cs="Courier New" w:eastAsia="Courier New" w:hAnsi="Courier New"/>
-      </w:rPr>
-    </w:lvl>
-    <w:lvl w:ilvl="2">
-      <w:start w:val="1"/>
-      <w:numFmt w:val="bullet"/>
-      <w:lvlText w:val="▪"/>
-      <w:lvlJc w:val="left"/>
-      <w:pPr>
-        <w:ind w:left="2160" w:hanging="360"/>
-      </w:pPr>
-      <w:rPr>
-        <w:rFonts w:ascii="Noto Sans Symbols" w:cs="Noto Sans Symbols" w:eastAsia="Noto Sans Symbols" w:hAnsi="Noto Sans Symbols"/>
-      </w:rPr>
-    </w:lvl>
-    <w:lvl w:ilvl="3">
-      <w:start w:val="1"/>
-      <w:numFmt w:val="bullet"/>
-      <w:lvlText w:val="●"/>
-      <w:lvlJc w:val="left"/>
-      <w:pPr>
-        <w:ind w:left="2880" w:hanging="360"/>
-      </w:pPr>
-      <w:rPr>
-        <w:rFonts w:ascii="Noto Sans Symbols" w:cs="Noto Sans Symbols" w:eastAsia="Noto Sans Symbols" w:hAnsi="Noto Sans Symbols"/>
-      </w:rPr>
-    </w:lvl>
-    <w:lvl w:ilvl="4">
-      <w:start w:val="1"/>
-      <w:numFmt w:val="bullet"/>
-      <w:lvlText w:val="o"/>
-      <w:lvlJc w:val="left"/>
-      <w:pPr>
-        <w:ind w:left="3600" w:hanging="360"/>
-      </w:pPr>
-      <w:rPr>
-        <w:rFonts w:ascii="Courier New" w:cs="Courier New" w:eastAsia="Courier New" w:hAnsi="Courier New"/>
-      </w:rPr>
-    </w:lvl>
-    <w:lvl w:ilvl="5">
-      <w:start w:val="1"/>
-      <w:numFmt w:val="bullet"/>
-      <w:lvlText w:val="▪"/>
-      <w:lvlJc w:val="left"/>
-      <w:pPr>
-        <w:ind w:left="4320" w:hanging="360"/>
-      </w:pPr>
-      <w:rPr>
-        <w:rFonts w:ascii="Noto Sans Symbols" w:cs="Noto Sans Symbols" w:eastAsia="Noto Sans Symbols" w:hAnsi="Noto Sans Symbols"/>
-      </w:rPr>
-    </w:lvl>
-    <w:lvl w:ilvl="6">
-      <w:start w:val="1"/>
-      <w:numFmt w:val="bullet"/>
-      <w:lvlText w:val="●"/>
-      <w:lvlJc w:val="left"/>
-      <w:pPr>
-        <w:ind w:left="5040" w:hanging="360"/>
-      </w:pPr>
-      <w:rPr>
-        <w:rFonts w:ascii="Noto Sans Symbols" w:cs="Noto Sans Symbols" w:eastAsia="Noto Sans Symbols" w:hAnsi="Noto Sans Symbols"/>
-      </w:rPr>
-    </w:lvl>
-    <w:lvl w:ilvl="7">
-      <w:start w:val="1"/>
-      <w:numFmt w:val="bullet"/>
-      <w:lvlText w:val="o"/>
-      <w:lvlJc w:val="left"/>
-      <w:pPr>
-        <w:ind w:left="5760" w:hanging="360"/>
-      </w:pPr>
-      <w:rPr>
-        <w:rFonts w:ascii="Courier New" w:cs="Courier New" w:eastAsia="Courier New" w:hAnsi="Courier New"/>
-      </w:rPr>
-    </w:lvl>
-    <w:lvl w:ilvl="8">
-      <w:start w:val="1"/>
-      <w:numFmt w:val="bullet"/>
-      <w:lvlText w:val="▪"/>
-      <w:lvlJc w:val="left"/>
-      <w:pPr>
-        <w:ind w:left="6480" w:hanging="360"/>
-      </w:pPr>
-      <w:rPr>
-        <w:rFonts w:ascii="Noto Sans Symbols" w:cs="Noto Sans Symbols" w:eastAsia="Noto Sans Symbols" w:hAnsi="Noto Sans Symbols"/>
-      </w:rPr>
     </w:lvl>
   </w:abstractNum>
   <w:num w:numId="1">
@@ -8821,6 +9027,20 @@
       <w:sz w:val="72"/>
       <w:szCs w:val="72"/>
     </w:rPr>
+  </w:style>
+  <w:style w:type="table" w:styleId="TableNormal" w:default="1">
+    <w:name w:val="TableNormal"/>
+    <w:tblPr>
+      <w:tblCellMar>
+        <w:top w:w="100.0" w:type="dxa"/>
+        <w:left w:w="100.0" w:type="dxa"/>
+        <w:bottom w:w="100.0" w:type="dxa"/>
+        <w:right w:w="100.0" w:type="dxa"/>
+      </w:tblCellMar>
+    </w:tblPr>
+  </w:style>
+  <w:style w:type="paragraph" w:styleId="Normal" w:default="1">
+    <w:name w:val="normal"/>
   </w:style>
   <w:style w:type="character" w:styleId="Fuentedeprrafopredeter" w:default="1">
     <w:name w:val="Default Paragraph Font"/>
@@ -9213,6 +9433,82 @@
         <w:shd w:color="auto" w:fill="e2efd9" w:themeFill="accent6" w:themeFillTint="000033" w:val="clear"/>
       </w:tcPr>
     </w:tblStylePr>
+  </w:style>
+  <w:style w:type="table" w:styleId="Table1">
+    <w:basedOn w:val="TableNormal"/>
+    <w:pPr>
+      <w:spacing w:after="0" w:line="240" w:lineRule="auto"/>
+    </w:pPr>
+    <w:tblPr>
+      <w:tblStyleRowBandSize w:val="1"/>
+      <w:tblStyleColBandSize w:val="1"/>
+      <w:tblCellMar>
+        <w:top w:w="0.0" w:type="dxa"/>
+        <w:left w:w="108.0" w:type="dxa"/>
+        <w:bottom w:w="0.0" w:type="dxa"/>
+        <w:right w:w="108.0" w:type="dxa"/>
+      </w:tblCellMar>
+    </w:tblPr>
+    <w:tblStylePr w:type="band1Horz">
+      <w:tcPr>
+        <w:shd w:fill="e2efd9" w:val="clear"/>
+      </w:tcPr>
+    </w:tblStylePr>
+    <w:tblStylePr w:type="band1Vert">
+      <w:tcPr>
+        <w:shd w:fill="e2efd9" w:val="clear"/>
+      </w:tcPr>
+    </w:tblStylePr>
+    <w:tblStylePr w:type="firstCol">
+      <w:rPr>
+        <w:b w:val="1"/>
+      </w:rPr>
+    </w:tblStylePr>
+    <w:tblStylePr w:type="firstRow">
+      <w:rPr>
+        <w:b w:val="1"/>
+        <w:color w:val="ffffff"/>
+      </w:rPr>
+      <w:tcPr>
+        <w:tcBorders>
+          <w:top w:color="70ad47" w:space="0" w:sz="4" w:val="single"/>
+          <w:left w:color="70ad47" w:space="0" w:sz="4" w:val="single"/>
+          <w:bottom w:color="70ad47" w:space="0" w:sz="4" w:val="single"/>
+          <w:right w:color="70ad47" w:space="0" w:sz="4" w:val="single"/>
+          <w:insideH w:color="000000" w:space="0" w:sz="0" w:val="nil"/>
+          <w:insideV w:color="000000" w:space="0" w:sz="0" w:val="nil"/>
+        </w:tcBorders>
+        <w:shd w:fill="70ad47" w:val="clear"/>
+      </w:tcPr>
+    </w:tblStylePr>
+    <w:tblStylePr w:type="lastCol">
+      <w:rPr>
+        <w:b w:val="1"/>
+      </w:rPr>
+    </w:tblStylePr>
+    <w:tblStylePr w:type="lastRow">
+      <w:rPr>
+        <w:b w:val="1"/>
+      </w:rPr>
+      <w:tcPr>
+        <w:tcBorders>
+          <w:top w:color="70ad47" w:space="0" w:sz="4" w:val="single"/>
+        </w:tcBorders>
+      </w:tcPr>
+    </w:tblStylePr>
+  </w:style>
+  <w:style w:type="table" w:styleId="Table2">
+    <w:basedOn w:val="TableNormal"/>
+    <w:tblPr>
+      <w:tblStyleRowBandSize w:val="1"/>
+      <w:tblStyleColBandSize w:val="1"/>
+      <w:tblCellMar>
+        <w:top w:w="144.0" w:type="dxa"/>
+        <w:left w:w="115.0" w:type="dxa"/>
+        <w:bottom w:w="144.0" w:type="dxa"/>
+        <w:right w:w="115.0" w:type="dxa"/>
+      </w:tblCellMar>
+    </w:tblPr>
   </w:style>
   <w:style w:type="paragraph" w:styleId="Subtitle">
     <w:name w:val="Subtitle"/>
@@ -9574,7 +9870,7 @@
 
 <file path=customXML/item1.xml><?xml version="1.0" encoding="utf-8"?>
 <go:gDocsCustomXmlDataStorage xmlns:go="http://customooxmlschemas.google.com/" xmlns:r="http://schemas.openxmlformats.org/officeDocument/2006/relationships" uri="GoogleDocsCustomDataVersion2">
-  <go:docsCustomData xmlns:go="http://customooxmlschemas.google.com/" roundtripDataSignature="AMtx7mjqsRF+jrJ5BY8JmUwVlYPfNpGBGQ==">CgMxLjAyDmguYjc5dGE4N3BrdnBzMg5oLmE5Zm42a3liOW5hZTIOaC5lcnhtcXVzczVjd2syDmgudGo1ajRqdnNxbXRtMg5oLnZvdHU5ZGdvcjFzaDIOaC5lNm0ybzd6MDV4bmUyDmguM202b29wM2ltMWYyMg5oLmRkbm0yNnZqejNkdDIOaC5tbWpjMDBnczQxd2kyDmguaGo3b2liZjA2bnprMg5oLjhvNTh1Y2E3MzN3ZjIOaC55OW14YnZ2MDZxMTAyDmguaHRsYWYzbDl1OTUzMg5oLmgyMWRyeGdxY3NobTIOaC41Z2JpbG04aTJpOGwyDmguZGV2MW40dDVuZjZkMg5oLjdmOWt6eDd3eWVrdTIOaC52NWdjMHNnbGR1bG4yDmguMjcwb3ZqYnlzZ3c0OAByITF0a1Q0TkxraC1OaVo2X25pS0h6OUduSmZmcVZ0WndnVQ==</go:docsCustomData>
+  <go:docsCustomData xmlns:go="http://customooxmlschemas.google.com/" roundtripDataSignature="AMtx7mhvrBK29C7Zh7ub80yyJwUU8PE0Aw==">CgMxLjAyDmguYjc5dGE4N3BrdnBzMg5oLmE5Zm42a3liOW5hZTIOaC5lcnhtcXVzczVjd2syDmgudGo1ajRqdnNxbXRtMg5oLnZvdHU5ZGdvcjFzaDIOaC5lNm0ybzd6MDV4bmUyDmguM202b29wM2ltMWYyMg5oLmRkbm0yNnZqejNkdDIOaC5tbWpjMDBnczQxd2kyDmguaGo3b2liZjA2bnprMg5oLjhvNTh1Y2E3MzN3ZjIOaC55OW14YnZ2MDZxMTAyDmguaHRsYWYzbDl1OTUzMg5oLmgyMWRyeGdxY3NobTIOaC41Z2JpbG04aTJpOGwyDmguZGV2MW40dDVuZjZkMg5oLjdmOWt6eDd3eWVrdTIOaC52NWdjMHNnbGR1bG4yDmguMjcwb3ZqYnlzZ3c0OAByITEzNENvaTNVWUh0UnV6dElNOGpKc1FmWF93UGw1N1dubQ==</go:docsCustomData>
 </go:gDocsCustomXmlDataStorage>
 </file>
 
